--- a/AF 11.11.2024 The study on Corporate Sustainability Entrepreneurship in Romania.docx
+++ b/AF 11.11.2024 The study on Corporate Sustainability Entrepreneurship in Romania.docx
@@ -6354,14 +6354,6 @@
               </w:rPr>
               <w:t>Green policies adoption</w:t>
             </w:r>
-            <w:r>
-              <w:rPr>
-                <w:rFonts w:asciiTheme="majorBidi" w:hAnsiTheme="majorBidi" w:cstheme="majorBidi"/>
-                <w:sz w:val="18"/>
-                <w:szCs w:val="18"/>
-              </w:rPr>
-              <w:t>,</w:t>
-            </w:r>
           </w:p>
           <w:p>
             <w:pPr>
@@ -7155,7 +7147,23 @@
           <w:rFonts w:asciiTheme="majorBidi" w:hAnsiTheme="majorBidi" w:cstheme="majorBidi"/>
           <w:lang w:val="en-US"/>
         </w:rPr>
-        <w:t xml:space="preserve">, that all the reasearched variables are basically </w:t>
+        <w:t xml:space="preserve">, that all the </w:t>
+      </w:r>
+      <w:proofErr w:type="spellStart"/>
+      <w:r>
+        <w:rPr>
+          <w:rFonts w:asciiTheme="majorBidi" w:hAnsiTheme="majorBidi" w:cstheme="majorBidi"/>
+          <w:lang w:val="en-US"/>
+        </w:rPr>
+        <w:t>reasearched</w:t>
+      </w:r>
+      <w:proofErr w:type="spellEnd"/>
+      <w:r>
+        <w:rPr>
+          <w:rFonts w:asciiTheme="majorBidi" w:hAnsiTheme="majorBidi" w:cstheme="majorBidi"/>
+          <w:lang w:val="en-US"/>
+        </w:rPr>
+        <w:t xml:space="preserve"> variables are basically </w:t>
       </w:r>
       <w:r>
         <w:rPr>
@@ -7198,8 +7206,6 @@
         </w:rPr>
         <w:t>Data analysis and research instrument</w:t>
       </w:r>
-      <w:bookmarkStart w:id="0" w:name="_GoBack"/>
-      <w:bookmarkEnd w:id="0"/>
     </w:p>
     <w:p>
       <w:pPr>
@@ -10600,9 +10606,87 @@
     <w:p>
       <w:pPr>
         <w:rPr>
-          <w:color w:val="002060"/>
-        </w:rPr>
-      </w:pPr>
+          <w:b/>
+          <w:color w:val="002060"/>
+        </w:rPr>
+      </w:pPr>
+      <w:r>
+        <w:rPr>
+          <w:b/>
+          <w:color w:val="002060"/>
+        </w:rPr>
+        <w:t>Therefore, we can conclude that the differences of Ecology parameters and Finance parameters are normally distributed with mean equal to one</w:t>
+      </w:r>
+      <w:r>
+        <w:rPr>
+          <w:b/>
+          <w:color w:val="002060"/>
+        </w:rPr>
+        <w:t xml:space="preserve">, i.e. financial performance is estimated </w:t>
+      </w:r>
+      <w:r>
+        <w:rPr>
+          <w:b/>
+          <w:color w:val="002060"/>
+        </w:rPr>
+        <w:t>almost the same as</w:t>
+      </w:r>
+      <w:r>
+        <w:rPr>
+          <w:b/>
+          <w:color w:val="002060"/>
+        </w:rPr>
+        <w:t xml:space="preserve"> 1—5 mark th</w:t>
+      </w:r>
+      <w:r>
+        <w:rPr>
+          <w:b/>
+          <w:color w:val="002060"/>
+        </w:rPr>
+        <w:t>a</w:t>
+      </w:r>
+      <w:r>
+        <w:rPr>
+          <w:b/>
+          <w:color w:val="002060"/>
+        </w:rPr>
+        <w:t>n</w:t>
+      </w:r>
+      <w:r>
+        <w:rPr>
+          <w:b/>
+          <w:color w:val="002060"/>
+        </w:rPr>
+        <w:t xml:space="preserve"> ecological performance,</w:t>
+      </w:r>
+      <w:r>
+        <w:rPr>
+          <w:b/>
+          <w:color w:val="002060"/>
+        </w:rPr>
+        <w:t xml:space="preserve"> </w:t>
+      </w:r>
+      <w:r>
+        <w:rPr>
+          <w:b/>
+          <w:color w:val="002060"/>
+        </w:rPr>
+        <w:t>in average</w:t>
+      </w:r>
+      <w:r>
+        <w:rPr>
+          <w:b/>
+          <w:color w:val="002060"/>
+        </w:rPr>
+        <w:t>.</w:t>
+      </w:r>
+      <w:r>
+        <w:rPr>
+          <w:b/>
+          <w:color w:val="002060"/>
+        </w:rPr>
+        <w:t xml:space="preserve"> Also, the results show good level of confidence above 0.95.</w:t>
+      </w:r>
     </w:p>
     <w:p>
       <w:pPr>
@@ -10610,90 +10694,48 @@
           <w:color w:val="002060"/>
         </w:rPr>
       </w:pPr>
+      <w:r>
+        <w:rPr>
+          <w:color w:val="002060"/>
+        </w:rPr>
+        <w:t xml:space="preserve">The same way </w:t>
+      </w:r>
+      <w:r>
+        <w:rPr>
+          <w:color w:val="002060"/>
+        </w:rPr>
+        <w:t xml:space="preserve">we analyze the relationships between financial perception parameters and </w:t>
+      </w:r>
+      <w:r>
+        <w:rPr>
+          <w:color w:val="002060"/>
+        </w:rPr>
+        <w:t>proactive orientation parameters, like using of latest technologies, anticipating of their potential, acquiring and implementation of the latest technologies, and estimating of the quality of their R&amp;D department.</w:t>
+      </w:r>
     </w:p>
     <w:p>
       <w:pPr>
         <w:rPr>
-          <w:b/>
-          <w:color w:val="002060"/>
-        </w:rPr>
-      </w:pPr>
-      <w:r>
-        <w:rPr>
-          <w:b/>
-          <w:color w:val="002060"/>
-        </w:rPr>
-        <w:t>Therefore, we can conclude that the differences of Ecology parameters and Finance parameters are normally distributed with mean equal to one</w:t>
-      </w:r>
-      <w:r>
-        <w:rPr>
-          <w:b/>
-          <w:color w:val="002060"/>
-        </w:rPr>
-        <w:t xml:space="preserve">, i.e. financial performance is estimated </w:t>
-      </w:r>
-      <w:r>
-        <w:rPr>
-          <w:b/>
-          <w:color w:val="002060"/>
-        </w:rPr>
-        <w:t>almost the same as</w:t>
-      </w:r>
-      <w:r>
-        <w:rPr>
-          <w:b/>
-          <w:color w:val="002060"/>
-        </w:rPr>
-        <w:t xml:space="preserve"> 1—5 mark th</w:t>
-      </w:r>
-      <w:r>
-        <w:rPr>
-          <w:b/>
-          <w:color w:val="002060"/>
-        </w:rPr>
-        <w:t>a</w:t>
-      </w:r>
-      <w:r>
-        <w:rPr>
-          <w:b/>
-          <w:color w:val="002060"/>
-        </w:rPr>
-        <w:t>n</w:t>
-      </w:r>
-      <w:r>
-        <w:rPr>
-          <w:b/>
-          <w:color w:val="002060"/>
-        </w:rPr>
-        <w:t xml:space="preserve"> ecological performance,</w:t>
-      </w:r>
-      <w:r>
-        <w:rPr>
-          <w:b/>
+          <w:color w:val="002060"/>
+        </w:rPr>
+      </w:pPr>
+      <w:r>
+        <w:rPr>
           <w:color w:val="002060"/>
         </w:rPr>
         <w:t xml:space="preserve"> </w:t>
       </w:r>
       <w:r>
         <w:rPr>
-          <w:b/>
-          <w:color w:val="002060"/>
-        </w:rPr>
-        <w:t>in average</w:t>
-      </w:r>
-      <w:r>
-        <w:rPr>
-          <w:b/>
-          <w:color w:val="002060"/>
-        </w:rPr>
-        <w:t>.</w:t>
-      </w:r>
-      <w:r>
-        <w:rPr>
-          <w:b/>
-          <w:color w:val="002060"/>
-        </w:rPr>
-        <w:t xml:space="preserve"> Also, the results show good level of confidence above 0.95.</w:t>
+          <w:color w:val="002060"/>
+        </w:rPr>
+        <w:t xml:space="preserve">The full result is represented in the Appendix, while </w:t>
+      </w:r>
+      <w:r>
+        <w:rPr>
+          <w:color w:val="002060"/>
+        </w:rPr>
+        <w:t>Pearson correlation coefficients are in the next table:</w:t>
       </w:r>
     </w:p>
     <w:p>
@@ -10702,24 +10744,6 @@
           <w:color w:val="002060"/>
         </w:rPr>
       </w:pPr>
-      <w:r>
-        <w:rPr>
-          <w:color w:val="002060"/>
-        </w:rPr>
-        <w:t xml:space="preserve">The same way </w:t>
-      </w:r>
-      <w:r>
-        <w:rPr>
-          <w:color w:val="002060"/>
-        </w:rPr>
-        <w:t xml:space="preserve">we analyze the relationships between financial perception parameters and </w:t>
-      </w:r>
-      <w:r>
-        <w:rPr>
-          <w:color w:val="002060"/>
-        </w:rPr>
-        <w:t>proactive orientation parameters, like using of latest technologies, anticipating of their potential, acquiring and implementation of the latest technologies, and estimating of the quality of their R&amp;D department.</w:t>
-      </w:r>
     </w:p>
     <w:p>
       <w:pPr>
@@ -10727,24 +10751,13 @@
           <w:color w:val="002060"/>
         </w:rPr>
       </w:pPr>
-      <w:r>
-        <w:rPr>
-          <w:color w:val="002060"/>
-        </w:rPr>
-        <w:t xml:space="preserve"> </w:t>
-      </w:r>
-      <w:r>
-        <w:rPr>
-          <w:color w:val="002060"/>
-        </w:rPr>
-        <w:t xml:space="preserve">The full result is represented in the Appendix, while </w:t>
-      </w:r>
-      <w:r>
-        <w:rPr>
-          <w:color w:val="002060"/>
-        </w:rPr>
-        <w:t>Pearson correlation coefficients are in the next table:</w:t>
-      </w:r>
+    </w:p>
+    <w:p>
+      <w:pPr>
+        <w:rPr>
+          <w:color w:val="002060"/>
+        </w:rPr>
+      </w:pPr>
     </w:p>
     <w:tbl>
       <w:tblPr>
@@ -10792,7 +10805,6 @@
               <w:rPr>
                 <w:color w:val="002060"/>
               </w:rPr>
-              <w:lastRenderedPageBreak/>
               <w:t xml:space="preserve"> </w:t>
             </w:r>
             <w:r>
@@ -10926,6 +10938,7 @@
           <w:p>
             <w:pPr>
               <w:spacing w:after="0" w:line="240" w:lineRule="auto"/>
+              <w:jc w:val="center"/>
               <w:rPr>
                 <w:rFonts w:ascii="Arial" w:eastAsia="Times New Roman" w:hAnsi="Arial" w:cs="Arial"/>
                 <w:color w:val="002060"/>
@@ -10952,7 +10965,7 @@
           <w:p>
             <w:pPr>
               <w:spacing w:after="0" w:line="240" w:lineRule="auto"/>
-              <w:jc w:val="right"/>
+              <w:jc w:val="center"/>
               <w:rPr>
                 <w:rFonts w:ascii="Arial" w:eastAsia="Times New Roman" w:hAnsi="Arial" w:cs="Arial"/>
                 <w:color w:val="002060"/>
@@ -10982,7 +10995,7 @@
           <w:p>
             <w:pPr>
               <w:spacing w:after="0" w:line="240" w:lineRule="auto"/>
-              <w:jc w:val="right"/>
+              <w:jc w:val="center"/>
               <w:rPr>
                 <w:rFonts w:ascii="Arial" w:eastAsia="Times New Roman" w:hAnsi="Arial" w:cs="Arial"/>
                 <w:color w:val="002060"/>
@@ -11012,7 +11025,7 @@
           <w:p>
             <w:pPr>
               <w:spacing w:after="0" w:line="240" w:lineRule="auto"/>
-              <w:jc w:val="right"/>
+              <w:jc w:val="center"/>
               <w:rPr>
                 <w:rFonts w:ascii="Arial" w:eastAsia="Times New Roman" w:hAnsi="Arial" w:cs="Arial"/>
                 <w:color w:val="002060"/>
@@ -11042,7 +11055,7 @@
           <w:p>
             <w:pPr>
               <w:spacing w:after="0" w:line="240" w:lineRule="auto"/>
-              <w:jc w:val="right"/>
+              <w:jc w:val="center"/>
               <w:rPr>
                 <w:rFonts w:ascii="Arial" w:eastAsia="Times New Roman" w:hAnsi="Arial" w:cs="Arial"/>
                 <w:color w:val="002060"/>
@@ -11086,6 +11099,7 @@
           <w:p>
             <w:pPr>
               <w:spacing w:after="0" w:line="240" w:lineRule="auto"/>
+              <w:jc w:val="center"/>
               <w:rPr>
                 <w:rFonts w:ascii="Arial" w:eastAsia="Times New Roman" w:hAnsi="Arial" w:cs="Arial"/>
                 <w:color w:val="002060"/>
@@ -11112,6 +11126,7 @@
           <w:p>
             <w:pPr>
               <w:spacing w:after="0" w:line="240" w:lineRule="auto"/>
+              <w:jc w:val="center"/>
               <w:rPr>
                 <w:rFonts w:ascii="Arial" w:eastAsia="Times New Roman" w:hAnsi="Arial" w:cs="Arial"/>
                 <w:color w:val="002060"/>
@@ -11141,7 +11156,7 @@
           <w:p>
             <w:pPr>
               <w:spacing w:after="0" w:line="240" w:lineRule="auto"/>
-              <w:jc w:val="right"/>
+              <w:jc w:val="center"/>
               <w:rPr>
                 <w:rFonts w:ascii="Arial" w:eastAsia="Times New Roman" w:hAnsi="Arial" w:cs="Arial"/>
                 <w:color w:val="002060"/>
@@ -11171,7 +11186,7 @@
           <w:p>
             <w:pPr>
               <w:spacing w:after="0" w:line="240" w:lineRule="auto"/>
-              <w:jc w:val="right"/>
+              <w:jc w:val="center"/>
               <w:rPr>
                 <w:rFonts w:ascii="Arial" w:eastAsia="Times New Roman" w:hAnsi="Arial" w:cs="Arial"/>
                 <w:color w:val="002060"/>
@@ -11201,7 +11216,7 @@
           <w:p>
             <w:pPr>
               <w:spacing w:after="0" w:line="240" w:lineRule="auto"/>
-              <w:jc w:val="right"/>
+              <w:jc w:val="center"/>
               <w:rPr>
                 <w:rFonts w:ascii="Arial" w:eastAsia="Times New Roman" w:hAnsi="Arial" w:cs="Arial"/>
                 <w:color w:val="002060"/>
@@ -11254,6 +11269,7 @@
           <w:p>
             <w:pPr>
               <w:spacing w:after="0" w:line="240" w:lineRule="auto"/>
+              <w:jc w:val="center"/>
               <w:rPr>
                 <w:rFonts w:ascii="Arial" w:eastAsia="Times New Roman" w:hAnsi="Arial" w:cs="Arial"/>
                 <w:color w:val="002060"/>
@@ -11280,7 +11296,7 @@
           <w:p>
             <w:pPr>
               <w:spacing w:after="0" w:line="240" w:lineRule="auto"/>
-              <w:jc w:val="right"/>
+              <w:jc w:val="center"/>
               <w:rPr>
                 <w:rFonts w:ascii="Arial" w:eastAsia="Times New Roman" w:hAnsi="Arial" w:cs="Arial"/>
                 <w:color w:val="002060"/>
@@ -11310,7 +11326,7 @@
           <w:p>
             <w:pPr>
               <w:spacing w:after="0" w:line="240" w:lineRule="auto"/>
-              <w:jc w:val="right"/>
+              <w:jc w:val="center"/>
               <w:rPr>
                 <w:rFonts w:ascii="Arial" w:eastAsia="Times New Roman" w:hAnsi="Arial" w:cs="Arial"/>
                 <w:color w:val="002060"/>
@@ -11340,7 +11356,7 @@
           <w:p>
             <w:pPr>
               <w:spacing w:after="0" w:line="240" w:lineRule="auto"/>
-              <w:jc w:val="right"/>
+              <w:jc w:val="center"/>
               <w:rPr>
                 <w:rFonts w:ascii="Arial" w:eastAsia="Times New Roman" w:hAnsi="Arial" w:cs="Arial"/>
                 <w:color w:val="002060"/>
@@ -11370,7 +11386,7 @@
           <w:p>
             <w:pPr>
               <w:spacing w:after="0" w:line="240" w:lineRule="auto"/>
-              <w:jc w:val="right"/>
+              <w:jc w:val="center"/>
               <w:rPr>
                 <w:rFonts w:ascii="Arial" w:eastAsia="Times New Roman" w:hAnsi="Arial" w:cs="Arial"/>
                 <w:color w:val="002060"/>
@@ -11405,6 +11421,7 @@
           <w:p>
             <w:pPr>
               <w:spacing w:after="0" w:line="240" w:lineRule="auto"/>
+              <w:jc w:val="center"/>
               <w:rPr>
                 <w:rFonts w:ascii="Arial" w:eastAsia="Times New Roman" w:hAnsi="Arial" w:cs="Arial"/>
                 <w:color w:val="002060"/>
@@ -11434,7 +11451,7 @@
           <w:p>
             <w:pPr>
               <w:spacing w:after="0" w:line="240" w:lineRule="auto"/>
-              <w:jc w:val="right"/>
+              <w:jc w:val="center"/>
               <w:rPr>
                 <w:rFonts w:ascii="Arial" w:eastAsia="Times New Roman" w:hAnsi="Arial" w:cs="Arial"/>
                 <w:color w:val="002060"/>
@@ -11473,7 +11490,7 @@
           <w:p>
             <w:pPr>
               <w:spacing w:after="0" w:line="240" w:lineRule="auto"/>
-              <w:jc w:val="right"/>
+              <w:jc w:val="center"/>
               <w:rPr>
                 <w:rFonts w:ascii="Arial" w:eastAsia="Times New Roman" w:hAnsi="Arial" w:cs="Arial"/>
                 <w:color w:val="002060"/>
@@ -11503,7 +11520,7 @@
           <w:p>
             <w:pPr>
               <w:spacing w:after="0" w:line="240" w:lineRule="auto"/>
-              <w:jc w:val="right"/>
+              <w:jc w:val="center"/>
               <w:rPr>
                 <w:rFonts w:ascii="Arial" w:eastAsia="Times New Roman" w:hAnsi="Arial" w:cs="Arial"/>
                 <w:color w:val="002060"/>
@@ -11542,7 +11559,7 @@
           <w:p>
             <w:pPr>
               <w:spacing w:after="0" w:line="240" w:lineRule="auto"/>
-              <w:jc w:val="right"/>
+              <w:jc w:val="center"/>
               <w:rPr>
                 <w:rFonts w:ascii="Arial" w:eastAsia="Times New Roman" w:hAnsi="Arial" w:cs="Arial"/>
                 <w:color w:val="002060"/>
@@ -11577,6 +11594,7 @@
           <w:p>
             <w:pPr>
               <w:spacing w:after="0" w:line="240" w:lineRule="auto"/>
+              <w:jc w:val="center"/>
               <w:rPr>
                 <w:rFonts w:ascii="Arial" w:eastAsia="Times New Roman" w:hAnsi="Arial" w:cs="Arial"/>
                 <w:color w:val="002060"/>
@@ -11606,7 +11624,7 @@
           <w:p>
             <w:pPr>
               <w:spacing w:after="0" w:line="240" w:lineRule="auto"/>
-              <w:jc w:val="right"/>
+              <w:jc w:val="center"/>
               <w:rPr>
                 <w:rFonts w:ascii="Arial" w:eastAsia="Times New Roman" w:hAnsi="Arial" w:cs="Arial"/>
                 <w:color w:val="002060"/>
@@ -11636,7 +11654,7 @@
           <w:p>
             <w:pPr>
               <w:spacing w:after="0" w:line="240" w:lineRule="auto"/>
-              <w:jc w:val="right"/>
+              <w:jc w:val="center"/>
               <w:rPr>
                 <w:rFonts w:ascii="Arial" w:eastAsia="Times New Roman" w:hAnsi="Arial" w:cs="Arial"/>
                 <w:color w:val="002060"/>
@@ -11666,7 +11684,7 @@
           <w:p>
             <w:pPr>
               <w:spacing w:after="0" w:line="240" w:lineRule="auto"/>
-              <w:jc w:val="right"/>
+              <w:jc w:val="center"/>
               <w:rPr>
                 <w:rFonts w:ascii="Arial" w:eastAsia="Times New Roman" w:hAnsi="Arial" w:cs="Arial"/>
                 <w:color w:val="002060"/>
@@ -11696,7 +11714,7 @@
           <w:p>
             <w:pPr>
               <w:spacing w:after="0" w:line="240" w:lineRule="auto"/>
-              <w:jc w:val="right"/>
+              <w:jc w:val="center"/>
               <w:rPr>
                 <w:rFonts w:ascii="Arial" w:eastAsia="Times New Roman" w:hAnsi="Arial" w:cs="Arial"/>
                 <w:color w:val="002060"/>
@@ -11731,6 +11749,7 @@
           <w:p>
             <w:pPr>
               <w:spacing w:after="0" w:line="240" w:lineRule="auto"/>
+              <w:jc w:val="center"/>
               <w:rPr>
                 <w:rFonts w:ascii="Arial" w:eastAsia="Times New Roman" w:hAnsi="Arial" w:cs="Arial"/>
                 <w:color w:val="002060"/>
@@ -11760,7 +11779,7 @@
           <w:p>
             <w:pPr>
               <w:spacing w:after="0" w:line="240" w:lineRule="auto"/>
-              <w:jc w:val="right"/>
+              <w:jc w:val="center"/>
               <w:rPr>
                 <w:rFonts w:ascii="Arial" w:eastAsia="Times New Roman" w:hAnsi="Arial" w:cs="Arial"/>
                 <w:color w:val="002060"/>
@@ -11799,7 +11818,7 @@
           <w:p>
             <w:pPr>
               <w:spacing w:after="0" w:line="240" w:lineRule="auto"/>
-              <w:jc w:val="right"/>
+              <w:jc w:val="center"/>
               <w:rPr>
                 <w:rFonts w:ascii="Arial" w:eastAsia="Times New Roman" w:hAnsi="Arial" w:cs="Arial"/>
                 <w:color w:val="002060"/>
@@ -11829,7 +11848,7 @@
           <w:p>
             <w:pPr>
               <w:spacing w:after="0" w:line="240" w:lineRule="auto"/>
-              <w:jc w:val="right"/>
+              <w:jc w:val="center"/>
               <w:rPr>
                 <w:rFonts w:ascii="Arial" w:eastAsia="Times New Roman" w:hAnsi="Arial" w:cs="Arial"/>
                 <w:color w:val="002060"/>
@@ -11868,7 +11887,7 @@
           <w:p>
             <w:pPr>
               <w:spacing w:after="0" w:line="240" w:lineRule="auto"/>
-              <w:jc w:val="right"/>
+              <w:jc w:val="center"/>
               <w:rPr>
                 <w:rFonts w:ascii="Arial" w:eastAsia="Times New Roman" w:hAnsi="Arial" w:cs="Arial"/>
                 <w:color w:val="002060"/>
@@ -11903,6 +11922,7 @@
           <w:p>
             <w:pPr>
               <w:spacing w:after="0" w:line="240" w:lineRule="auto"/>
+              <w:jc w:val="center"/>
               <w:rPr>
                 <w:rFonts w:ascii="Arial" w:eastAsia="Times New Roman" w:hAnsi="Arial" w:cs="Arial"/>
                 <w:color w:val="002060"/>
@@ -11917,7 +11937,7 @@
                 <w:sz w:val="20"/>
                 <w:szCs w:val="20"/>
               </w:rPr>
-              <w:t xml:space="preserve">Rate </w:t>
+              <w:t>Rate</w:t>
             </w:r>
           </w:p>
         </w:tc>
@@ -11932,7 +11952,7 @@
           <w:p>
             <w:pPr>
               <w:spacing w:after="0" w:line="240" w:lineRule="auto"/>
-              <w:jc w:val="right"/>
+              <w:jc w:val="center"/>
               <w:rPr>
                 <w:rFonts w:ascii="Arial" w:eastAsia="Times New Roman" w:hAnsi="Arial" w:cs="Arial"/>
                 <w:color w:val="002060"/>
@@ -11962,7 +11982,7 @@
           <w:p>
             <w:pPr>
               <w:spacing w:after="0" w:line="240" w:lineRule="auto"/>
-              <w:jc w:val="right"/>
+              <w:jc w:val="center"/>
               <w:rPr>
                 <w:rFonts w:ascii="Arial" w:eastAsia="Times New Roman" w:hAnsi="Arial" w:cs="Arial"/>
                 <w:color w:val="002060"/>
@@ -11992,7 +12012,7 @@
           <w:p>
             <w:pPr>
               <w:spacing w:after="0" w:line="240" w:lineRule="auto"/>
-              <w:jc w:val="right"/>
+              <w:jc w:val="center"/>
               <w:rPr>
                 <w:rFonts w:ascii="Arial" w:eastAsia="Times New Roman" w:hAnsi="Arial" w:cs="Arial"/>
                 <w:color w:val="002060"/>
@@ -12022,7 +12042,7 @@
           <w:p>
             <w:pPr>
               <w:spacing w:after="0" w:line="240" w:lineRule="auto"/>
-              <w:jc w:val="right"/>
+              <w:jc w:val="center"/>
               <w:rPr>
                 <w:rFonts w:ascii="Arial" w:eastAsia="Times New Roman" w:hAnsi="Arial" w:cs="Arial"/>
                 <w:color w:val="002060"/>
@@ -12062,7 +12082,19 @@
         <w:rPr>
           <w:color w:val="002060"/>
         </w:rPr>
-        <w:t xml:space="preserve">Table 3. </w:t>
+        <w:t xml:space="preserve">Table </w:t>
+      </w:r>
+      <w:r>
+        <w:rPr>
+          <w:color w:val="002060"/>
+        </w:rPr>
+        <w:t>2</w:t>
+      </w:r>
+      <w:r>
+        <w:rPr>
+          <w:color w:val="002060"/>
+        </w:rPr>
+        <w:t xml:space="preserve">. </w:t>
       </w:r>
       <w:r>
         <w:rPr>
@@ -12411,6 +12443,7 @@
           <w:p>
             <w:pPr>
               <w:spacing w:after="0" w:line="240" w:lineRule="auto"/>
+              <w:jc w:val="center"/>
               <w:rPr>
                 <w:rFonts w:ascii="Times New Roman" w:eastAsia="Times New Roman" w:hAnsi="Times New Roman" w:cs="Times New Roman"/>
                 <w:color w:val="002060"/>
@@ -12437,6 +12470,7 @@
           <w:p>
             <w:pPr>
               <w:spacing w:after="0" w:line="240" w:lineRule="auto"/>
+              <w:jc w:val="center"/>
               <w:rPr>
                 <w:rFonts w:ascii="Arial" w:eastAsia="Times New Roman" w:hAnsi="Arial" w:cs="Arial"/>
                 <w:color w:val="002060"/>
@@ -12466,6 +12500,7 @@
           <w:p>
             <w:pPr>
               <w:spacing w:after="0" w:line="240" w:lineRule="auto"/>
+              <w:jc w:val="center"/>
               <w:rPr>
                 <w:rFonts w:ascii="Arial" w:eastAsia="Times New Roman" w:hAnsi="Arial" w:cs="Arial"/>
                 <w:color w:val="002060"/>
@@ -12495,6 +12530,7 @@
           <w:p>
             <w:pPr>
               <w:spacing w:after="0" w:line="240" w:lineRule="auto"/>
+              <w:jc w:val="center"/>
               <w:rPr>
                 <w:rFonts w:ascii="Arial" w:eastAsia="Times New Roman" w:hAnsi="Arial" w:cs="Arial"/>
                 <w:color w:val="002060"/>
@@ -12524,6 +12560,7 @@
           <w:p>
             <w:pPr>
               <w:spacing w:after="0" w:line="240" w:lineRule="auto"/>
+              <w:jc w:val="center"/>
               <w:rPr>
                 <w:rFonts w:ascii="Arial" w:eastAsia="Times New Roman" w:hAnsi="Arial" w:cs="Arial"/>
                 <w:color w:val="002060"/>
@@ -12558,6 +12595,7 @@
           <w:p>
             <w:pPr>
               <w:spacing w:after="0" w:line="240" w:lineRule="auto"/>
+              <w:jc w:val="center"/>
               <w:rPr>
                 <w:rFonts w:ascii="Arial" w:eastAsia="Times New Roman" w:hAnsi="Arial" w:cs="Arial"/>
                 <w:color w:val="002060"/>
@@ -12584,7 +12622,7 @@
           <w:p>
             <w:pPr>
               <w:spacing w:after="0" w:line="240" w:lineRule="auto"/>
-              <w:jc w:val="right"/>
+              <w:jc w:val="center"/>
               <w:rPr>
                 <w:rFonts w:ascii="Arial" w:eastAsia="Times New Roman" w:hAnsi="Arial" w:cs="Arial"/>
                 <w:color w:val="002060"/>
@@ -12614,7 +12652,7 @@
           <w:p>
             <w:pPr>
               <w:spacing w:after="0" w:line="240" w:lineRule="auto"/>
-              <w:jc w:val="right"/>
+              <w:jc w:val="center"/>
               <w:rPr>
                 <w:rFonts w:ascii="Arial" w:eastAsia="Times New Roman" w:hAnsi="Arial" w:cs="Arial"/>
                 <w:color w:val="002060"/>
@@ -12644,7 +12682,7 @@
           <w:p>
             <w:pPr>
               <w:spacing w:after="0" w:line="240" w:lineRule="auto"/>
-              <w:jc w:val="right"/>
+              <w:jc w:val="center"/>
               <w:rPr>
                 <w:rFonts w:ascii="Arial" w:eastAsia="Times New Roman" w:hAnsi="Arial" w:cs="Arial"/>
                 <w:color w:val="002060"/>
@@ -12674,7 +12712,7 @@
           <w:p>
             <w:pPr>
               <w:spacing w:after="0" w:line="240" w:lineRule="auto"/>
-              <w:jc w:val="right"/>
+              <w:jc w:val="center"/>
               <w:rPr>
                 <w:rFonts w:ascii="Arial" w:eastAsia="Times New Roman" w:hAnsi="Arial" w:cs="Arial"/>
                 <w:color w:val="002060"/>
@@ -12709,6 +12747,7 @@
           <w:p>
             <w:pPr>
               <w:spacing w:after="0" w:line="240" w:lineRule="auto"/>
+              <w:jc w:val="center"/>
               <w:rPr>
                 <w:rFonts w:ascii="Arial" w:eastAsia="Times New Roman" w:hAnsi="Arial" w:cs="Arial"/>
                 <w:color w:val="002060"/>
@@ -12735,7 +12774,7 @@
           <w:p>
             <w:pPr>
               <w:spacing w:after="0" w:line="240" w:lineRule="auto"/>
-              <w:jc w:val="right"/>
+              <w:jc w:val="center"/>
               <w:rPr>
                 <w:rFonts w:ascii="Arial" w:eastAsia="Times New Roman" w:hAnsi="Arial" w:cs="Arial"/>
                 <w:color w:val="002060"/>
@@ -12765,7 +12804,7 @@
           <w:p>
             <w:pPr>
               <w:spacing w:after="0" w:line="240" w:lineRule="auto"/>
-              <w:jc w:val="right"/>
+              <w:jc w:val="center"/>
               <w:rPr>
                 <w:rFonts w:ascii="Arial" w:eastAsia="Times New Roman" w:hAnsi="Arial" w:cs="Arial"/>
                 <w:color w:val="002060"/>
@@ -12795,7 +12834,7 @@
           <w:p>
             <w:pPr>
               <w:spacing w:after="0" w:line="240" w:lineRule="auto"/>
-              <w:jc w:val="right"/>
+              <w:jc w:val="center"/>
               <w:rPr>
                 <w:rFonts w:ascii="Arial" w:eastAsia="Times New Roman" w:hAnsi="Arial" w:cs="Arial"/>
                 <w:color w:val="002060"/>
@@ -12825,7 +12864,7 @@
           <w:p>
             <w:pPr>
               <w:spacing w:after="0" w:line="240" w:lineRule="auto"/>
-              <w:jc w:val="right"/>
+              <w:jc w:val="center"/>
               <w:rPr>
                 <w:rFonts w:ascii="Arial" w:eastAsia="Times New Roman" w:hAnsi="Arial" w:cs="Arial"/>
                 <w:color w:val="002060"/>
@@ -12860,6 +12899,7 @@
           <w:p>
             <w:pPr>
               <w:spacing w:after="0" w:line="240" w:lineRule="auto"/>
+              <w:jc w:val="center"/>
               <w:rPr>
                 <w:rFonts w:ascii="Arial" w:eastAsia="Times New Roman" w:hAnsi="Arial" w:cs="Arial"/>
                 <w:color w:val="002060"/>
@@ -12886,7 +12926,7 @@
           <w:p>
             <w:pPr>
               <w:spacing w:after="0" w:line="240" w:lineRule="auto"/>
-              <w:jc w:val="right"/>
+              <w:jc w:val="center"/>
               <w:rPr>
                 <w:rFonts w:ascii="Arial" w:eastAsia="Times New Roman" w:hAnsi="Arial" w:cs="Arial"/>
                 <w:color w:val="002060"/>
@@ -12916,7 +12956,7 @@
           <w:p>
             <w:pPr>
               <w:spacing w:after="0" w:line="240" w:lineRule="auto"/>
-              <w:jc w:val="right"/>
+              <w:jc w:val="center"/>
               <w:rPr>
                 <w:rFonts w:ascii="Arial" w:eastAsia="Times New Roman" w:hAnsi="Arial" w:cs="Arial"/>
                 <w:color w:val="002060"/>
@@ -12946,7 +12986,7 @@
           <w:p>
             <w:pPr>
               <w:spacing w:after="0" w:line="240" w:lineRule="auto"/>
-              <w:jc w:val="right"/>
+              <w:jc w:val="center"/>
               <w:rPr>
                 <w:rFonts w:ascii="Arial" w:eastAsia="Times New Roman" w:hAnsi="Arial" w:cs="Arial"/>
                 <w:color w:val="002060"/>
@@ -12976,7 +13016,7 @@
           <w:p>
             <w:pPr>
               <w:spacing w:after="0" w:line="240" w:lineRule="auto"/>
-              <w:jc w:val="right"/>
+              <w:jc w:val="center"/>
               <w:rPr>
                 <w:rFonts w:ascii="Arial" w:eastAsia="Times New Roman" w:hAnsi="Arial" w:cs="Arial"/>
                 <w:color w:val="002060"/>
@@ -13011,6 +13051,7 @@
           <w:p>
             <w:pPr>
               <w:spacing w:after="0" w:line="240" w:lineRule="auto"/>
+              <w:jc w:val="center"/>
               <w:rPr>
                 <w:rFonts w:ascii="Arial" w:eastAsia="Times New Roman" w:hAnsi="Arial" w:cs="Arial"/>
                 <w:color w:val="002060"/>
@@ -13040,7 +13081,7 @@
           <w:p>
             <w:pPr>
               <w:spacing w:after="0" w:line="240" w:lineRule="auto"/>
-              <w:jc w:val="right"/>
+              <w:jc w:val="center"/>
               <w:rPr>
                 <w:rFonts w:ascii="Arial" w:eastAsia="Times New Roman" w:hAnsi="Arial" w:cs="Arial"/>
                 <w:color w:val="002060"/>
@@ -13070,7 +13111,7 @@
           <w:p>
             <w:pPr>
               <w:spacing w:after="0" w:line="240" w:lineRule="auto"/>
-              <w:jc w:val="right"/>
+              <w:jc w:val="center"/>
               <w:rPr>
                 <w:rFonts w:ascii="Arial" w:eastAsia="Times New Roman" w:hAnsi="Arial" w:cs="Arial"/>
                 <w:color w:val="002060"/>
@@ -13100,7 +13141,7 @@
           <w:p>
             <w:pPr>
               <w:spacing w:after="0" w:line="240" w:lineRule="auto"/>
-              <w:jc w:val="right"/>
+              <w:jc w:val="center"/>
               <w:rPr>
                 <w:rFonts w:ascii="Arial" w:eastAsia="Times New Roman" w:hAnsi="Arial" w:cs="Arial"/>
                 <w:color w:val="002060"/>
@@ -13130,7 +13171,7 @@
           <w:p>
             <w:pPr>
               <w:spacing w:after="0" w:line="240" w:lineRule="auto"/>
-              <w:jc w:val="right"/>
+              <w:jc w:val="center"/>
               <w:rPr>
                 <w:rFonts w:ascii="Arial" w:eastAsia="Times New Roman" w:hAnsi="Arial" w:cs="Arial"/>
                 <w:color w:val="002060"/>
@@ -13161,7 +13202,19 @@
         <w:rPr>
           <w:color w:val="002060"/>
         </w:rPr>
-        <w:t xml:space="preserve">Table 5. </w:t>
+        <w:t xml:space="preserve">Table </w:t>
+      </w:r>
+      <w:r>
+        <w:rPr>
+          <w:color w:val="002060"/>
+        </w:rPr>
+        <w:t>3</w:t>
+      </w:r>
+      <w:r>
+        <w:rPr>
+          <w:color w:val="002060"/>
+        </w:rPr>
+        <w:t xml:space="preserve">. </w:t>
       </w:r>
       <w:r>
         <w:rPr>
@@ -13522,6 +13575,7 @@
           <w:p>
             <w:pPr>
               <w:spacing w:after="0" w:line="240" w:lineRule="auto"/>
+              <w:jc w:val="center"/>
               <w:rPr>
                 <w:rFonts w:ascii="Times New Roman" w:eastAsia="Times New Roman" w:hAnsi="Times New Roman" w:cs="Times New Roman"/>
                 <w:color w:val="002060"/>
@@ -13551,6 +13605,7 @@
           <w:p>
             <w:pPr>
               <w:spacing w:after="0" w:line="240" w:lineRule="auto"/>
+              <w:jc w:val="center"/>
               <w:rPr>
                 <w:rFonts w:ascii="Arial" w:eastAsia="Times New Roman" w:hAnsi="Arial" w:cs="Arial"/>
                 <w:color w:val="002060"/>
@@ -13580,6 +13635,7 @@
           <w:p>
             <w:pPr>
               <w:spacing w:after="0" w:line="240" w:lineRule="auto"/>
+              <w:jc w:val="center"/>
               <w:rPr>
                 <w:rFonts w:ascii="Arial" w:eastAsia="Times New Roman" w:hAnsi="Arial" w:cs="Arial"/>
                 <w:color w:val="002060"/>
@@ -13609,6 +13665,7 @@
           <w:p>
             <w:pPr>
               <w:spacing w:after="0" w:line="240" w:lineRule="auto"/>
+              <w:jc w:val="center"/>
               <w:rPr>
                 <w:rFonts w:ascii="Arial" w:eastAsia="Times New Roman" w:hAnsi="Arial" w:cs="Arial"/>
                 <w:color w:val="002060"/>
@@ -13638,6 +13695,7 @@
           <w:p>
             <w:pPr>
               <w:spacing w:after="0" w:line="240" w:lineRule="auto"/>
+              <w:jc w:val="center"/>
               <w:rPr>
                 <w:rFonts w:ascii="Arial" w:eastAsia="Times New Roman" w:hAnsi="Arial" w:cs="Arial"/>
                 <w:color w:val="002060"/>
@@ -13672,6 +13730,7 @@
           <w:p>
             <w:pPr>
               <w:spacing w:after="0" w:line="240" w:lineRule="auto"/>
+              <w:jc w:val="center"/>
               <w:rPr>
                 <w:rFonts w:ascii="Arial" w:eastAsia="Times New Roman" w:hAnsi="Arial" w:cs="Arial"/>
                 <w:color w:val="002060"/>
@@ -13698,7 +13757,7 @@
           <w:p>
             <w:pPr>
               <w:spacing w:after="0" w:line="240" w:lineRule="auto"/>
-              <w:jc w:val="right"/>
+              <w:jc w:val="center"/>
               <w:rPr>
                 <w:rFonts w:ascii="Arial" w:eastAsia="Times New Roman" w:hAnsi="Arial" w:cs="Arial"/>
                 <w:color w:val="002060"/>
@@ -13728,7 +13787,7 @@
           <w:p>
             <w:pPr>
               <w:spacing w:after="0" w:line="240" w:lineRule="auto"/>
-              <w:jc w:val="right"/>
+              <w:jc w:val="center"/>
               <w:rPr>
                 <w:rFonts w:ascii="Arial" w:eastAsia="Times New Roman" w:hAnsi="Arial" w:cs="Arial"/>
                 <w:color w:val="002060"/>
@@ -13758,7 +13817,7 @@
           <w:p>
             <w:pPr>
               <w:spacing w:after="0" w:line="240" w:lineRule="auto"/>
-              <w:jc w:val="right"/>
+              <w:jc w:val="center"/>
               <w:rPr>
                 <w:rFonts w:ascii="Arial" w:eastAsia="Times New Roman" w:hAnsi="Arial" w:cs="Arial"/>
                 <w:color w:val="002060"/>
@@ -13788,7 +13847,7 @@
           <w:p>
             <w:pPr>
               <w:spacing w:after="0" w:line="240" w:lineRule="auto"/>
-              <w:jc w:val="right"/>
+              <w:jc w:val="center"/>
               <w:rPr>
                 <w:rFonts w:ascii="Arial" w:eastAsia="Times New Roman" w:hAnsi="Arial" w:cs="Arial"/>
                 <w:color w:val="002060"/>
@@ -13823,6 +13882,7 @@
           <w:p>
             <w:pPr>
               <w:spacing w:after="0" w:line="240" w:lineRule="auto"/>
+              <w:jc w:val="center"/>
               <w:rPr>
                 <w:rFonts w:ascii="Arial" w:eastAsia="Times New Roman" w:hAnsi="Arial" w:cs="Arial"/>
                 <w:color w:val="002060"/>
@@ -13852,7 +13912,7 @@
           <w:p>
             <w:pPr>
               <w:spacing w:after="0" w:line="240" w:lineRule="auto"/>
-              <w:jc w:val="right"/>
+              <w:jc w:val="center"/>
               <w:rPr>
                 <w:rFonts w:ascii="Arial" w:eastAsia="Times New Roman" w:hAnsi="Arial" w:cs="Arial"/>
                 <w:color w:val="002060"/>
@@ -13882,7 +13942,7 @@
           <w:p>
             <w:pPr>
               <w:spacing w:after="0" w:line="240" w:lineRule="auto"/>
-              <w:jc w:val="right"/>
+              <w:jc w:val="center"/>
               <w:rPr>
                 <w:rFonts w:ascii="Arial" w:eastAsia="Times New Roman" w:hAnsi="Arial" w:cs="Arial"/>
                 <w:color w:val="002060"/>
@@ -13912,7 +13972,7 @@
           <w:p>
             <w:pPr>
               <w:spacing w:after="0" w:line="240" w:lineRule="auto"/>
-              <w:jc w:val="right"/>
+              <w:jc w:val="center"/>
               <w:rPr>
                 <w:rFonts w:ascii="Arial" w:eastAsia="Times New Roman" w:hAnsi="Arial" w:cs="Arial"/>
                 <w:color w:val="002060"/>
@@ -13942,7 +14002,7 @@
           <w:p>
             <w:pPr>
               <w:spacing w:after="0" w:line="240" w:lineRule="auto"/>
-              <w:jc w:val="right"/>
+              <w:jc w:val="center"/>
               <w:rPr>
                 <w:rFonts w:ascii="Arial" w:eastAsia="Times New Roman" w:hAnsi="Arial" w:cs="Arial"/>
                 <w:color w:val="002060"/>
@@ -13977,6 +14037,7 @@
           <w:p>
             <w:pPr>
               <w:spacing w:after="0" w:line="240" w:lineRule="auto"/>
+              <w:jc w:val="center"/>
               <w:rPr>
                 <w:rFonts w:ascii="Arial" w:eastAsia="Times New Roman" w:hAnsi="Arial" w:cs="Arial"/>
                 <w:color w:val="002060"/>
@@ -14003,7 +14064,7 @@
           <w:p>
             <w:pPr>
               <w:spacing w:after="0" w:line="240" w:lineRule="auto"/>
-              <w:jc w:val="right"/>
+              <w:jc w:val="center"/>
               <w:rPr>
                 <w:rFonts w:ascii="Arial" w:eastAsia="Times New Roman" w:hAnsi="Arial" w:cs="Arial"/>
                 <w:color w:val="002060"/>
@@ -14033,7 +14094,7 @@
           <w:p>
             <w:pPr>
               <w:spacing w:after="0" w:line="240" w:lineRule="auto"/>
-              <w:jc w:val="right"/>
+              <w:jc w:val="center"/>
               <w:rPr>
                 <w:rFonts w:ascii="Arial" w:eastAsia="Times New Roman" w:hAnsi="Arial" w:cs="Arial"/>
                 <w:color w:val="002060"/>
@@ -14063,7 +14124,7 @@
           <w:p>
             <w:pPr>
               <w:spacing w:after="0" w:line="240" w:lineRule="auto"/>
-              <w:jc w:val="right"/>
+              <w:jc w:val="center"/>
               <w:rPr>
                 <w:rFonts w:ascii="Arial" w:eastAsia="Times New Roman" w:hAnsi="Arial" w:cs="Arial"/>
                 <w:color w:val="002060"/>
@@ -14093,7 +14154,7 @@
           <w:p>
             <w:pPr>
               <w:spacing w:after="0" w:line="240" w:lineRule="auto"/>
-              <w:jc w:val="right"/>
+              <w:jc w:val="center"/>
               <w:rPr>
                 <w:rFonts w:ascii="Arial" w:eastAsia="Times New Roman" w:hAnsi="Arial" w:cs="Arial"/>
                 <w:color w:val="002060"/>
@@ -14128,6 +14189,7 @@
           <w:p>
             <w:pPr>
               <w:spacing w:after="0" w:line="240" w:lineRule="auto"/>
+              <w:jc w:val="center"/>
               <w:rPr>
                 <w:rFonts w:ascii="Arial" w:eastAsia="Times New Roman" w:hAnsi="Arial" w:cs="Arial"/>
                 <w:color w:val="002060"/>
@@ -14154,7 +14216,7 @@
           <w:p>
             <w:pPr>
               <w:spacing w:after="0" w:line="240" w:lineRule="auto"/>
-              <w:jc w:val="right"/>
+              <w:jc w:val="center"/>
               <w:rPr>
                 <w:rFonts w:ascii="Arial" w:eastAsia="Times New Roman" w:hAnsi="Arial" w:cs="Arial"/>
                 <w:color w:val="002060"/>
@@ -14184,7 +14246,7 @@
           <w:p>
             <w:pPr>
               <w:spacing w:after="0" w:line="240" w:lineRule="auto"/>
-              <w:jc w:val="right"/>
+              <w:jc w:val="center"/>
               <w:rPr>
                 <w:rFonts w:ascii="Arial" w:eastAsia="Times New Roman" w:hAnsi="Arial" w:cs="Arial"/>
                 <w:color w:val="002060"/>
@@ -14214,7 +14276,7 @@
           <w:p>
             <w:pPr>
               <w:spacing w:after="0" w:line="240" w:lineRule="auto"/>
-              <w:jc w:val="right"/>
+              <w:jc w:val="center"/>
               <w:rPr>
                 <w:rFonts w:ascii="Arial" w:eastAsia="Times New Roman" w:hAnsi="Arial" w:cs="Arial"/>
                 <w:color w:val="002060"/>
@@ -14244,7 +14306,7 @@
           <w:p>
             <w:pPr>
               <w:spacing w:after="0" w:line="240" w:lineRule="auto"/>
-              <w:jc w:val="right"/>
+              <w:jc w:val="center"/>
               <w:rPr>
                 <w:rFonts w:ascii="Arial" w:eastAsia="Times New Roman" w:hAnsi="Arial" w:cs="Arial"/>
                 <w:color w:val="002060"/>
@@ -14279,6 +14341,7 @@
           <w:p>
             <w:pPr>
               <w:spacing w:after="0" w:line="240" w:lineRule="auto"/>
+              <w:jc w:val="center"/>
               <w:rPr>
                 <w:rFonts w:ascii="Arial" w:eastAsia="Times New Roman" w:hAnsi="Arial" w:cs="Arial"/>
                 <w:color w:val="002060"/>
@@ -14305,7 +14368,7 @@
           <w:p>
             <w:pPr>
               <w:spacing w:after="0" w:line="240" w:lineRule="auto"/>
-              <w:jc w:val="right"/>
+              <w:jc w:val="center"/>
               <w:rPr>
                 <w:rFonts w:ascii="Arial" w:eastAsia="Times New Roman" w:hAnsi="Arial" w:cs="Arial"/>
                 <w:color w:val="002060"/>
@@ -14335,7 +14398,7 @@
           <w:p>
             <w:pPr>
               <w:spacing w:after="0" w:line="240" w:lineRule="auto"/>
-              <w:jc w:val="right"/>
+              <w:jc w:val="center"/>
               <w:rPr>
                 <w:rFonts w:ascii="Arial" w:eastAsia="Times New Roman" w:hAnsi="Arial" w:cs="Arial"/>
                 <w:color w:val="002060"/>
@@ -14365,7 +14428,7 @@
           <w:p>
             <w:pPr>
               <w:spacing w:after="0" w:line="240" w:lineRule="auto"/>
-              <w:jc w:val="right"/>
+              <w:jc w:val="center"/>
               <w:rPr>
                 <w:rFonts w:ascii="Arial" w:eastAsia="Times New Roman" w:hAnsi="Arial" w:cs="Arial"/>
                 <w:color w:val="002060"/>
@@ -14395,7 +14458,7 @@
           <w:p>
             <w:pPr>
               <w:spacing w:after="0" w:line="240" w:lineRule="auto"/>
-              <w:jc w:val="right"/>
+              <w:jc w:val="center"/>
               <w:rPr>
                 <w:rFonts w:ascii="Arial" w:eastAsia="Times New Roman" w:hAnsi="Arial" w:cs="Arial"/>
                 <w:color w:val="002060"/>
@@ -14426,7 +14489,19 @@
         <w:rPr>
           <w:color w:val="002060"/>
         </w:rPr>
-        <w:t xml:space="preserve">Table 3. </w:t>
+        <w:t xml:space="preserve">Table </w:t>
+      </w:r>
+      <w:r>
+        <w:rPr>
+          <w:color w:val="002060"/>
+        </w:rPr>
+        <w:t>4</w:t>
+      </w:r>
+      <w:r>
+        <w:rPr>
+          <w:color w:val="002060"/>
+        </w:rPr>
+        <w:t xml:space="preserve">. </w:t>
       </w:r>
       <w:r>
         <w:rPr>
@@ -15277,7 +15352,19 @@
         <w:rPr>
           <w:color w:val="002060"/>
         </w:rPr>
-        <w:t>Table 7. Correlation coefficients of Ecology parameters vs ages of firms</w:t>
+        <w:t xml:space="preserve">Table </w:t>
+      </w:r>
+      <w:r>
+        <w:rPr>
+          <w:color w:val="002060"/>
+        </w:rPr>
+        <w:t>5</w:t>
+      </w:r>
+      <w:r>
+        <w:rPr>
+          <w:color w:val="002060"/>
+        </w:rPr>
+        <w:t>. Correlation coefficients of Ecology parameters vs ages of firms</w:t>
       </w:r>
     </w:p>
     <w:p>
@@ -15303,14 +15390,32 @@
         <w:rPr>
           <w:color w:val="002060"/>
         </w:rPr>
-        <w:t>From the tables 8-9 we can conclude that with confidence level 0.95 we must reject the hypothesis that age of the firm parameter has correlation with not only Ecology group parameters, but also with proactive orientation parameters and innovation parameters</w:t>
+        <w:t xml:space="preserve">From the tables 8-9 we can conclude that with confidence level 0.95 we must reject the hypothesis that age of the firm parameter has </w:t>
+      </w:r>
+      <w:r>
+        <w:rPr>
+          <w:color w:val="002060"/>
+        </w:rPr>
+        <w:t xml:space="preserve">no </w:t>
+      </w:r>
+      <w:r>
+        <w:rPr>
+          <w:color w:val="002060"/>
+        </w:rPr>
+        <w:t>correlation with Ecology group parameters,</w:t>
+      </w:r>
+      <w:r>
+        <w:rPr>
+          <w:color w:val="002060"/>
+        </w:rPr>
+        <w:t xml:space="preserve"> </w:t>
       </w:r>
       <w:r>
         <w:rPr>
           <w:b/>
           <w:color w:val="002060"/>
         </w:rPr>
-        <w:t>, i.e.</w:t>
+        <w:t>i.e.</w:t>
       </w:r>
       <w:r>
         <w:rPr>
@@ -15328,30 +15433,1504 @@
     </w:p>
     <w:p>
       <w:pPr>
-        <w:jc w:val="both"/>
-        <w:rPr>
-          <w:rFonts w:ascii="Times New Roman" w:hAnsi="Times New Roman" w:cs="Times New Roman"/>
-          <w:color w:val="002060"/>
-          <w:spacing w:val="4"/>
-          <w:sz w:val="24"/>
-          <w:szCs w:val="24"/>
-          <w:shd w:val="clear" w:color="auto" w:fill="E9E9E9"/>
-        </w:rPr>
-      </w:pPr>
-      <w:r>
-        <w:rPr>
-          <w:rFonts w:ascii="Times New Roman" w:hAnsi="Times New Roman" w:cs="Times New Roman"/>
-          <w:color w:val="002060"/>
-          <w:spacing w:val="4"/>
-          <w:sz w:val="24"/>
-          <w:szCs w:val="24"/>
-          <w:shd w:val="clear" w:color="auto" w:fill="E9E9E9"/>
-        </w:rPr>
-        <w:t xml:space="preserve">Analysis of Sustainability on Transport vs the other fields </w:t>
+        <w:rPr>
+          <w:color w:val="002060"/>
+        </w:rPr>
+      </w:pPr>
+      <w:r>
+        <w:rPr>
+          <w:color w:val="002060"/>
+        </w:rPr>
+        <w:t xml:space="preserve">The same analysis for the dependencies between </w:t>
+      </w:r>
+      <w:r>
+        <w:rPr>
+          <w:color w:val="002060"/>
+        </w:rPr>
+        <w:t xml:space="preserve">ages of firms and </w:t>
+      </w:r>
+      <w:r>
+        <w:rPr>
+          <w:color w:val="002060"/>
+        </w:rPr>
+        <w:t>Proactive Orientation</w:t>
+      </w:r>
+      <w:r>
+        <w:rPr>
+          <w:color w:val="002060"/>
+        </w:rPr>
+        <w:t xml:space="preserve"> parameters:</w:t>
       </w:r>
     </w:p>
     <w:p>
       <w:pPr>
+        <w:rPr>
+          <w:color w:val="002060"/>
+        </w:rPr>
+      </w:pPr>
+    </w:p>
+    <w:p>
+      <w:pPr>
+        <w:rPr>
+          <w:color w:val="002060"/>
+        </w:rPr>
+      </w:pPr>
+    </w:p>
+    <w:tbl>
+      <w:tblPr>
+        <w:tblW w:w="8502" w:type="dxa"/>
+        <w:tblBorders>
+          <w:top w:val="single" w:sz="4" w:space="0" w:color="auto"/>
+          <w:left w:val="single" w:sz="4" w:space="0" w:color="auto"/>
+          <w:bottom w:val="single" w:sz="4" w:space="0" w:color="auto"/>
+          <w:right w:val="single" w:sz="4" w:space="0" w:color="auto"/>
+          <w:insideH w:val="single" w:sz="4" w:space="0" w:color="auto"/>
+          <w:insideV w:val="single" w:sz="4" w:space="0" w:color="auto"/>
+        </w:tblBorders>
+        <w:tblLook w:val="04A0" w:firstRow="1" w:lastRow="0" w:firstColumn="1" w:lastColumn="0" w:noHBand="0" w:noVBand="1"/>
+      </w:tblPr>
+      <w:tblGrid>
+        <w:gridCol w:w="3235"/>
+        <w:gridCol w:w="1582"/>
+        <w:gridCol w:w="1304"/>
+        <w:gridCol w:w="1659"/>
+        <w:gridCol w:w="1173"/>
+      </w:tblGrid>
+      <w:tr>
+        <w:trPr>
+          <w:trHeight w:val="255"/>
+        </w:trPr>
+        <w:tc>
+          <w:tcPr>
+            <w:tcW w:w="3235" w:type="dxa"/>
+            <w:shd w:val="clear" w:color="auto" w:fill="auto"/>
+            <w:noWrap/>
+            <w:vAlign w:val="bottom"/>
+            <w:hideMark/>
+          </w:tcPr>
+          <w:p>
+            <w:pPr>
+              <w:spacing w:after="0" w:line="240" w:lineRule="auto"/>
+              <w:rPr>
+                <w:rFonts w:ascii="Times New Roman" w:eastAsia="Times New Roman" w:hAnsi="Times New Roman" w:cs="Times New Roman"/>
+                <w:color w:val="002060"/>
+                <w:sz w:val="24"/>
+                <w:szCs w:val="24"/>
+              </w:rPr>
+            </w:pPr>
+            <w:r>
+              <w:rPr>
+                <w:rFonts w:ascii="Times New Roman" w:eastAsia="Times New Roman" w:hAnsi="Times New Roman" w:cs="Times New Roman"/>
+                <w:color w:val="002060"/>
+                <w:sz w:val="24"/>
+                <w:szCs w:val="24"/>
+              </w:rPr>
+              <w:t>Type of statistics</w:t>
+            </w:r>
+          </w:p>
+        </w:tc>
+        <w:tc>
+          <w:tcPr>
+            <w:tcW w:w="1582" w:type="dxa"/>
+            <w:shd w:val="clear" w:color="auto" w:fill="auto"/>
+            <w:noWrap/>
+            <w:hideMark/>
+          </w:tcPr>
+          <w:p>
+            <w:pPr>
+              <w:spacing w:after="0" w:line="240" w:lineRule="auto"/>
+              <w:rPr>
+                <w:rFonts w:ascii="Arial" w:eastAsia="Times New Roman" w:hAnsi="Arial" w:cs="Arial"/>
+                <w:color w:val="002060"/>
+                <w:sz w:val="20"/>
+                <w:szCs w:val="20"/>
+              </w:rPr>
+            </w:pPr>
+            <w:r>
+              <w:t>Usage</w:t>
+            </w:r>
+            <w:r>
+              <w:t xml:space="preserve"> </w:t>
+            </w:r>
+          </w:p>
+        </w:tc>
+        <w:tc>
+          <w:tcPr>
+            <w:tcW w:w="1239" w:type="dxa"/>
+            <w:shd w:val="clear" w:color="auto" w:fill="auto"/>
+            <w:noWrap/>
+            <w:hideMark/>
+          </w:tcPr>
+          <w:p>
+            <w:pPr>
+              <w:spacing w:after="0" w:line="240" w:lineRule="auto"/>
+              <w:rPr>
+                <w:rFonts w:ascii="Arial" w:eastAsia="Times New Roman" w:hAnsi="Arial" w:cs="Arial"/>
+                <w:color w:val="002060"/>
+                <w:sz w:val="20"/>
+                <w:szCs w:val="20"/>
+              </w:rPr>
+            </w:pPr>
+            <w:r>
+              <w:t>Anticipation</w:t>
+            </w:r>
+          </w:p>
+        </w:tc>
+        <w:tc>
+          <w:tcPr>
+            <w:tcW w:w="1273" w:type="dxa"/>
+            <w:shd w:val="clear" w:color="auto" w:fill="auto"/>
+            <w:noWrap/>
+            <w:hideMark/>
+          </w:tcPr>
+          <w:p>
+            <w:pPr>
+              <w:spacing w:after="0" w:line="240" w:lineRule="auto"/>
+              <w:rPr>
+                <w:rFonts w:ascii="Arial" w:eastAsia="Times New Roman" w:hAnsi="Arial" w:cs="Arial"/>
+                <w:color w:val="002060"/>
+                <w:sz w:val="20"/>
+                <w:szCs w:val="20"/>
+              </w:rPr>
+            </w:pPr>
+            <w:r>
+              <w:t>Implementation</w:t>
+            </w:r>
+          </w:p>
+        </w:tc>
+        <w:tc>
+          <w:tcPr>
+            <w:tcW w:w="1173" w:type="dxa"/>
+            <w:shd w:val="clear" w:color="auto" w:fill="auto"/>
+            <w:noWrap/>
+            <w:hideMark/>
+          </w:tcPr>
+          <w:p>
+            <w:pPr>
+              <w:spacing w:after="0" w:line="240" w:lineRule="auto"/>
+              <w:rPr>
+                <w:rFonts w:ascii="Arial" w:eastAsia="Times New Roman" w:hAnsi="Arial" w:cs="Arial"/>
+                <w:color w:val="002060"/>
+                <w:sz w:val="20"/>
+                <w:szCs w:val="20"/>
+              </w:rPr>
+            </w:pPr>
+            <w:r>
+              <w:t>R&amp;D</w:t>
+            </w:r>
+          </w:p>
+        </w:tc>
+      </w:tr>
+      <w:tr>
+        <w:trPr>
+          <w:trHeight w:val="255"/>
+        </w:trPr>
+        <w:tc>
+          <w:tcPr>
+            <w:tcW w:w="3235" w:type="dxa"/>
+            <w:shd w:val="clear" w:color="auto" w:fill="auto"/>
+            <w:noWrap/>
+            <w:vAlign w:val="bottom"/>
+            <w:hideMark/>
+          </w:tcPr>
+          <w:p>
+            <w:pPr>
+              <w:spacing w:after="0" w:line="240" w:lineRule="auto"/>
+              <w:rPr>
+                <w:rFonts w:ascii="Arial" w:eastAsia="Times New Roman" w:hAnsi="Arial" w:cs="Arial"/>
+                <w:color w:val="002060"/>
+                <w:sz w:val="20"/>
+                <w:szCs w:val="20"/>
+              </w:rPr>
+            </w:pPr>
+            <w:r>
+              <w:rPr>
+                <w:rFonts w:ascii="Arial" w:eastAsia="Times New Roman" w:hAnsi="Arial" w:cs="Arial"/>
+                <w:color w:val="002060"/>
+                <w:sz w:val="20"/>
+                <w:szCs w:val="20"/>
+              </w:rPr>
+              <w:t xml:space="preserve">Pearson </w:t>
+            </w:r>
+            <w:r>
+              <w:rPr>
+                <w:color w:val="002060"/>
+              </w:rPr>
+              <w:t>correlation coefficients</w:t>
+            </w:r>
+          </w:p>
+        </w:tc>
+        <w:tc>
+          <w:tcPr>
+            <w:tcW w:w="1582" w:type="dxa"/>
+            <w:shd w:val="clear" w:color="auto" w:fill="auto"/>
+            <w:noWrap/>
+            <w:vAlign w:val="bottom"/>
+            <w:hideMark/>
+          </w:tcPr>
+          <w:p>
+            <w:pPr>
+              <w:spacing w:after="0" w:line="240" w:lineRule="auto"/>
+              <w:jc w:val="right"/>
+              <w:rPr>
+                <w:rFonts w:ascii="Arial" w:eastAsia="Times New Roman" w:hAnsi="Arial" w:cs="Arial"/>
+                <w:color w:val="002060"/>
+                <w:sz w:val="20"/>
+                <w:szCs w:val="20"/>
+              </w:rPr>
+            </w:pPr>
+            <w:r>
+              <w:rPr>
+                <w:rFonts w:ascii="Arial" w:eastAsia="Times New Roman" w:hAnsi="Arial" w:cs="Arial"/>
+                <w:color w:val="002060"/>
+                <w:sz w:val="20"/>
+                <w:szCs w:val="20"/>
+              </w:rPr>
+              <w:t>-0.0663866</w:t>
+            </w:r>
+          </w:p>
+        </w:tc>
+        <w:tc>
+          <w:tcPr>
+            <w:tcW w:w="1239" w:type="dxa"/>
+            <w:shd w:val="clear" w:color="auto" w:fill="auto"/>
+            <w:noWrap/>
+            <w:vAlign w:val="bottom"/>
+            <w:hideMark/>
+          </w:tcPr>
+          <w:p>
+            <w:pPr>
+              <w:spacing w:after="0" w:line="240" w:lineRule="auto"/>
+              <w:jc w:val="right"/>
+              <w:rPr>
+                <w:rFonts w:ascii="Arial" w:eastAsia="Times New Roman" w:hAnsi="Arial" w:cs="Arial"/>
+                <w:color w:val="002060"/>
+                <w:sz w:val="20"/>
+                <w:szCs w:val="20"/>
+              </w:rPr>
+            </w:pPr>
+            <w:r>
+              <w:rPr>
+                <w:rFonts w:ascii="Arial" w:eastAsia="Times New Roman" w:hAnsi="Arial" w:cs="Arial"/>
+                <w:color w:val="002060"/>
+                <w:sz w:val="20"/>
+                <w:szCs w:val="20"/>
+              </w:rPr>
+              <w:t>-0.01465</w:t>
+            </w:r>
+          </w:p>
+        </w:tc>
+        <w:tc>
+          <w:tcPr>
+            <w:tcW w:w="1273" w:type="dxa"/>
+            <w:shd w:val="clear" w:color="auto" w:fill="auto"/>
+            <w:noWrap/>
+            <w:vAlign w:val="bottom"/>
+            <w:hideMark/>
+          </w:tcPr>
+          <w:p>
+            <w:pPr>
+              <w:spacing w:after="0" w:line="240" w:lineRule="auto"/>
+              <w:jc w:val="right"/>
+              <w:rPr>
+                <w:rFonts w:ascii="Arial" w:eastAsia="Times New Roman" w:hAnsi="Arial" w:cs="Arial"/>
+                <w:color w:val="002060"/>
+                <w:sz w:val="20"/>
+                <w:szCs w:val="20"/>
+              </w:rPr>
+            </w:pPr>
+            <w:r>
+              <w:rPr>
+                <w:rFonts w:ascii="Arial" w:eastAsia="Times New Roman" w:hAnsi="Arial" w:cs="Arial"/>
+                <w:color w:val="002060"/>
+                <w:sz w:val="20"/>
+                <w:szCs w:val="20"/>
+              </w:rPr>
+              <w:t>-0.0375657</w:t>
+            </w:r>
+          </w:p>
+        </w:tc>
+        <w:tc>
+          <w:tcPr>
+            <w:tcW w:w="1173" w:type="dxa"/>
+            <w:shd w:val="clear" w:color="auto" w:fill="auto"/>
+            <w:noWrap/>
+            <w:vAlign w:val="bottom"/>
+            <w:hideMark/>
+          </w:tcPr>
+          <w:p>
+            <w:pPr>
+              <w:spacing w:after="0" w:line="240" w:lineRule="auto"/>
+              <w:jc w:val="right"/>
+              <w:rPr>
+                <w:rFonts w:ascii="Arial" w:eastAsia="Times New Roman" w:hAnsi="Arial" w:cs="Arial"/>
+                <w:color w:val="002060"/>
+                <w:sz w:val="20"/>
+                <w:szCs w:val="20"/>
+              </w:rPr>
+            </w:pPr>
+            <w:r>
+              <w:rPr>
+                <w:rFonts w:ascii="Arial" w:eastAsia="Times New Roman" w:hAnsi="Arial" w:cs="Arial"/>
+                <w:color w:val="002060"/>
+                <w:sz w:val="20"/>
+                <w:szCs w:val="20"/>
+              </w:rPr>
+              <w:t>-0.021184</w:t>
+            </w:r>
+          </w:p>
+        </w:tc>
+      </w:tr>
+      <w:tr>
+        <w:trPr>
+          <w:trHeight w:val="255"/>
+        </w:trPr>
+        <w:tc>
+          <w:tcPr>
+            <w:tcW w:w="3235" w:type="dxa"/>
+            <w:shd w:val="clear" w:color="auto" w:fill="auto"/>
+            <w:noWrap/>
+            <w:vAlign w:val="bottom"/>
+            <w:hideMark/>
+          </w:tcPr>
+          <w:p>
+            <w:pPr>
+              <w:spacing w:after="0" w:line="240" w:lineRule="auto"/>
+              <w:rPr>
+                <w:rFonts w:ascii="Arial" w:eastAsia="Times New Roman" w:hAnsi="Arial" w:cs="Arial"/>
+                <w:color w:val="002060"/>
+                <w:sz w:val="20"/>
+                <w:szCs w:val="20"/>
+              </w:rPr>
+            </w:pPr>
+            <w:r>
+              <w:rPr>
+                <w:color w:val="002060"/>
+              </w:rPr>
+              <w:t>Spearmen correlation</w:t>
+            </w:r>
+          </w:p>
+        </w:tc>
+        <w:tc>
+          <w:tcPr>
+            <w:tcW w:w="1582" w:type="dxa"/>
+            <w:shd w:val="clear" w:color="auto" w:fill="auto"/>
+            <w:noWrap/>
+            <w:vAlign w:val="bottom"/>
+            <w:hideMark/>
+          </w:tcPr>
+          <w:p>
+            <w:pPr>
+              <w:spacing w:after="0" w:line="240" w:lineRule="auto"/>
+              <w:jc w:val="right"/>
+              <w:rPr>
+                <w:rFonts w:ascii="Arial" w:eastAsia="Times New Roman" w:hAnsi="Arial" w:cs="Arial"/>
+                <w:color w:val="002060"/>
+                <w:sz w:val="20"/>
+                <w:szCs w:val="20"/>
+              </w:rPr>
+            </w:pPr>
+            <w:r>
+              <w:rPr>
+                <w:rFonts w:ascii="Arial" w:eastAsia="Times New Roman" w:hAnsi="Arial" w:cs="Arial"/>
+                <w:color w:val="002060"/>
+                <w:sz w:val="20"/>
+                <w:szCs w:val="20"/>
+              </w:rPr>
+              <w:t>-0.017912</w:t>
+            </w:r>
+          </w:p>
+        </w:tc>
+        <w:tc>
+          <w:tcPr>
+            <w:tcW w:w="1239" w:type="dxa"/>
+            <w:shd w:val="clear" w:color="auto" w:fill="auto"/>
+            <w:noWrap/>
+            <w:vAlign w:val="bottom"/>
+            <w:hideMark/>
+          </w:tcPr>
+          <w:p>
+            <w:pPr>
+              <w:spacing w:after="0" w:line="240" w:lineRule="auto"/>
+              <w:jc w:val="right"/>
+              <w:rPr>
+                <w:rFonts w:ascii="Arial" w:eastAsia="Times New Roman" w:hAnsi="Arial" w:cs="Arial"/>
+                <w:color w:val="002060"/>
+                <w:sz w:val="20"/>
+                <w:szCs w:val="20"/>
+              </w:rPr>
+            </w:pPr>
+            <w:r>
+              <w:rPr>
+                <w:rFonts w:ascii="Arial" w:eastAsia="Times New Roman" w:hAnsi="Arial" w:cs="Arial"/>
+                <w:color w:val="002060"/>
+                <w:sz w:val="20"/>
+                <w:szCs w:val="20"/>
+              </w:rPr>
+              <w:t>0.0330267</w:t>
+            </w:r>
+          </w:p>
+        </w:tc>
+        <w:tc>
+          <w:tcPr>
+            <w:tcW w:w="1273" w:type="dxa"/>
+            <w:shd w:val="clear" w:color="auto" w:fill="auto"/>
+            <w:noWrap/>
+            <w:vAlign w:val="bottom"/>
+            <w:hideMark/>
+          </w:tcPr>
+          <w:p>
+            <w:pPr>
+              <w:spacing w:after="0" w:line="240" w:lineRule="auto"/>
+              <w:jc w:val="right"/>
+              <w:rPr>
+                <w:rFonts w:ascii="Arial" w:eastAsia="Times New Roman" w:hAnsi="Arial" w:cs="Arial"/>
+                <w:color w:val="002060"/>
+                <w:sz w:val="20"/>
+                <w:szCs w:val="20"/>
+              </w:rPr>
+            </w:pPr>
+            <w:r>
+              <w:rPr>
+                <w:rFonts w:ascii="Arial" w:eastAsia="Times New Roman" w:hAnsi="Arial" w:cs="Arial"/>
+                <w:color w:val="002060"/>
+                <w:sz w:val="20"/>
+                <w:szCs w:val="20"/>
+              </w:rPr>
+              <w:t>-0.00837167</w:t>
+            </w:r>
+          </w:p>
+        </w:tc>
+        <w:tc>
+          <w:tcPr>
+            <w:tcW w:w="1173" w:type="dxa"/>
+            <w:shd w:val="clear" w:color="auto" w:fill="auto"/>
+            <w:noWrap/>
+            <w:vAlign w:val="bottom"/>
+            <w:hideMark/>
+          </w:tcPr>
+          <w:p>
+            <w:pPr>
+              <w:spacing w:after="0" w:line="240" w:lineRule="auto"/>
+              <w:jc w:val="right"/>
+              <w:rPr>
+                <w:rFonts w:ascii="Arial" w:eastAsia="Times New Roman" w:hAnsi="Arial" w:cs="Arial"/>
+                <w:color w:val="002060"/>
+                <w:sz w:val="20"/>
+                <w:szCs w:val="20"/>
+              </w:rPr>
+            </w:pPr>
+            <w:r>
+              <w:rPr>
+                <w:rFonts w:ascii="Arial" w:eastAsia="Times New Roman" w:hAnsi="Arial" w:cs="Arial"/>
+                <w:color w:val="002060"/>
+                <w:sz w:val="20"/>
+                <w:szCs w:val="20"/>
+              </w:rPr>
+              <w:t>0.0366675</w:t>
+            </w:r>
+          </w:p>
+        </w:tc>
+      </w:tr>
+      <w:tr>
+        <w:trPr>
+          <w:trHeight w:val="255"/>
+        </w:trPr>
+        <w:tc>
+          <w:tcPr>
+            <w:tcW w:w="3235" w:type="dxa"/>
+            <w:shd w:val="clear" w:color="auto" w:fill="auto"/>
+            <w:noWrap/>
+            <w:vAlign w:val="bottom"/>
+            <w:hideMark/>
+          </w:tcPr>
+          <w:p>
+            <w:pPr>
+              <w:spacing w:after="0" w:line="240" w:lineRule="auto"/>
+              <w:rPr>
+                <w:rFonts w:ascii="Arial" w:eastAsia="Times New Roman" w:hAnsi="Arial" w:cs="Arial"/>
+                <w:color w:val="002060"/>
+                <w:sz w:val="20"/>
+                <w:szCs w:val="20"/>
+              </w:rPr>
+            </w:pPr>
+            <w:r>
+              <w:rPr>
+                <w:color w:val="002060"/>
+              </w:rPr>
+              <w:t>Kendal’s Tau</w:t>
+            </w:r>
+          </w:p>
+        </w:tc>
+        <w:tc>
+          <w:tcPr>
+            <w:tcW w:w="1582" w:type="dxa"/>
+            <w:shd w:val="clear" w:color="auto" w:fill="auto"/>
+            <w:noWrap/>
+            <w:vAlign w:val="bottom"/>
+            <w:hideMark/>
+          </w:tcPr>
+          <w:p>
+            <w:pPr>
+              <w:spacing w:after="0" w:line="240" w:lineRule="auto"/>
+              <w:jc w:val="right"/>
+              <w:rPr>
+                <w:rFonts w:ascii="Arial" w:eastAsia="Times New Roman" w:hAnsi="Arial" w:cs="Arial"/>
+                <w:color w:val="002060"/>
+                <w:sz w:val="20"/>
+                <w:szCs w:val="20"/>
+              </w:rPr>
+            </w:pPr>
+            <w:r>
+              <w:rPr>
+                <w:rFonts w:ascii="Arial" w:eastAsia="Times New Roman" w:hAnsi="Arial" w:cs="Arial"/>
+                <w:color w:val="002060"/>
+                <w:sz w:val="20"/>
+                <w:szCs w:val="20"/>
+              </w:rPr>
+              <w:t>-0.0771497</w:t>
+            </w:r>
+          </w:p>
+        </w:tc>
+        <w:tc>
+          <w:tcPr>
+            <w:tcW w:w="1239" w:type="dxa"/>
+            <w:shd w:val="clear" w:color="auto" w:fill="auto"/>
+            <w:noWrap/>
+            <w:vAlign w:val="bottom"/>
+            <w:hideMark/>
+          </w:tcPr>
+          <w:p>
+            <w:pPr>
+              <w:spacing w:after="0" w:line="240" w:lineRule="auto"/>
+              <w:jc w:val="right"/>
+              <w:rPr>
+                <w:rFonts w:ascii="Arial" w:eastAsia="Times New Roman" w:hAnsi="Arial" w:cs="Arial"/>
+                <w:color w:val="002060"/>
+                <w:sz w:val="20"/>
+                <w:szCs w:val="20"/>
+              </w:rPr>
+            </w:pPr>
+            <w:r>
+              <w:rPr>
+                <w:rFonts w:ascii="Arial" w:eastAsia="Times New Roman" w:hAnsi="Arial" w:cs="Arial"/>
+                <w:color w:val="002060"/>
+                <w:sz w:val="20"/>
+                <w:szCs w:val="20"/>
+              </w:rPr>
+              <w:t>-0.032507</w:t>
+            </w:r>
+          </w:p>
+        </w:tc>
+        <w:tc>
+          <w:tcPr>
+            <w:tcW w:w="1273" w:type="dxa"/>
+            <w:shd w:val="clear" w:color="auto" w:fill="auto"/>
+            <w:noWrap/>
+            <w:vAlign w:val="bottom"/>
+            <w:hideMark/>
+          </w:tcPr>
+          <w:p>
+            <w:pPr>
+              <w:spacing w:after="0" w:line="240" w:lineRule="auto"/>
+              <w:jc w:val="right"/>
+              <w:rPr>
+                <w:rFonts w:ascii="Arial" w:eastAsia="Times New Roman" w:hAnsi="Arial" w:cs="Arial"/>
+                <w:color w:val="002060"/>
+                <w:sz w:val="20"/>
+                <w:szCs w:val="20"/>
+              </w:rPr>
+            </w:pPr>
+            <w:r>
+              <w:rPr>
+                <w:rFonts w:ascii="Arial" w:eastAsia="Times New Roman" w:hAnsi="Arial" w:cs="Arial"/>
+                <w:color w:val="002060"/>
+                <w:sz w:val="20"/>
+                <w:szCs w:val="20"/>
+              </w:rPr>
+              <w:t>-0.06887420</w:t>
+            </w:r>
+          </w:p>
+        </w:tc>
+        <w:tc>
+          <w:tcPr>
+            <w:tcW w:w="1173" w:type="dxa"/>
+            <w:shd w:val="clear" w:color="auto" w:fill="auto"/>
+            <w:noWrap/>
+            <w:vAlign w:val="bottom"/>
+            <w:hideMark/>
+          </w:tcPr>
+          <w:p>
+            <w:pPr>
+              <w:spacing w:after="0" w:line="240" w:lineRule="auto"/>
+              <w:jc w:val="right"/>
+              <w:rPr>
+                <w:rFonts w:ascii="Arial" w:eastAsia="Times New Roman" w:hAnsi="Arial" w:cs="Arial"/>
+                <w:color w:val="002060"/>
+                <w:sz w:val="20"/>
+                <w:szCs w:val="20"/>
+              </w:rPr>
+            </w:pPr>
+            <w:r>
+              <w:rPr>
+                <w:rFonts w:ascii="Arial" w:eastAsia="Times New Roman" w:hAnsi="Arial" w:cs="Arial"/>
+                <w:color w:val="002060"/>
+                <w:sz w:val="20"/>
+                <w:szCs w:val="20"/>
+              </w:rPr>
+              <w:t>-0.028766</w:t>
+            </w:r>
+          </w:p>
+        </w:tc>
+      </w:tr>
+    </w:tbl>
+    <w:p>
+      <w:pPr>
+        <w:rPr>
+          <w:color w:val="002060"/>
+        </w:rPr>
+      </w:pPr>
+      <w:r>
+        <w:rPr>
+          <w:color w:val="002060"/>
+        </w:rPr>
+        <w:t>Table 6</w:t>
+      </w:r>
+      <w:r>
+        <w:rPr>
+          <w:color w:val="002060"/>
+        </w:rPr>
+        <w:t>. Correlation coefficients of Proactive orientation parameters vs ages of firms</w:t>
+      </w:r>
+    </w:p>
+    <w:p>
+      <w:pPr>
+        <w:rPr>
+          <w:color w:val="002060"/>
+        </w:rPr>
+      </w:pPr>
+      <w:r>
+        <w:rPr>
+          <w:color w:val="002060"/>
+        </w:rPr>
+        <w:t>And the same table for Innovation orientation:</w:t>
+      </w:r>
+    </w:p>
+    <w:tbl>
+      <w:tblPr>
+        <w:tblW w:w="9586" w:type="dxa"/>
+        <w:tblBorders>
+          <w:top w:val="single" w:sz="4" w:space="0" w:color="auto"/>
+          <w:left w:val="single" w:sz="4" w:space="0" w:color="auto"/>
+          <w:bottom w:val="single" w:sz="4" w:space="0" w:color="auto"/>
+          <w:right w:val="single" w:sz="4" w:space="0" w:color="auto"/>
+          <w:insideH w:val="single" w:sz="4" w:space="0" w:color="auto"/>
+          <w:insideV w:val="single" w:sz="4" w:space="0" w:color="auto"/>
+        </w:tblBorders>
+        <w:tblLook w:val="04A0" w:firstRow="1" w:lastRow="0" w:firstColumn="1" w:lastColumn="0" w:noHBand="0" w:noVBand="1"/>
+      </w:tblPr>
+      <w:tblGrid>
+        <w:gridCol w:w="3235"/>
+        <w:gridCol w:w="1582"/>
+        <w:gridCol w:w="1239"/>
+        <w:gridCol w:w="1184"/>
+        <w:gridCol w:w="1173"/>
+        <w:gridCol w:w="1173"/>
+      </w:tblGrid>
+      <w:tr>
+        <w:trPr>
+          <w:trHeight w:val="255"/>
+        </w:trPr>
+        <w:tc>
+          <w:tcPr>
+            <w:tcW w:w="3235" w:type="dxa"/>
+            <w:shd w:val="clear" w:color="auto" w:fill="auto"/>
+            <w:noWrap/>
+            <w:vAlign w:val="bottom"/>
+            <w:hideMark/>
+          </w:tcPr>
+          <w:p>
+            <w:pPr>
+              <w:spacing w:after="0" w:line="240" w:lineRule="auto"/>
+              <w:rPr>
+                <w:rFonts w:ascii="Times New Roman" w:eastAsia="Times New Roman" w:hAnsi="Times New Roman" w:cs="Times New Roman"/>
+                <w:color w:val="002060"/>
+                <w:sz w:val="24"/>
+                <w:szCs w:val="24"/>
+              </w:rPr>
+            </w:pPr>
+            <w:r>
+              <w:rPr>
+                <w:rFonts w:ascii="Times New Roman" w:eastAsia="Times New Roman" w:hAnsi="Times New Roman" w:cs="Times New Roman"/>
+                <w:color w:val="002060"/>
+                <w:sz w:val="24"/>
+                <w:szCs w:val="24"/>
+              </w:rPr>
+              <w:t>Type of statistics</w:t>
+            </w:r>
+          </w:p>
+        </w:tc>
+        <w:tc>
+          <w:tcPr>
+            <w:tcW w:w="1582" w:type="dxa"/>
+            <w:shd w:val="clear" w:color="auto" w:fill="auto"/>
+            <w:noWrap/>
+            <w:hideMark/>
+          </w:tcPr>
+          <w:p>
+            <w:pPr>
+              <w:spacing w:after="0" w:line="240" w:lineRule="auto"/>
+              <w:rPr>
+                <w:rFonts w:ascii="Arial" w:eastAsia="Times New Roman" w:hAnsi="Arial" w:cs="Arial"/>
+                <w:color w:val="002060"/>
+                <w:sz w:val="20"/>
+                <w:szCs w:val="20"/>
+              </w:rPr>
+            </w:pPr>
+            <w:r>
+              <w:t xml:space="preserve">Activity </w:t>
+            </w:r>
+          </w:p>
+        </w:tc>
+        <w:tc>
+          <w:tcPr>
+            <w:tcW w:w="1239" w:type="dxa"/>
+            <w:shd w:val="clear" w:color="auto" w:fill="auto"/>
+            <w:noWrap/>
+            <w:hideMark/>
+          </w:tcPr>
+          <w:p>
+            <w:pPr>
+              <w:spacing w:after="0" w:line="240" w:lineRule="auto"/>
+              <w:rPr>
+                <w:rFonts w:ascii="Arial" w:eastAsia="Times New Roman" w:hAnsi="Arial" w:cs="Arial"/>
+                <w:color w:val="002060"/>
+                <w:sz w:val="20"/>
+                <w:szCs w:val="20"/>
+              </w:rPr>
+            </w:pPr>
+            <w:r>
+              <w:t xml:space="preserve">Novelty </w:t>
+            </w:r>
+          </w:p>
+        </w:tc>
+        <w:tc>
+          <w:tcPr>
+            <w:tcW w:w="1184" w:type="dxa"/>
+            <w:shd w:val="clear" w:color="auto" w:fill="auto"/>
+            <w:noWrap/>
+            <w:hideMark/>
+          </w:tcPr>
+          <w:p>
+            <w:pPr>
+              <w:spacing w:after="0" w:line="240" w:lineRule="auto"/>
+              <w:rPr>
+                <w:rFonts w:ascii="Arial" w:eastAsia="Times New Roman" w:hAnsi="Arial" w:cs="Arial"/>
+                <w:color w:val="002060"/>
+                <w:sz w:val="20"/>
+                <w:szCs w:val="20"/>
+              </w:rPr>
+            </w:pPr>
+            <w:r>
+              <w:t xml:space="preserve">Latest </w:t>
+            </w:r>
+          </w:p>
+        </w:tc>
+        <w:tc>
+          <w:tcPr>
+            <w:tcW w:w="1173" w:type="dxa"/>
+            <w:shd w:val="clear" w:color="auto" w:fill="auto"/>
+            <w:noWrap/>
+            <w:hideMark/>
+          </w:tcPr>
+          <w:p>
+            <w:pPr>
+              <w:spacing w:after="0" w:line="240" w:lineRule="auto"/>
+              <w:rPr>
+                <w:rFonts w:ascii="Arial" w:eastAsia="Times New Roman" w:hAnsi="Arial" w:cs="Arial"/>
+                <w:color w:val="002060"/>
+                <w:sz w:val="20"/>
+                <w:szCs w:val="20"/>
+              </w:rPr>
+            </w:pPr>
+            <w:r>
+              <w:t xml:space="preserve">Speed </w:t>
+            </w:r>
+          </w:p>
+        </w:tc>
+        <w:tc>
+          <w:tcPr>
+            <w:tcW w:w="1173" w:type="dxa"/>
+          </w:tcPr>
+          <w:p>
+            <w:pPr>
+              <w:spacing w:after="0" w:line="240" w:lineRule="auto"/>
+              <w:rPr>
+                <w:rFonts w:ascii="Arial" w:eastAsia="Times New Roman" w:hAnsi="Arial" w:cs="Arial"/>
+                <w:color w:val="002060"/>
+                <w:sz w:val="20"/>
+                <w:szCs w:val="20"/>
+              </w:rPr>
+            </w:pPr>
+            <w:r>
+              <w:t>Share</w:t>
+            </w:r>
+          </w:p>
+        </w:tc>
+      </w:tr>
+      <w:tr>
+        <w:trPr>
+          <w:trHeight w:val="255"/>
+        </w:trPr>
+        <w:tc>
+          <w:tcPr>
+            <w:tcW w:w="3235" w:type="dxa"/>
+            <w:shd w:val="clear" w:color="auto" w:fill="auto"/>
+            <w:noWrap/>
+            <w:vAlign w:val="bottom"/>
+            <w:hideMark/>
+          </w:tcPr>
+          <w:p>
+            <w:pPr>
+              <w:spacing w:after="0" w:line="240" w:lineRule="auto"/>
+              <w:rPr>
+                <w:rFonts w:ascii="Arial" w:eastAsia="Times New Roman" w:hAnsi="Arial" w:cs="Arial"/>
+                <w:color w:val="002060"/>
+                <w:sz w:val="20"/>
+                <w:szCs w:val="20"/>
+              </w:rPr>
+            </w:pPr>
+            <w:r>
+              <w:rPr>
+                <w:rFonts w:ascii="Arial" w:eastAsia="Times New Roman" w:hAnsi="Arial" w:cs="Arial"/>
+                <w:color w:val="002060"/>
+                <w:sz w:val="20"/>
+                <w:szCs w:val="20"/>
+              </w:rPr>
+              <w:t xml:space="preserve">Pearson </w:t>
+            </w:r>
+            <w:r>
+              <w:rPr>
+                <w:color w:val="002060"/>
+              </w:rPr>
+              <w:t>correlation coefficients</w:t>
+            </w:r>
+          </w:p>
+        </w:tc>
+        <w:tc>
+          <w:tcPr>
+            <w:tcW w:w="1582" w:type="dxa"/>
+            <w:shd w:val="clear" w:color="auto" w:fill="auto"/>
+            <w:noWrap/>
+            <w:vAlign w:val="bottom"/>
+            <w:hideMark/>
+          </w:tcPr>
+          <w:p>
+            <w:pPr>
+              <w:spacing w:after="0" w:line="240" w:lineRule="auto"/>
+              <w:jc w:val="right"/>
+              <w:rPr>
+                <w:rFonts w:ascii="Arial" w:eastAsia="Times New Roman" w:hAnsi="Arial" w:cs="Arial"/>
+                <w:color w:val="002060"/>
+                <w:sz w:val="20"/>
+                <w:szCs w:val="20"/>
+              </w:rPr>
+            </w:pPr>
+            <w:r>
+              <w:rPr>
+                <w:rFonts w:ascii="Arial" w:eastAsia="Times New Roman" w:hAnsi="Arial" w:cs="Arial"/>
+                <w:color w:val="002060"/>
+                <w:sz w:val="20"/>
+                <w:szCs w:val="20"/>
+              </w:rPr>
+              <w:t>-</w:t>
+            </w:r>
+            <w:r>
+              <w:rPr>
+                <w:rFonts w:ascii="Arial" w:eastAsia="Times New Roman" w:hAnsi="Arial" w:cs="Arial"/>
+                <w:color w:val="002060"/>
+                <w:sz w:val="20"/>
+                <w:szCs w:val="20"/>
+              </w:rPr>
+              <w:t>0.042306</w:t>
+            </w:r>
+          </w:p>
+        </w:tc>
+        <w:tc>
+          <w:tcPr>
+            <w:tcW w:w="1239" w:type="dxa"/>
+            <w:shd w:val="clear" w:color="auto" w:fill="auto"/>
+            <w:noWrap/>
+            <w:vAlign w:val="bottom"/>
+            <w:hideMark/>
+          </w:tcPr>
+          <w:p>
+            <w:pPr>
+              <w:spacing w:after="0" w:line="240" w:lineRule="auto"/>
+              <w:jc w:val="right"/>
+              <w:rPr>
+                <w:rFonts w:ascii="Arial" w:eastAsia="Times New Roman" w:hAnsi="Arial" w:cs="Arial"/>
+                <w:color w:val="002060"/>
+                <w:sz w:val="20"/>
+                <w:szCs w:val="20"/>
+              </w:rPr>
+            </w:pPr>
+            <w:r>
+              <w:rPr>
+                <w:rFonts w:ascii="Arial" w:eastAsia="Times New Roman" w:hAnsi="Arial" w:cs="Arial"/>
+                <w:color w:val="002060"/>
+                <w:sz w:val="20"/>
+                <w:szCs w:val="20"/>
+              </w:rPr>
+              <w:t>-0.0827225</w:t>
+            </w:r>
+          </w:p>
+        </w:tc>
+        <w:tc>
+          <w:tcPr>
+            <w:tcW w:w="1184" w:type="dxa"/>
+            <w:shd w:val="clear" w:color="auto" w:fill="auto"/>
+            <w:noWrap/>
+            <w:vAlign w:val="bottom"/>
+            <w:hideMark/>
+          </w:tcPr>
+          <w:p>
+            <w:pPr>
+              <w:spacing w:after="0" w:line="240" w:lineRule="auto"/>
+              <w:jc w:val="right"/>
+              <w:rPr>
+                <w:rFonts w:ascii="Arial" w:eastAsia="Times New Roman" w:hAnsi="Arial" w:cs="Arial"/>
+                <w:color w:val="002060"/>
+                <w:sz w:val="20"/>
+                <w:szCs w:val="20"/>
+              </w:rPr>
+            </w:pPr>
+            <w:r>
+              <w:rPr>
+                <w:rFonts w:ascii="Arial" w:eastAsia="Times New Roman" w:hAnsi="Arial" w:cs="Arial"/>
+                <w:color w:val="002060"/>
+                <w:sz w:val="20"/>
+                <w:szCs w:val="20"/>
+              </w:rPr>
+              <w:t>-</w:t>
+            </w:r>
+            <w:r>
+              <w:rPr>
+                <w:rFonts w:ascii="Arial" w:eastAsia="Times New Roman" w:hAnsi="Arial" w:cs="Arial"/>
+                <w:color w:val="002060"/>
+                <w:sz w:val="20"/>
+                <w:szCs w:val="20"/>
+              </w:rPr>
+              <w:t>-0.05232</w:t>
+            </w:r>
+          </w:p>
+        </w:tc>
+        <w:tc>
+          <w:tcPr>
+            <w:tcW w:w="1173" w:type="dxa"/>
+            <w:shd w:val="clear" w:color="auto" w:fill="auto"/>
+            <w:noWrap/>
+            <w:vAlign w:val="bottom"/>
+            <w:hideMark/>
+          </w:tcPr>
+          <w:p>
+            <w:pPr>
+              <w:spacing w:after="0" w:line="240" w:lineRule="auto"/>
+              <w:jc w:val="right"/>
+              <w:rPr>
+                <w:rFonts w:ascii="Arial" w:eastAsia="Times New Roman" w:hAnsi="Arial" w:cs="Arial"/>
+                <w:color w:val="002060"/>
+                <w:sz w:val="20"/>
+                <w:szCs w:val="20"/>
+              </w:rPr>
+            </w:pPr>
+            <w:r>
+              <w:rPr>
+                <w:rFonts w:ascii="Arial" w:eastAsia="Times New Roman" w:hAnsi="Arial" w:cs="Arial"/>
+                <w:color w:val="002060"/>
+                <w:sz w:val="20"/>
+                <w:szCs w:val="20"/>
+              </w:rPr>
+              <w:t>-0.10398</w:t>
+            </w:r>
+          </w:p>
+        </w:tc>
+        <w:tc>
+          <w:tcPr>
+            <w:tcW w:w="1173" w:type="dxa"/>
+            <w:vAlign w:val="bottom"/>
+          </w:tcPr>
+          <w:p>
+            <w:pPr>
+              <w:spacing w:after="0" w:line="240" w:lineRule="auto"/>
+              <w:jc w:val="right"/>
+              <w:rPr>
+                <w:rFonts w:ascii="Arial" w:eastAsia="Times New Roman" w:hAnsi="Arial" w:cs="Arial"/>
+                <w:color w:val="002060"/>
+                <w:sz w:val="20"/>
+                <w:szCs w:val="20"/>
+              </w:rPr>
+            </w:pPr>
+            <w:r>
+              <w:rPr>
+                <w:rFonts w:ascii="Arial" w:eastAsia="Times New Roman" w:hAnsi="Arial" w:cs="Arial"/>
+                <w:color w:val="002060"/>
+                <w:sz w:val="20"/>
+                <w:szCs w:val="20"/>
+              </w:rPr>
+              <w:t>-</w:t>
+            </w:r>
+            <w:r>
+              <w:rPr>
+                <w:rFonts w:ascii="Arial" w:eastAsia="Times New Roman" w:hAnsi="Arial" w:cs="Arial"/>
+                <w:color w:val="002060"/>
+                <w:sz w:val="20"/>
+                <w:szCs w:val="20"/>
+              </w:rPr>
+              <w:t>0.065416</w:t>
+            </w:r>
+          </w:p>
+        </w:tc>
+      </w:tr>
+      <w:tr>
+        <w:trPr>
+          <w:trHeight w:val="255"/>
+        </w:trPr>
+        <w:tc>
+          <w:tcPr>
+            <w:tcW w:w="3235" w:type="dxa"/>
+            <w:shd w:val="clear" w:color="auto" w:fill="auto"/>
+            <w:noWrap/>
+            <w:vAlign w:val="bottom"/>
+            <w:hideMark/>
+          </w:tcPr>
+          <w:p>
+            <w:pPr>
+              <w:spacing w:after="0" w:line="240" w:lineRule="auto"/>
+              <w:rPr>
+                <w:rFonts w:ascii="Arial" w:eastAsia="Times New Roman" w:hAnsi="Arial" w:cs="Arial"/>
+                <w:color w:val="002060"/>
+                <w:sz w:val="20"/>
+                <w:szCs w:val="20"/>
+              </w:rPr>
+            </w:pPr>
+            <w:r>
+              <w:rPr>
+                <w:color w:val="002060"/>
+              </w:rPr>
+              <w:t>Spearmen correlation</w:t>
+            </w:r>
+          </w:p>
+        </w:tc>
+        <w:tc>
+          <w:tcPr>
+            <w:tcW w:w="1582" w:type="dxa"/>
+            <w:shd w:val="clear" w:color="auto" w:fill="auto"/>
+            <w:noWrap/>
+            <w:vAlign w:val="bottom"/>
+            <w:hideMark/>
+          </w:tcPr>
+          <w:p>
+            <w:pPr>
+              <w:spacing w:after="0" w:line="240" w:lineRule="auto"/>
+              <w:jc w:val="right"/>
+              <w:rPr>
+                <w:rFonts w:ascii="Arial" w:eastAsia="Times New Roman" w:hAnsi="Arial" w:cs="Arial"/>
+                <w:color w:val="002060"/>
+                <w:sz w:val="20"/>
+                <w:szCs w:val="20"/>
+              </w:rPr>
+            </w:pPr>
+            <w:r>
+              <w:rPr>
+                <w:rFonts w:ascii="Arial" w:eastAsia="Times New Roman" w:hAnsi="Arial" w:cs="Arial"/>
+                <w:color w:val="002060"/>
+                <w:sz w:val="20"/>
+                <w:szCs w:val="20"/>
+              </w:rPr>
+              <w:t>-</w:t>
+            </w:r>
+            <w:r>
+              <w:rPr>
+                <w:rFonts w:ascii="Arial" w:eastAsia="Times New Roman" w:hAnsi="Arial" w:cs="Arial"/>
+                <w:color w:val="002060"/>
+                <w:sz w:val="20"/>
+                <w:szCs w:val="20"/>
+              </w:rPr>
+              <w:t>0.007806</w:t>
+            </w:r>
+          </w:p>
+        </w:tc>
+        <w:tc>
+          <w:tcPr>
+            <w:tcW w:w="1239" w:type="dxa"/>
+            <w:shd w:val="clear" w:color="auto" w:fill="auto"/>
+            <w:noWrap/>
+            <w:vAlign w:val="bottom"/>
+            <w:hideMark/>
+          </w:tcPr>
+          <w:p>
+            <w:pPr>
+              <w:spacing w:after="0" w:line="240" w:lineRule="auto"/>
+              <w:jc w:val="right"/>
+              <w:rPr>
+                <w:rFonts w:ascii="Arial" w:eastAsia="Times New Roman" w:hAnsi="Arial" w:cs="Arial"/>
+                <w:color w:val="002060"/>
+                <w:sz w:val="20"/>
+                <w:szCs w:val="20"/>
+              </w:rPr>
+            </w:pPr>
+            <w:r>
+              <w:rPr>
+                <w:rFonts w:ascii="Arial" w:eastAsia="Times New Roman" w:hAnsi="Arial" w:cs="Arial"/>
+                <w:color w:val="002060"/>
+                <w:sz w:val="20"/>
+                <w:szCs w:val="20"/>
+              </w:rPr>
+              <w:t>-0.0265467</w:t>
+            </w:r>
+          </w:p>
+        </w:tc>
+        <w:tc>
+          <w:tcPr>
+            <w:tcW w:w="1184" w:type="dxa"/>
+            <w:shd w:val="clear" w:color="auto" w:fill="auto"/>
+            <w:noWrap/>
+            <w:vAlign w:val="bottom"/>
+            <w:hideMark/>
+          </w:tcPr>
+          <w:p>
+            <w:pPr>
+              <w:spacing w:after="0" w:line="240" w:lineRule="auto"/>
+              <w:jc w:val="right"/>
+              <w:rPr>
+                <w:rFonts w:ascii="Arial" w:eastAsia="Times New Roman" w:hAnsi="Arial" w:cs="Arial"/>
+                <w:color w:val="002060"/>
+                <w:sz w:val="20"/>
+                <w:szCs w:val="20"/>
+              </w:rPr>
+            </w:pPr>
+            <w:r>
+              <w:rPr>
+                <w:rFonts w:ascii="Arial" w:eastAsia="Times New Roman" w:hAnsi="Arial" w:cs="Arial"/>
+                <w:color w:val="002060"/>
+                <w:sz w:val="20"/>
+                <w:szCs w:val="20"/>
+              </w:rPr>
+              <w:t>0.020768</w:t>
+            </w:r>
+          </w:p>
+        </w:tc>
+        <w:tc>
+          <w:tcPr>
+            <w:tcW w:w="1173" w:type="dxa"/>
+            <w:shd w:val="clear" w:color="auto" w:fill="auto"/>
+            <w:noWrap/>
+            <w:vAlign w:val="bottom"/>
+            <w:hideMark/>
+          </w:tcPr>
+          <w:p>
+            <w:pPr>
+              <w:spacing w:after="0" w:line="240" w:lineRule="auto"/>
+              <w:jc w:val="right"/>
+              <w:rPr>
+                <w:rFonts w:ascii="Arial" w:eastAsia="Times New Roman" w:hAnsi="Arial" w:cs="Arial"/>
+                <w:color w:val="002060"/>
+                <w:sz w:val="20"/>
+                <w:szCs w:val="20"/>
+              </w:rPr>
+            </w:pPr>
+            <w:r>
+              <w:rPr>
+                <w:rFonts w:ascii="Arial" w:eastAsia="Times New Roman" w:hAnsi="Arial" w:cs="Arial"/>
+                <w:color w:val="002060"/>
+                <w:sz w:val="20"/>
+                <w:szCs w:val="20"/>
+              </w:rPr>
+              <w:t>-0.05757</w:t>
+            </w:r>
+          </w:p>
+        </w:tc>
+        <w:tc>
+          <w:tcPr>
+            <w:tcW w:w="1173" w:type="dxa"/>
+            <w:vAlign w:val="bottom"/>
+          </w:tcPr>
+          <w:p>
+            <w:pPr>
+              <w:spacing w:after="0" w:line="240" w:lineRule="auto"/>
+              <w:jc w:val="right"/>
+              <w:rPr>
+                <w:rFonts w:ascii="Arial" w:eastAsia="Times New Roman" w:hAnsi="Arial" w:cs="Arial"/>
+                <w:color w:val="002060"/>
+                <w:sz w:val="20"/>
+                <w:szCs w:val="20"/>
+              </w:rPr>
+            </w:pPr>
+            <w:r>
+              <w:rPr>
+                <w:rFonts w:ascii="Arial" w:eastAsia="Times New Roman" w:hAnsi="Arial" w:cs="Arial"/>
+                <w:color w:val="002060"/>
+                <w:sz w:val="20"/>
+                <w:szCs w:val="20"/>
+              </w:rPr>
+              <w:t>0.00030</w:t>
+            </w:r>
+            <w:r>
+              <w:rPr>
+                <w:rFonts w:ascii="Arial" w:eastAsia="Times New Roman" w:hAnsi="Arial" w:cs="Arial"/>
+                <w:color w:val="002060"/>
+                <w:sz w:val="20"/>
+                <w:szCs w:val="20"/>
+              </w:rPr>
+              <w:t>3</w:t>
+            </w:r>
+          </w:p>
+        </w:tc>
+      </w:tr>
+      <w:tr>
+        <w:trPr>
+          <w:trHeight w:val="255"/>
+        </w:trPr>
+        <w:tc>
+          <w:tcPr>
+            <w:tcW w:w="3235" w:type="dxa"/>
+            <w:shd w:val="clear" w:color="auto" w:fill="auto"/>
+            <w:noWrap/>
+            <w:vAlign w:val="bottom"/>
+            <w:hideMark/>
+          </w:tcPr>
+          <w:p>
+            <w:pPr>
+              <w:spacing w:after="0" w:line="240" w:lineRule="auto"/>
+              <w:rPr>
+                <w:rFonts w:ascii="Arial" w:eastAsia="Times New Roman" w:hAnsi="Arial" w:cs="Arial"/>
+                <w:color w:val="002060"/>
+                <w:sz w:val="20"/>
+                <w:szCs w:val="20"/>
+              </w:rPr>
+            </w:pPr>
+            <w:r>
+              <w:rPr>
+                <w:color w:val="002060"/>
+              </w:rPr>
+              <w:t>Kendal’s Tau</w:t>
+            </w:r>
+          </w:p>
+        </w:tc>
+        <w:tc>
+          <w:tcPr>
+            <w:tcW w:w="1582" w:type="dxa"/>
+            <w:shd w:val="clear" w:color="auto" w:fill="auto"/>
+            <w:noWrap/>
+            <w:vAlign w:val="bottom"/>
+            <w:hideMark/>
+          </w:tcPr>
+          <w:p>
+            <w:pPr>
+              <w:spacing w:after="0" w:line="240" w:lineRule="auto"/>
+              <w:jc w:val="right"/>
+              <w:rPr>
+                <w:rFonts w:ascii="Arial" w:eastAsia="Times New Roman" w:hAnsi="Arial" w:cs="Arial"/>
+                <w:color w:val="002060"/>
+                <w:sz w:val="20"/>
+                <w:szCs w:val="20"/>
+              </w:rPr>
+            </w:pPr>
+            <w:r>
+              <w:rPr>
+                <w:rFonts w:ascii="Arial" w:eastAsia="Times New Roman" w:hAnsi="Arial" w:cs="Arial"/>
+                <w:color w:val="002060"/>
+                <w:sz w:val="20"/>
+                <w:szCs w:val="20"/>
+              </w:rPr>
+              <w:t>-0.050520</w:t>
+            </w:r>
+          </w:p>
+        </w:tc>
+        <w:tc>
+          <w:tcPr>
+            <w:tcW w:w="1239" w:type="dxa"/>
+            <w:shd w:val="clear" w:color="auto" w:fill="auto"/>
+            <w:noWrap/>
+            <w:vAlign w:val="bottom"/>
+            <w:hideMark/>
+          </w:tcPr>
+          <w:p>
+            <w:pPr>
+              <w:spacing w:after="0" w:line="240" w:lineRule="auto"/>
+              <w:jc w:val="right"/>
+              <w:rPr>
+                <w:rFonts w:ascii="Arial" w:eastAsia="Times New Roman" w:hAnsi="Arial" w:cs="Arial"/>
+                <w:color w:val="002060"/>
+                <w:sz w:val="20"/>
+                <w:szCs w:val="20"/>
+              </w:rPr>
+            </w:pPr>
+            <w:r>
+              <w:rPr>
+                <w:rFonts w:ascii="Arial" w:eastAsia="Times New Roman" w:hAnsi="Arial" w:cs="Arial"/>
+                <w:color w:val="002060"/>
+                <w:sz w:val="20"/>
+                <w:szCs w:val="20"/>
+              </w:rPr>
+              <w:t>-0.0857069</w:t>
+            </w:r>
+          </w:p>
+        </w:tc>
+        <w:tc>
+          <w:tcPr>
+            <w:tcW w:w="1184" w:type="dxa"/>
+            <w:shd w:val="clear" w:color="auto" w:fill="auto"/>
+            <w:noWrap/>
+            <w:vAlign w:val="bottom"/>
+            <w:hideMark/>
+          </w:tcPr>
+          <w:p>
+            <w:pPr>
+              <w:spacing w:after="0" w:line="240" w:lineRule="auto"/>
+              <w:jc w:val="right"/>
+              <w:rPr>
+                <w:rFonts w:ascii="Arial" w:eastAsia="Times New Roman" w:hAnsi="Arial" w:cs="Arial"/>
+                <w:color w:val="002060"/>
+                <w:sz w:val="20"/>
+                <w:szCs w:val="20"/>
+              </w:rPr>
+            </w:pPr>
+            <w:r>
+              <w:rPr>
+                <w:rFonts w:ascii="Arial" w:eastAsia="Times New Roman" w:hAnsi="Arial" w:cs="Arial"/>
+                <w:color w:val="002060"/>
+                <w:sz w:val="20"/>
+                <w:szCs w:val="20"/>
+              </w:rPr>
+              <w:t>-0.044099</w:t>
+            </w:r>
+          </w:p>
+        </w:tc>
+        <w:tc>
+          <w:tcPr>
+            <w:tcW w:w="1173" w:type="dxa"/>
+            <w:shd w:val="clear" w:color="auto" w:fill="auto"/>
+            <w:noWrap/>
+            <w:vAlign w:val="bottom"/>
+            <w:hideMark/>
+          </w:tcPr>
+          <w:p>
+            <w:pPr>
+              <w:spacing w:after="0" w:line="240" w:lineRule="auto"/>
+              <w:jc w:val="right"/>
+              <w:rPr>
+                <w:rFonts w:ascii="Arial" w:eastAsia="Times New Roman" w:hAnsi="Arial" w:cs="Arial"/>
+                <w:color w:val="002060"/>
+                <w:sz w:val="20"/>
+                <w:szCs w:val="20"/>
+              </w:rPr>
+            </w:pPr>
+            <w:r>
+              <w:rPr>
+                <w:rFonts w:ascii="Arial" w:eastAsia="Times New Roman" w:hAnsi="Arial" w:cs="Arial"/>
+                <w:color w:val="002060"/>
+                <w:sz w:val="20"/>
+                <w:szCs w:val="20"/>
+              </w:rPr>
+              <w:t>-0.114359</w:t>
+            </w:r>
+          </w:p>
+        </w:tc>
+        <w:tc>
+          <w:tcPr>
+            <w:tcW w:w="1173" w:type="dxa"/>
+            <w:vAlign w:val="bottom"/>
+          </w:tcPr>
+          <w:p>
+            <w:pPr>
+              <w:spacing w:after="0" w:line="240" w:lineRule="auto"/>
+              <w:jc w:val="right"/>
+              <w:rPr>
+                <w:rFonts w:ascii="Arial" w:eastAsia="Times New Roman" w:hAnsi="Arial" w:cs="Arial"/>
+                <w:color w:val="002060"/>
+                <w:sz w:val="20"/>
+                <w:szCs w:val="20"/>
+              </w:rPr>
+            </w:pPr>
+            <w:r>
+              <w:rPr>
+                <w:rFonts w:ascii="Arial" w:eastAsia="Times New Roman" w:hAnsi="Arial" w:cs="Arial"/>
+                <w:color w:val="002060"/>
+                <w:sz w:val="20"/>
+                <w:szCs w:val="20"/>
+              </w:rPr>
+              <w:t>-0.0619</w:t>
+            </w:r>
+            <w:r>
+              <w:rPr>
+                <w:rFonts w:ascii="Arial" w:eastAsia="Times New Roman" w:hAnsi="Arial" w:cs="Arial"/>
+                <w:color w:val="002060"/>
+                <w:sz w:val="20"/>
+                <w:szCs w:val="20"/>
+              </w:rPr>
+              <w:t>3</w:t>
+            </w:r>
+          </w:p>
+        </w:tc>
+      </w:tr>
+    </w:tbl>
+    <w:p>
+      <w:pPr>
+        <w:rPr>
+          <w:color w:val="002060"/>
+        </w:rPr>
+      </w:pPr>
+      <w:r>
+        <w:rPr>
+          <w:color w:val="002060"/>
+        </w:rPr>
+        <w:t>Table 7. Correlation coefficients of Innovation parameters vs ages of firms</w:t>
+      </w:r>
+    </w:p>
+    <w:p>
+      <w:pPr>
+        <w:rPr>
+          <w:color w:val="002060"/>
+        </w:rPr>
+      </w:pPr>
+      <w:r>
+        <w:rPr>
+          <w:color w:val="002060"/>
+        </w:rPr>
+        <w:t>From above tables we 0.95 we must reject the hypothesis that age of the firm parameter has correlation with not only not only Ecology group parameters, but also with proactive orientation parameters and innovation parameters</w:t>
+      </w:r>
+      <w:r>
+        <w:rPr>
+          <w:b/>
+          <w:color w:val="002060"/>
+        </w:rPr>
+        <w:t>, i.e.</w:t>
+      </w:r>
+      <w:r>
+        <w:rPr>
+          <w:b/>
+          <w:color w:val="002060"/>
+        </w:rPr>
+        <w:t xml:space="preserve"> the age of company does not play vital role in </w:t>
+      </w:r>
+      <w:r>
+        <w:rPr>
+          <w:b/>
+          <w:color w:val="002060"/>
+        </w:rPr>
+        <w:t>proactive and innovation parameters</w:t>
+      </w:r>
+      <w:r>
+        <w:rPr>
+          <w:color w:val="002060"/>
+        </w:rPr>
+        <w:t xml:space="preserve">. </w:t>
+      </w:r>
+    </w:p>
+    <w:p>
+      <w:pPr>
         <w:jc w:val="both"/>
         <w:rPr>
           <w:rFonts w:ascii="Times New Roman" w:hAnsi="Times New Roman" w:cs="Times New Roman"/>
@@ -15371,7 +16950,30 @@
           <w:szCs w:val="24"/>
           <w:shd w:val="clear" w:color="auto" w:fill="E9E9E9"/>
         </w:rPr>
-        <w:lastRenderedPageBreak/>
+        <w:t xml:space="preserve">Analysis of Sustainability on Transport vs the other fields </w:t>
+      </w:r>
+    </w:p>
+    <w:p>
+      <w:pPr>
+        <w:jc w:val="both"/>
+        <w:rPr>
+          <w:rFonts w:ascii="Times New Roman" w:hAnsi="Times New Roman" w:cs="Times New Roman"/>
+          <w:color w:val="002060"/>
+          <w:spacing w:val="4"/>
+          <w:sz w:val="24"/>
+          <w:szCs w:val="24"/>
+          <w:shd w:val="clear" w:color="auto" w:fill="E9E9E9"/>
+        </w:rPr>
+      </w:pPr>
+      <w:r>
+        <w:rPr>
+          <w:rFonts w:ascii="Times New Roman" w:hAnsi="Times New Roman" w:cs="Times New Roman"/>
+          <w:color w:val="002060"/>
+          <w:spacing w:val="4"/>
+          <w:sz w:val="24"/>
+          <w:szCs w:val="24"/>
+          <w:shd w:val="clear" w:color="auto" w:fill="E9E9E9"/>
+        </w:rPr>
         <w:t>In order to estimate the state of the Ecology in transport of Romania, we took the data from the track registration systems to represent the histogram of transport age groups:</w:t>
       </w:r>
     </w:p>
@@ -15505,23 +17107,21 @@
           <w:color w:val="002060"/>
           <w:lang w:val="en-GB"/>
         </w:rPr>
-        <w:t xml:space="preserve"> graph, we </w:t>
-      </w:r>
-      <w:proofErr w:type="spellStart"/>
-      <w:r>
-        <w:rPr>
-          <w:color w:val="002060"/>
-          <w:lang w:val="en-GB"/>
-        </w:rPr>
-        <w:t>analyzed</w:t>
-      </w:r>
-      <w:proofErr w:type="spellEnd"/>
-      <w:r>
-        <w:rPr>
-          <w:color w:val="002060"/>
-          <w:lang w:val="en-GB"/>
-        </w:rPr>
-        <w:t xml:space="preserve"> a dataset of 12,861 </w:t>
+        <w:t xml:space="preserve"> graph, we analy</w:t>
+      </w:r>
+      <w:r>
+        <w:rPr>
+          <w:color w:val="002060"/>
+          <w:lang w:val="en-GB"/>
+        </w:rPr>
+        <w:t>s</w:t>
+      </w:r>
+      <w:r>
+        <w:rPr>
+          <w:color w:val="002060"/>
+          <w:lang w:val="en-GB"/>
+        </w:rPr>
+        <w:t xml:space="preserve">e a dataset of 12,861 </w:t>
       </w:r>
       <w:r>
         <w:rPr>
@@ -15558,6 +17158,7 @@
           <w:color w:val="002060"/>
           <w:lang w:val="en-GB"/>
         </w:rPr>
+        <w:lastRenderedPageBreak/>
         <w:t>Key Findings</w:t>
       </w:r>
       <w:r>
@@ -15738,7 +17339,6 @@
           <w:noProof/>
           <w14:ligatures w14:val="standardContextual"/>
         </w:rPr>
-        <w:lastRenderedPageBreak/>
         <mc:AlternateContent>
           <mc:Choice Requires="cx">
             <w:drawing>
@@ -15935,7 +17535,7 @@
       <w:pPr>
         <w:rPr>
           <w:rFonts w:ascii="Times New Roman" w:eastAsia="Times New Roman" w:hAnsi="Times New Roman" w:cs="Times New Roman"/>
-          <w:color w:val="002060"/>
+          <w:color w:val="FF0000"/>
           <w:sz w:val="24"/>
           <w:szCs w:val="24"/>
           <w:lang w:val="en-GB"/>
@@ -15944,38 +17544,19 @@
       <w:r>
         <w:rPr>
           <w:rFonts w:ascii="Times New Roman" w:eastAsia="Times New Roman" w:hAnsi="Times New Roman" w:cs="Times New Roman"/>
-          <w:color w:val="002060"/>
-          <w:sz w:val="24"/>
-          <w:szCs w:val="24"/>
-          <w:lang w:val="en-GB"/>
-        </w:rPr>
-        <w:t xml:space="preserve">Therefore, we could not estimate dependency between age of the tracks and ecological performance, and, indeed, or results have shown absence of linear dependencies between these data (You can see this results in </w:t>
-      </w:r>
-      <w:r>
-        <w:rPr>
-          <w:rFonts w:ascii="Times New Roman" w:eastAsia="Times New Roman" w:hAnsi="Times New Roman" w:cs="Times New Roman"/>
-          <w:color w:val="002060"/>
-          <w:sz w:val="24"/>
-          <w:szCs w:val="24"/>
-          <w:lang w:val="en-GB"/>
-        </w:rPr>
-        <w:t>A</w:t>
-      </w:r>
-      <w:r>
-        <w:rPr>
-          <w:rFonts w:ascii="Times New Roman" w:eastAsia="Times New Roman" w:hAnsi="Times New Roman" w:cs="Times New Roman"/>
-          <w:color w:val="002060"/>
-          <w:sz w:val="24"/>
-          <w:szCs w:val="24"/>
-          <w:lang w:val="en-GB"/>
-        </w:rPr>
-        <w:t>ttachment).</w:t>
+          <w:color w:val="FF0000"/>
+          <w:sz w:val="24"/>
+          <w:szCs w:val="24"/>
+          <w:lang w:val="en-GB"/>
+        </w:rPr>
+        <w:t>Some possible explanations should be present here.</w:t>
       </w:r>
     </w:p>
     <w:p>
       <w:pPr>
         <w:rPr>
           <w:rFonts w:ascii="Times New Roman" w:eastAsia="Times New Roman" w:hAnsi="Times New Roman" w:cs="Times New Roman"/>
+          <w:color w:val="002060"/>
           <w:sz w:val="24"/>
           <w:szCs w:val="24"/>
           <w:lang w:val="en-GB"/>
@@ -15984,10 +17565,142 @@
       <w:r>
         <w:rPr>
           <w:rFonts w:ascii="Times New Roman" w:eastAsia="Times New Roman" w:hAnsi="Times New Roman" w:cs="Times New Roman"/>
-          <w:sz w:val="24"/>
-          <w:szCs w:val="24"/>
-          <w:lang w:val="en-GB"/>
-        </w:rPr>
+          <w:color w:val="002060"/>
+          <w:sz w:val="24"/>
+          <w:szCs w:val="24"/>
+          <w:lang w:val="en-GB"/>
+        </w:rPr>
+        <w:t>Therefore, we could not</w:t>
+      </w:r>
+      <w:r>
+        <w:rPr>
+          <w:rFonts w:ascii="Times New Roman" w:eastAsia="Times New Roman" w:hAnsi="Times New Roman" w:cs="Times New Roman"/>
+          <w:color w:val="002060"/>
+          <w:sz w:val="24"/>
+          <w:szCs w:val="24"/>
+          <w:lang w:val="en-GB"/>
+        </w:rPr>
+        <w:t xml:space="preserve"> precisely</w:t>
+      </w:r>
+      <w:r>
+        <w:rPr>
+          <w:rFonts w:ascii="Times New Roman" w:eastAsia="Times New Roman" w:hAnsi="Times New Roman" w:cs="Times New Roman"/>
+          <w:color w:val="002060"/>
+          <w:sz w:val="24"/>
+          <w:szCs w:val="24"/>
+          <w:lang w:val="en-GB"/>
+        </w:rPr>
+        <w:t xml:space="preserve"> estimate dependency between age of the tracks and ecological performance</w:t>
+      </w:r>
+      <w:r>
+        <w:rPr>
+          <w:rFonts w:ascii="Times New Roman" w:eastAsia="Times New Roman" w:hAnsi="Times New Roman" w:cs="Times New Roman"/>
+          <w:color w:val="002060"/>
+          <w:sz w:val="24"/>
+          <w:szCs w:val="24"/>
+          <w:lang w:val="en-GB"/>
+        </w:rPr>
+        <w:t xml:space="preserve">. However, our statistics </w:t>
+      </w:r>
+      <w:r>
+        <w:rPr>
+          <w:rFonts w:ascii="Times New Roman" w:eastAsia="Times New Roman" w:hAnsi="Times New Roman" w:cs="Times New Roman"/>
+          <w:color w:val="002060"/>
+          <w:sz w:val="24"/>
+          <w:szCs w:val="24"/>
+          <w:lang w:val="en-GB"/>
+        </w:rPr>
+        <w:t xml:space="preserve">have shown </w:t>
+      </w:r>
+      <w:r>
+        <w:rPr>
+          <w:rFonts w:ascii="Times New Roman" w:eastAsia="Times New Roman" w:hAnsi="Times New Roman" w:cs="Times New Roman"/>
+          <w:color w:val="002060"/>
+          <w:sz w:val="24"/>
+          <w:szCs w:val="24"/>
+          <w:lang w:val="en-GB"/>
+        </w:rPr>
+        <w:t xml:space="preserve">presence of the weak </w:t>
+      </w:r>
+      <w:r>
+        <w:rPr>
+          <w:rFonts w:ascii="Times New Roman" w:eastAsia="Times New Roman" w:hAnsi="Times New Roman" w:cs="Times New Roman"/>
+          <w:color w:val="002060"/>
+          <w:sz w:val="24"/>
+          <w:szCs w:val="24"/>
+          <w:lang w:val="en-GB"/>
+        </w:rPr>
+        <w:t xml:space="preserve">linear dependencies between </w:t>
+      </w:r>
+      <w:r>
+        <w:rPr>
+          <w:rFonts w:ascii="Times New Roman" w:eastAsia="Times New Roman" w:hAnsi="Times New Roman" w:cs="Times New Roman"/>
+          <w:color w:val="002060"/>
+          <w:sz w:val="24"/>
+          <w:szCs w:val="24"/>
+          <w:lang w:val="en-GB"/>
+        </w:rPr>
+        <w:t>age of the tracks and ecological performances estimations</w:t>
+      </w:r>
+      <w:r>
+        <w:rPr>
+          <w:rFonts w:ascii="Times New Roman" w:eastAsia="Times New Roman" w:hAnsi="Times New Roman" w:cs="Times New Roman"/>
+          <w:color w:val="002060"/>
+          <w:sz w:val="24"/>
+          <w:szCs w:val="24"/>
+          <w:lang w:val="en-GB"/>
+        </w:rPr>
+        <w:t xml:space="preserve"> (You can see this results in </w:t>
+      </w:r>
+      <w:r>
+        <w:rPr>
+          <w:rFonts w:ascii="Times New Roman" w:eastAsia="Times New Roman" w:hAnsi="Times New Roman" w:cs="Times New Roman"/>
+          <w:color w:val="002060"/>
+          <w:sz w:val="24"/>
+          <w:szCs w:val="24"/>
+          <w:lang w:val="en-GB"/>
+        </w:rPr>
+        <w:t>A</w:t>
+      </w:r>
+      <w:r>
+        <w:rPr>
+          <w:rFonts w:ascii="Times New Roman" w:eastAsia="Times New Roman" w:hAnsi="Times New Roman" w:cs="Times New Roman"/>
+          <w:color w:val="002060"/>
+          <w:sz w:val="24"/>
+          <w:szCs w:val="24"/>
+          <w:lang w:val="en-GB"/>
+        </w:rPr>
+        <w:t>ttachment).</w:t>
+      </w:r>
+    </w:p>
+    <w:p>
+      <w:pPr>
+        <w:rPr>
+          <w:rFonts w:ascii="Times New Roman" w:eastAsia="Times New Roman" w:hAnsi="Times New Roman" w:cs="Times New Roman"/>
+          <w:color w:val="002060"/>
+          <w:sz w:val="24"/>
+          <w:szCs w:val="24"/>
+          <w:lang w:val="en-GB"/>
+        </w:rPr>
+      </w:pPr>
+    </w:p>
+    <w:p>
+      <w:pPr>
+        <w:rPr>
+          <w:rFonts w:ascii="Times New Roman" w:eastAsia="Times New Roman" w:hAnsi="Times New Roman" w:cs="Times New Roman"/>
+          <w:sz w:val="24"/>
+          <w:szCs w:val="24"/>
+          <w:lang w:val="en-GB"/>
+        </w:rPr>
+      </w:pPr>
+      <w:r>
+        <w:rPr>
+          <w:rFonts w:ascii="Times New Roman" w:eastAsia="Times New Roman" w:hAnsi="Times New Roman" w:cs="Times New Roman"/>
+          <w:sz w:val="24"/>
+          <w:szCs w:val="24"/>
+          <w:lang w:val="en-GB"/>
+        </w:rPr>
+        <w:lastRenderedPageBreak/>
         <w:t>Therefore, t</w:t>
       </w:r>
       <w:r>
@@ -16022,7 +17735,803 @@
     </w:p>
     <w:tbl>
       <w:tblPr>
-        <w:tblW w:w="9350" w:type="dxa"/>
+        <w:tblW w:w="10165" w:type="dxa"/>
+        <w:tblBorders>
+          <w:top w:val="single" w:sz="4" w:space="0" w:color="auto"/>
+          <w:left w:val="single" w:sz="4" w:space="0" w:color="auto"/>
+          <w:bottom w:val="single" w:sz="4" w:space="0" w:color="auto"/>
+          <w:right w:val="single" w:sz="4" w:space="0" w:color="auto"/>
+          <w:insideH w:val="single" w:sz="4" w:space="0" w:color="auto"/>
+          <w:insideV w:val="single" w:sz="4" w:space="0" w:color="auto"/>
+        </w:tblBorders>
+        <w:tblLook w:val="04A0" w:firstRow="1" w:lastRow="0" w:firstColumn="1" w:lastColumn="0" w:noHBand="0" w:noVBand="1"/>
+      </w:tblPr>
+      <w:tblGrid>
+        <w:gridCol w:w="2135"/>
+        <w:gridCol w:w="1820"/>
+        <w:gridCol w:w="1980"/>
+        <w:gridCol w:w="1800"/>
+        <w:gridCol w:w="2430"/>
+      </w:tblGrid>
+      <w:tr>
+        <w:trPr>
+          <w:trHeight w:val="255"/>
+        </w:trPr>
+        <w:tc>
+          <w:tcPr>
+            <w:tcW w:w="2135" w:type="dxa"/>
+            <w:shd w:val="clear" w:color="auto" w:fill="auto"/>
+            <w:noWrap/>
+            <w:vAlign w:val="bottom"/>
+            <w:hideMark/>
+          </w:tcPr>
+          <w:p>
+            <w:pPr>
+              <w:spacing w:after="0" w:line="240" w:lineRule="auto"/>
+              <w:rPr>
+                <w:rFonts w:ascii="Times New Roman" w:eastAsia="Times New Roman" w:hAnsi="Times New Roman" w:cs="Times New Roman"/>
+                <w:sz w:val="24"/>
+                <w:szCs w:val="24"/>
+                <w:lang w:val="en-GB"/>
+              </w:rPr>
+            </w:pPr>
+          </w:p>
+        </w:tc>
+        <w:tc>
+          <w:tcPr>
+            <w:tcW w:w="1820" w:type="dxa"/>
+            <w:shd w:val="clear" w:color="auto" w:fill="auto"/>
+            <w:noWrap/>
+            <w:vAlign w:val="bottom"/>
+            <w:hideMark/>
+          </w:tcPr>
+          <w:p>
+            <w:pPr>
+              <w:spacing w:after="0" w:line="240" w:lineRule="auto"/>
+              <w:rPr>
+                <w:rFonts w:ascii="Times New Roman" w:eastAsia="Times New Roman" w:hAnsi="Times New Roman" w:cs="Times New Roman"/>
+                <w:sz w:val="24"/>
+                <w:szCs w:val="24"/>
+                <w:lang w:val="en-GB"/>
+              </w:rPr>
+            </w:pPr>
+            <w:r>
+              <w:rPr>
+                <w:rFonts w:ascii="Times New Roman" w:eastAsia="Times New Roman" w:hAnsi="Times New Roman" w:cs="Times New Roman"/>
+                <w:sz w:val="24"/>
+                <w:szCs w:val="24"/>
+                <w:lang w:val="en-GB"/>
+              </w:rPr>
+              <w:t>Investment</w:t>
+            </w:r>
+          </w:p>
+        </w:tc>
+        <w:tc>
+          <w:tcPr>
+            <w:tcW w:w="1980" w:type="dxa"/>
+            <w:shd w:val="clear" w:color="auto" w:fill="auto"/>
+            <w:noWrap/>
+            <w:vAlign w:val="bottom"/>
+            <w:hideMark/>
+          </w:tcPr>
+          <w:p>
+            <w:pPr>
+              <w:spacing w:after="0" w:line="240" w:lineRule="auto"/>
+              <w:rPr>
+                <w:rFonts w:ascii="Times New Roman" w:eastAsia="Times New Roman" w:hAnsi="Times New Roman" w:cs="Times New Roman"/>
+                <w:sz w:val="24"/>
+                <w:szCs w:val="24"/>
+                <w:lang w:val="en-GB"/>
+              </w:rPr>
+            </w:pPr>
+            <w:r>
+              <w:rPr>
+                <w:rFonts w:ascii="Times New Roman" w:eastAsia="Times New Roman" w:hAnsi="Times New Roman" w:cs="Times New Roman"/>
+                <w:sz w:val="24"/>
+                <w:szCs w:val="24"/>
+                <w:lang w:val="en-GB"/>
+              </w:rPr>
+              <w:t>Superiority</w:t>
+            </w:r>
+          </w:p>
+        </w:tc>
+        <w:tc>
+          <w:tcPr>
+            <w:tcW w:w="1800" w:type="dxa"/>
+            <w:shd w:val="clear" w:color="auto" w:fill="auto"/>
+            <w:noWrap/>
+            <w:vAlign w:val="bottom"/>
+            <w:hideMark/>
+          </w:tcPr>
+          <w:p>
+            <w:pPr>
+              <w:spacing w:after="0" w:line="240" w:lineRule="auto"/>
+              <w:rPr>
+                <w:rFonts w:ascii="Times New Roman" w:eastAsia="Times New Roman" w:hAnsi="Times New Roman" w:cs="Times New Roman"/>
+                <w:sz w:val="24"/>
+                <w:szCs w:val="24"/>
+                <w:lang w:val="en-GB"/>
+              </w:rPr>
+            </w:pPr>
+            <w:r>
+              <w:rPr>
+                <w:rFonts w:ascii="Times New Roman" w:eastAsia="Times New Roman" w:hAnsi="Times New Roman" w:cs="Times New Roman"/>
+                <w:sz w:val="24"/>
+                <w:szCs w:val="24"/>
+                <w:lang w:val="en-GB"/>
+              </w:rPr>
+              <w:t>Reputation</w:t>
+            </w:r>
+          </w:p>
+        </w:tc>
+        <w:tc>
+          <w:tcPr>
+            <w:tcW w:w="2430" w:type="dxa"/>
+            <w:shd w:val="clear" w:color="auto" w:fill="auto"/>
+            <w:noWrap/>
+            <w:vAlign w:val="bottom"/>
+            <w:hideMark/>
+          </w:tcPr>
+          <w:p>
+            <w:pPr>
+              <w:spacing w:after="0" w:line="240" w:lineRule="auto"/>
+              <w:rPr>
+                <w:rFonts w:ascii="Times New Roman" w:eastAsia="Times New Roman" w:hAnsi="Times New Roman" w:cs="Times New Roman"/>
+                <w:sz w:val="24"/>
+                <w:szCs w:val="24"/>
+                <w:lang w:val="en-GB"/>
+              </w:rPr>
+            </w:pPr>
+            <w:r>
+              <w:rPr>
+                <w:rFonts w:ascii="Arial" w:eastAsia="Times New Roman" w:hAnsi="Arial" w:cs="Arial"/>
+                <w:color w:val="002060"/>
+                <w:sz w:val="20"/>
+                <w:szCs w:val="20"/>
+              </w:rPr>
+              <w:t>Advantage</w:t>
+            </w:r>
+          </w:p>
+        </w:tc>
+      </w:tr>
+      <w:tr>
+        <w:trPr>
+          <w:trHeight w:val="255"/>
+        </w:trPr>
+        <w:tc>
+          <w:tcPr>
+            <w:tcW w:w="2135" w:type="dxa"/>
+            <w:shd w:val="clear" w:color="auto" w:fill="auto"/>
+            <w:noWrap/>
+            <w:vAlign w:val="bottom"/>
+            <w:hideMark/>
+          </w:tcPr>
+          <w:p>
+            <w:pPr>
+              <w:spacing w:after="0" w:line="240" w:lineRule="auto"/>
+              <w:rPr>
+                <w:rFonts w:ascii="Times New Roman" w:eastAsia="Times New Roman" w:hAnsi="Times New Roman" w:cs="Times New Roman"/>
+                <w:sz w:val="24"/>
+                <w:szCs w:val="24"/>
+                <w:lang w:val="en-GB"/>
+              </w:rPr>
+            </w:pPr>
+            <w:r>
+              <w:rPr>
+                <w:rFonts w:ascii="Times New Roman" w:eastAsia="Times New Roman" w:hAnsi="Times New Roman" w:cs="Times New Roman"/>
+                <w:sz w:val="24"/>
+                <w:szCs w:val="24"/>
+                <w:lang w:val="en-GB"/>
+              </w:rPr>
+              <w:t>P-value for Mann-Whitney test</w:t>
+            </w:r>
+          </w:p>
+        </w:tc>
+        <w:tc>
+          <w:tcPr>
+            <w:tcW w:w="1820" w:type="dxa"/>
+            <w:shd w:val="clear" w:color="auto" w:fill="auto"/>
+            <w:noWrap/>
+            <w:vAlign w:val="bottom"/>
+            <w:hideMark/>
+          </w:tcPr>
+          <w:p>
+            <w:pPr>
+              <w:spacing w:after="0" w:line="240" w:lineRule="auto"/>
+              <w:jc w:val="right"/>
+              <w:rPr>
+                <w:rFonts w:ascii="Times New Roman" w:eastAsia="Times New Roman" w:hAnsi="Times New Roman" w:cs="Times New Roman"/>
+                <w:sz w:val="24"/>
+                <w:szCs w:val="24"/>
+                <w:lang w:val="en-GB"/>
+              </w:rPr>
+            </w:pPr>
+            <w:r>
+              <w:rPr>
+                <w:rFonts w:ascii="Times New Roman" w:eastAsia="Times New Roman" w:hAnsi="Times New Roman" w:cs="Times New Roman"/>
+                <w:sz w:val="24"/>
+                <w:szCs w:val="24"/>
+                <w:lang w:val="en-GB"/>
+              </w:rPr>
+              <w:t>9.534347e-06</w:t>
+            </w:r>
+          </w:p>
+        </w:tc>
+        <w:tc>
+          <w:tcPr>
+            <w:tcW w:w="1980" w:type="dxa"/>
+            <w:shd w:val="clear" w:color="auto" w:fill="auto"/>
+            <w:noWrap/>
+            <w:vAlign w:val="bottom"/>
+            <w:hideMark/>
+          </w:tcPr>
+          <w:p>
+            <w:pPr>
+              <w:spacing w:after="0" w:line="240" w:lineRule="auto"/>
+              <w:jc w:val="right"/>
+              <w:rPr>
+                <w:rFonts w:ascii="Times New Roman" w:eastAsia="Times New Roman" w:hAnsi="Times New Roman" w:cs="Times New Roman"/>
+                <w:sz w:val="24"/>
+                <w:szCs w:val="24"/>
+                <w:lang w:val="en-GB"/>
+              </w:rPr>
+            </w:pPr>
+            <w:r>
+              <w:rPr>
+                <w:rFonts w:ascii="Times New Roman" w:eastAsia="Times New Roman" w:hAnsi="Times New Roman" w:cs="Times New Roman"/>
+                <w:sz w:val="24"/>
+                <w:szCs w:val="24"/>
+                <w:lang w:val="en-GB"/>
+              </w:rPr>
+              <w:t>1.56016</w:t>
+            </w:r>
+            <w:r>
+              <w:rPr>
+                <w:rFonts w:ascii="Times New Roman" w:eastAsia="Times New Roman" w:hAnsi="Times New Roman" w:cs="Times New Roman"/>
+                <w:sz w:val="24"/>
+                <w:szCs w:val="24"/>
+                <w:lang w:val="en-GB"/>
+              </w:rPr>
+              <w:t>9</w:t>
+            </w:r>
+            <w:r>
+              <w:rPr>
+                <w:rFonts w:ascii="Times New Roman" w:eastAsia="Times New Roman" w:hAnsi="Times New Roman" w:cs="Times New Roman"/>
+                <w:sz w:val="24"/>
+                <w:szCs w:val="24"/>
+                <w:lang w:val="en-GB"/>
+              </w:rPr>
+              <w:t>e-06</w:t>
+            </w:r>
+          </w:p>
+        </w:tc>
+        <w:tc>
+          <w:tcPr>
+            <w:tcW w:w="1800" w:type="dxa"/>
+            <w:shd w:val="clear" w:color="auto" w:fill="auto"/>
+            <w:noWrap/>
+            <w:vAlign w:val="bottom"/>
+            <w:hideMark/>
+          </w:tcPr>
+          <w:p>
+            <w:pPr>
+              <w:spacing w:after="0" w:line="240" w:lineRule="auto"/>
+              <w:jc w:val="right"/>
+              <w:rPr>
+                <w:rFonts w:ascii="Times New Roman" w:eastAsia="Times New Roman" w:hAnsi="Times New Roman" w:cs="Times New Roman"/>
+                <w:sz w:val="24"/>
+                <w:szCs w:val="24"/>
+                <w:lang w:val="en-GB"/>
+              </w:rPr>
+            </w:pPr>
+            <w:r>
+              <w:rPr>
+                <w:rFonts w:ascii="Times New Roman" w:eastAsia="Times New Roman" w:hAnsi="Times New Roman" w:cs="Times New Roman"/>
+                <w:sz w:val="24"/>
+                <w:szCs w:val="24"/>
+                <w:lang w:val="en-GB"/>
+              </w:rPr>
+              <w:t>6.47853</w:t>
+            </w:r>
+            <w:r>
+              <w:rPr>
+                <w:rFonts w:ascii="Times New Roman" w:eastAsia="Times New Roman" w:hAnsi="Times New Roman" w:cs="Times New Roman"/>
+                <w:sz w:val="24"/>
+                <w:szCs w:val="24"/>
+                <w:lang w:val="en-GB"/>
+              </w:rPr>
+              <w:t>0</w:t>
+            </w:r>
+            <w:r>
+              <w:rPr>
+                <w:rFonts w:ascii="Times New Roman" w:eastAsia="Times New Roman" w:hAnsi="Times New Roman" w:cs="Times New Roman"/>
+                <w:sz w:val="24"/>
+                <w:szCs w:val="24"/>
+                <w:lang w:val="en-GB"/>
+              </w:rPr>
+              <w:t>e-06</w:t>
+            </w:r>
+          </w:p>
+        </w:tc>
+        <w:tc>
+          <w:tcPr>
+            <w:tcW w:w="2430" w:type="dxa"/>
+            <w:shd w:val="clear" w:color="auto" w:fill="auto"/>
+            <w:noWrap/>
+            <w:vAlign w:val="bottom"/>
+            <w:hideMark/>
+          </w:tcPr>
+          <w:p>
+            <w:pPr>
+              <w:spacing w:after="0" w:line="240" w:lineRule="auto"/>
+              <w:jc w:val="right"/>
+              <w:rPr>
+                <w:rFonts w:ascii="Times New Roman" w:eastAsia="Times New Roman" w:hAnsi="Times New Roman" w:cs="Times New Roman"/>
+                <w:sz w:val="24"/>
+                <w:szCs w:val="24"/>
+                <w:lang w:val="en-GB"/>
+              </w:rPr>
+            </w:pPr>
+            <w:r>
+              <w:rPr>
+                <w:rFonts w:ascii="Times New Roman" w:eastAsia="Times New Roman" w:hAnsi="Times New Roman" w:cs="Times New Roman"/>
+                <w:sz w:val="24"/>
+                <w:szCs w:val="24"/>
+                <w:lang w:val="en-GB"/>
+              </w:rPr>
+              <w:t>1.289193e-06</w:t>
+            </w:r>
+          </w:p>
+        </w:tc>
+      </w:tr>
+    </w:tbl>
+    <w:p>
+      <w:pPr>
+        <w:rPr>
+          <w:rFonts w:ascii="Times New Roman" w:eastAsia="Times New Roman" w:hAnsi="Times New Roman" w:cs="Times New Roman"/>
+          <w:bCs/>
+          <w:sz w:val="24"/>
+          <w:szCs w:val="24"/>
+          <w:lang w:val="en-GB"/>
+        </w:rPr>
+      </w:pPr>
+      <w:r>
+        <w:t xml:space="preserve">Table </w:t>
+      </w:r>
+      <w:r>
+        <w:t>8</w:t>
+      </w:r>
+      <w:r>
+        <w:t>.</w:t>
+      </w:r>
+      <w:r>
+        <w:rPr>
+          <w:rFonts w:ascii="Times New Roman" w:eastAsia="Times New Roman" w:hAnsi="Times New Roman" w:cs="Times New Roman"/>
+          <w:b/>
+          <w:bCs/>
+          <w:sz w:val="24"/>
+          <w:szCs w:val="24"/>
+          <w:lang w:val="en-GB"/>
+        </w:rPr>
+        <w:t xml:space="preserve"> </w:t>
+      </w:r>
+      <w:r>
+        <w:rPr>
+          <w:rFonts w:ascii="Times New Roman" w:eastAsia="Times New Roman" w:hAnsi="Times New Roman" w:cs="Times New Roman"/>
+          <w:bCs/>
+          <w:sz w:val="24"/>
+          <w:szCs w:val="24"/>
+          <w:lang w:val="en-GB"/>
+        </w:rPr>
+        <w:t xml:space="preserve">Mann-Whitney U Test of ecology performance of Transport </w:t>
+      </w:r>
+      <w:proofErr w:type="gramStart"/>
+      <w:r>
+        <w:rPr>
+          <w:rFonts w:ascii="Times New Roman" w:eastAsia="Times New Roman" w:hAnsi="Times New Roman" w:cs="Times New Roman"/>
+          <w:bCs/>
+          <w:sz w:val="24"/>
+          <w:szCs w:val="24"/>
+          <w:lang w:val="en-GB"/>
+        </w:rPr>
+        <w:t>vs</w:t>
+      </w:r>
+      <w:proofErr w:type="gramEnd"/>
+      <w:r>
+        <w:rPr>
+          <w:rFonts w:ascii="Times New Roman" w:eastAsia="Times New Roman" w:hAnsi="Times New Roman" w:cs="Times New Roman"/>
+          <w:bCs/>
+          <w:sz w:val="24"/>
+          <w:szCs w:val="24"/>
+          <w:lang w:val="en-GB"/>
+        </w:rPr>
+        <w:t xml:space="preserve"> Non-transport corporations</w:t>
+      </w:r>
+    </w:p>
+    <w:tbl>
+      <w:tblPr>
+        <w:tblW w:w="10165" w:type="dxa"/>
+        <w:tblBorders>
+          <w:top w:val="single" w:sz="4" w:space="0" w:color="auto"/>
+          <w:left w:val="single" w:sz="4" w:space="0" w:color="auto"/>
+          <w:bottom w:val="single" w:sz="4" w:space="0" w:color="auto"/>
+          <w:right w:val="single" w:sz="4" w:space="0" w:color="auto"/>
+          <w:insideH w:val="single" w:sz="4" w:space="0" w:color="auto"/>
+          <w:insideV w:val="single" w:sz="4" w:space="0" w:color="auto"/>
+        </w:tblBorders>
+        <w:tblLook w:val="04A0" w:firstRow="1" w:lastRow="0" w:firstColumn="1" w:lastColumn="0" w:noHBand="0" w:noVBand="1"/>
+      </w:tblPr>
+      <w:tblGrid>
+        <w:gridCol w:w="2155"/>
+        <w:gridCol w:w="1524"/>
+        <w:gridCol w:w="2223"/>
+        <w:gridCol w:w="2013"/>
+        <w:gridCol w:w="2250"/>
+      </w:tblGrid>
+      <w:tr>
+        <w:trPr>
+          <w:trHeight w:val="250"/>
+        </w:trPr>
+        <w:tc>
+          <w:tcPr>
+            <w:tcW w:w="2155" w:type="dxa"/>
+            <w:shd w:val="clear" w:color="auto" w:fill="auto"/>
+            <w:noWrap/>
+            <w:vAlign w:val="bottom"/>
+            <w:hideMark/>
+          </w:tcPr>
+          <w:p>
+            <w:pPr>
+              <w:spacing w:after="0" w:line="240" w:lineRule="auto"/>
+              <w:rPr>
+                <w:rFonts w:ascii="Times New Roman" w:eastAsia="Times New Roman" w:hAnsi="Times New Roman" w:cs="Times New Roman"/>
+                <w:sz w:val="24"/>
+                <w:szCs w:val="24"/>
+                <w:lang w:val="en-GB"/>
+              </w:rPr>
+            </w:pPr>
+          </w:p>
+        </w:tc>
+        <w:tc>
+          <w:tcPr>
+            <w:tcW w:w="1524" w:type="dxa"/>
+            <w:shd w:val="clear" w:color="auto" w:fill="auto"/>
+            <w:noWrap/>
+            <w:hideMark/>
+          </w:tcPr>
+          <w:p>
+            <w:pPr>
+              <w:spacing w:after="0" w:line="240" w:lineRule="auto"/>
+              <w:rPr>
+                <w:rFonts w:ascii="Times New Roman" w:eastAsia="Times New Roman" w:hAnsi="Times New Roman" w:cs="Times New Roman"/>
+                <w:sz w:val="24"/>
+                <w:szCs w:val="24"/>
+                <w:lang w:val="en-GB"/>
+              </w:rPr>
+            </w:pPr>
+            <w:r>
+              <w:t>Usage</w:t>
+            </w:r>
+            <w:r>
+              <w:t xml:space="preserve"> </w:t>
+            </w:r>
+          </w:p>
+        </w:tc>
+        <w:tc>
+          <w:tcPr>
+            <w:tcW w:w="2223" w:type="dxa"/>
+            <w:shd w:val="clear" w:color="auto" w:fill="auto"/>
+            <w:noWrap/>
+            <w:hideMark/>
+          </w:tcPr>
+          <w:p>
+            <w:pPr>
+              <w:spacing w:after="0" w:line="240" w:lineRule="auto"/>
+              <w:rPr>
+                <w:rFonts w:ascii="Times New Roman" w:eastAsia="Times New Roman" w:hAnsi="Times New Roman" w:cs="Times New Roman"/>
+                <w:sz w:val="24"/>
+                <w:szCs w:val="24"/>
+                <w:lang w:val="en-GB"/>
+              </w:rPr>
+            </w:pPr>
+            <w:r>
+              <w:t>Anticipation</w:t>
+            </w:r>
+          </w:p>
+        </w:tc>
+        <w:tc>
+          <w:tcPr>
+            <w:tcW w:w="2013" w:type="dxa"/>
+            <w:shd w:val="clear" w:color="auto" w:fill="auto"/>
+            <w:noWrap/>
+            <w:hideMark/>
+          </w:tcPr>
+          <w:p>
+            <w:pPr>
+              <w:spacing w:after="0" w:line="240" w:lineRule="auto"/>
+              <w:rPr>
+                <w:rFonts w:ascii="Times New Roman" w:eastAsia="Times New Roman" w:hAnsi="Times New Roman" w:cs="Times New Roman"/>
+                <w:sz w:val="24"/>
+                <w:szCs w:val="24"/>
+                <w:lang w:val="en-GB"/>
+              </w:rPr>
+            </w:pPr>
+            <w:r>
+              <w:t>Implementation</w:t>
+            </w:r>
+          </w:p>
+        </w:tc>
+        <w:tc>
+          <w:tcPr>
+            <w:tcW w:w="2250" w:type="dxa"/>
+            <w:shd w:val="clear" w:color="auto" w:fill="auto"/>
+            <w:noWrap/>
+            <w:hideMark/>
+          </w:tcPr>
+          <w:p>
+            <w:pPr>
+              <w:spacing w:after="0" w:line="240" w:lineRule="auto"/>
+              <w:rPr>
+                <w:rFonts w:ascii="Times New Roman" w:eastAsia="Times New Roman" w:hAnsi="Times New Roman" w:cs="Times New Roman"/>
+                <w:sz w:val="24"/>
+                <w:szCs w:val="24"/>
+                <w:lang w:val="en-GB"/>
+              </w:rPr>
+            </w:pPr>
+            <w:r>
+              <w:t>R&amp;D</w:t>
+            </w:r>
+          </w:p>
+        </w:tc>
+      </w:tr>
+      <w:tr>
+        <w:trPr>
+          <w:trHeight w:val="250"/>
+        </w:trPr>
+        <w:tc>
+          <w:tcPr>
+            <w:tcW w:w="2155" w:type="dxa"/>
+            <w:shd w:val="clear" w:color="auto" w:fill="auto"/>
+            <w:noWrap/>
+            <w:vAlign w:val="bottom"/>
+            <w:hideMark/>
+          </w:tcPr>
+          <w:p>
+            <w:pPr>
+              <w:spacing w:after="0" w:line="240" w:lineRule="auto"/>
+              <w:rPr>
+                <w:rFonts w:ascii="Times New Roman" w:eastAsia="Times New Roman" w:hAnsi="Times New Roman" w:cs="Times New Roman"/>
+                <w:sz w:val="24"/>
+                <w:szCs w:val="24"/>
+                <w:lang w:val="en-GB"/>
+              </w:rPr>
+            </w:pPr>
+            <w:r>
+              <w:rPr>
+                <w:rFonts w:ascii="Times New Roman" w:eastAsia="Times New Roman" w:hAnsi="Times New Roman" w:cs="Times New Roman"/>
+                <w:sz w:val="24"/>
+                <w:szCs w:val="24"/>
+                <w:lang w:val="en-GB"/>
+              </w:rPr>
+              <w:t>P-value for Mann-Whitney test</w:t>
+            </w:r>
+          </w:p>
+        </w:tc>
+        <w:tc>
+          <w:tcPr>
+            <w:tcW w:w="1524" w:type="dxa"/>
+            <w:shd w:val="clear" w:color="auto" w:fill="auto"/>
+            <w:noWrap/>
+            <w:vAlign w:val="bottom"/>
+          </w:tcPr>
+          <w:p>
+            <w:pPr>
+              <w:spacing w:after="0" w:line="240" w:lineRule="auto"/>
+              <w:jc w:val="right"/>
+              <w:rPr>
+                <w:rFonts w:ascii="Times New Roman" w:eastAsia="Times New Roman" w:hAnsi="Times New Roman" w:cs="Times New Roman"/>
+                <w:sz w:val="24"/>
+                <w:szCs w:val="24"/>
+                <w:lang w:val="en-GB"/>
+              </w:rPr>
+            </w:pPr>
+            <w:r>
+              <w:rPr>
+                <w:rFonts w:ascii="Times New Roman" w:eastAsia="Times New Roman" w:hAnsi="Times New Roman" w:cs="Times New Roman"/>
+                <w:sz w:val="24"/>
+                <w:szCs w:val="24"/>
+                <w:lang w:val="en-GB"/>
+              </w:rPr>
+              <w:t>0.00013265</w:t>
+            </w:r>
+          </w:p>
+        </w:tc>
+        <w:tc>
+          <w:tcPr>
+            <w:tcW w:w="2223" w:type="dxa"/>
+            <w:shd w:val="clear" w:color="auto" w:fill="auto"/>
+            <w:noWrap/>
+            <w:vAlign w:val="bottom"/>
+            <w:hideMark/>
+          </w:tcPr>
+          <w:p>
+            <w:pPr>
+              <w:spacing w:after="0" w:line="240" w:lineRule="auto"/>
+              <w:jc w:val="right"/>
+              <w:rPr>
+                <w:rFonts w:ascii="Times New Roman" w:eastAsia="Times New Roman" w:hAnsi="Times New Roman" w:cs="Times New Roman"/>
+                <w:sz w:val="24"/>
+                <w:szCs w:val="24"/>
+                <w:lang w:val="en-GB"/>
+              </w:rPr>
+            </w:pPr>
+            <w:r>
+              <w:rPr>
+                <w:rFonts w:ascii="Times New Roman" w:eastAsia="Times New Roman" w:hAnsi="Times New Roman" w:cs="Times New Roman"/>
+                <w:sz w:val="24"/>
+                <w:szCs w:val="24"/>
+                <w:lang w:val="en-GB"/>
+              </w:rPr>
+              <w:t>1.38587526e-05</w:t>
+            </w:r>
+          </w:p>
+        </w:tc>
+        <w:tc>
+          <w:tcPr>
+            <w:tcW w:w="2013" w:type="dxa"/>
+            <w:shd w:val="clear" w:color="auto" w:fill="auto"/>
+            <w:noWrap/>
+            <w:vAlign w:val="bottom"/>
+            <w:hideMark/>
+          </w:tcPr>
+          <w:p>
+            <w:pPr>
+              <w:spacing w:after="0" w:line="240" w:lineRule="auto"/>
+              <w:jc w:val="right"/>
+              <w:rPr>
+                <w:rFonts w:ascii="Times New Roman" w:eastAsia="Times New Roman" w:hAnsi="Times New Roman" w:cs="Times New Roman"/>
+                <w:sz w:val="24"/>
+                <w:szCs w:val="24"/>
+                <w:lang w:val="en-GB"/>
+              </w:rPr>
+            </w:pPr>
+            <w:r>
+              <w:rPr>
+                <w:rFonts w:ascii="Times New Roman" w:eastAsia="Times New Roman" w:hAnsi="Times New Roman" w:cs="Times New Roman"/>
+                <w:sz w:val="24"/>
+                <w:szCs w:val="24"/>
+                <w:lang w:val="en-GB"/>
+              </w:rPr>
+              <w:t>5.7783234e-06</w:t>
+            </w:r>
+          </w:p>
+        </w:tc>
+        <w:tc>
+          <w:tcPr>
+            <w:tcW w:w="2250" w:type="dxa"/>
+            <w:shd w:val="clear" w:color="auto" w:fill="auto"/>
+            <w:noWrap/>
+            <w:vAlign w:val="bottom"/>
+            <w:hideMark/>
+          </w:tcPr>
+          <w:p>
+            <w:pPr>
+              <w:spacing w:after="0" w:line="240" w:lineRule="auto"/>
+              <w:rPr>
+                <w:rFonts w:ascii="Times New Roman" w:eastAsia="Times New Roman" w:hAnsi="Times New Roman" w:cs="Times New Roman"/>
+                <w:sz w:val="24"/>
+                <w:szCs w:val="24"/>
+                <w:lang w:val="en-GB"/>
+              </w:rPr>
+            </w:pPr>
+            <w:r>
+              <w:rPr>
+                <w:rFonts w:ascii="Times New Roman" w:eastAsia="Times New Roman" w:hAnsi="Times New Roman" w:cs="Times New Roman"/>
+                <w:sz w:val="24"/>
+                <w:szCs w:val="24"/>
+                <w:lang w:val="en-GB"/>
+              </w:rPr>
+              <w:t>5.812045e-05</w:t>
+            </w:r>
+            <w:r>
+              <w:rPr>
+                <w:rFonts w:ascii="Times New Roman" w:eastAsia="Times New Roman" w:hAnsi="Times New Roman" w:cs="Times New Roman"/>
+                <w:sz w:val="24"/>
+                <w:szCs w:val="24"/>
+                <w:lang w:val="en-GB"/>
+              </w:rPr>
+              <w:t>-06</w:t>
+            </w:r>
+          </w:p>
+        </w:tc>
+      </w:tr>
+    </w:tbl>
+    <w:p>
+      <w:pPr>
+        <w:rPr>
+          <w:rFonts w:ascii="Times New Roman" w:eastAsia="Times New Roman" w:hAnsi="Times New Roman" w:cs="Times New Roman"/>
+          <w:bCs/>
+          <w:sz w:val="24"/>
+          <w:szCs w:val="24"/>
+          <w:lang w:val="en-GB"/>
+        </w:rPr>
+      </w:pPr>
+      <w:r>
+        <w:t xml:space="preserve">Table </w:t>
+      </w:r>
+      <w:r>
+        <w:t>9</w:t>
+      </w:r>
+      <w:r>
+        <w:t>.</w:t>
+      </w:r>
+      <w:r>
+        <w:rPr>
+          <w:rFonts w:ascii="Times New Roman" w:eastAsia="Times New Roman" w:hAnsi="Times New Roman" w:cs="Times New Roman"/>
+          <w:b/>
+          <w:bCs/>
+          <w:sz w:val="24"/>
+          <w:szCs w:val="24"/>
+          <w:lang w:val="en-GB"/>
+        </w:rPr>
+        <w:t xml:space="preserve"> </w:t>
+      </w:r>
+      <w:r>
+        <w:rPr>
+          <w:rFonts w:ascii="Times New Roman" w:eastAsia="Times New Roman" w:hAnsi="Times New Roman" w:cs="Times New Roman"/>
+          <w:bCs/>
+          <w:sz w:val="24"/>
+          <w:szCs w:val="24"/>
+          <w:lang w:val="en-GB"/>
+        </w:rPr>
+        <w:t xml:space="preserve">Mann-Whitney U Test of </w:t>
+      </w:r>
+      <w:r>
+        <w:rPr>
+          <w:rFonts w:ascii="Times New Roman" w:eastAsia="Times New Roman" w:hAnsi="Times New Roman" w:cs="Times New Roman"/>
+          <w:bCs/>
+          <w:sz w:val="24"/>
+          <w:szCs w:val="24"/>
+          <w:lang w:val="en-GB"/>
+        </w:rPr>
+        <w:t>proactive orientation</w:t>
+      </w:r>
+      <w:r>
+        <w:rPr>
+          <w:rFonts w:ascii="Times New Roman" w:eastAsia="Times New Roman" w:hAnsi="Times New Roman" w:cs="Times New Roman"/>
+          <w:bCs/>
+          <w:sz w:val="24"/>
+          <w:szCs w:val="24"/>
+          <w:lang w:val="en-GB"/>
+        </w:rPr>
+        <w:t xml:space="preserve"> of Transport </w:t>
+      </w:r>
+      <w:proofErr w:type="gramStart"/>
+      <w:r>
+        <w:rPr>
+          <w:rFonts w:ascii="Times New Roman" w:eastAsia="Times New Roman" w:hAnsi="Times New Roman" w:cs="Times New Roman"/>
+          <w:bCs/>
+          <w:sz w:val="24"/>
+          <w:szCs w:val="24"/>
+          <w:lang w:val="en-GB"/>
+        </w:rPr>
+        <w:t>vs</w:t>
+      </w:r>
+      <w:proofErr w:type="gramEnd"/>
+      <w:r>
+        <w:rPr>
+          <w:rFonts w:ascii="Times New Roman" w:eastAsia="Times New Roman" w:hAnsi="Times New Roman" w:cs="Times New Roman"/>
+          <w:bCs/>
+          <w:sz w:val="24"/>
+          <w:szCs w:val="24"/>
+          <w:lang w:val="en-GB"/>
+        </w:rPr>
+        <w:t xml:space="preserve"> Non-transport corporations</w:t>
+      </w:r>
+    </w:p>
+    <w:tbl>
+      <w:tblPr>
+        <w:tblW w:w="10157" w:type="dxa"/>
         <w:tblBorders>
           <w:top w:val="single" w:sz="4" w:space="0" w:color="auto"/>
           <w:left w:val="single" w:sz="4" w:space="0" w:color="auto"/>
@@ -16037,8 +18546,9 @@
         <w:gridCol w:w="2135"/>
         <w:gridCol w:w="1550"/>
         <w:gridCol w:w="1647"/>
-        <w:gridCol w:w="1961"/>
-        <w:gridCol w:w="2057"/>
+        <w:gridCol w:w="1593"/>
+        <w:gridCol w:w="1620"/>
+        <w:gridCol w:w="1612"/>
       </w:tblGrid>
       <w:tr>
         <w:trPr>
@@ -16069,7 +18579,6 @@
             <w:tcW w:w="1550" w:type="dxa"/>
             <w:shd w:val="clear" w:color="auto" w:fill="auto"/>
             <w:noWrap/>
-            <w:vAlign w:val="bottom"/>
             <w:hideMark/>
           </w:tcPr>
           <w:p>
@@ -16083,13 +18592,7 @@
               </w:rPr>
             </w:pPr>
             <w:r>
-              <w:rPr>
-                <w:rFonts w:ascii="Times New Roman" w:eastAsia="Times New Roman" w:hAnsi="Times New Roman" w:cs="Times New Roman"/>
-                <w:sz w:val="24"/>
-                <w:szCs w:val="24"/>
-                <w:lang w:val="en-GB"/>
-              </w:rPr>
-              <w:t>Investment</w:t>
+              <w:t xml:space="preserve">Activity </w:t>
             </w:r>
           </w:p>
         </w:tc>
@@ -16098,7 +18601,6 @@
             <w:tcW w:w="1647" w:type="dxa"/>
             <w:shd w:val="clear" w:color="auto" w:fill="auto"/>
             <w:noWrap/>
-            <w:vAlign w:val="bottom"/>
             <w:hideMark/>
           </w:tcPr>
           <w:p>
@@ -16112,22 +18614,37 @@
               </w:rPr>
             </w:pPr>
             <w:r>
+              <w:t xml:space="preserve">Novelty </w:t>
+            </w:r>
+          </w:p>
+        </w:tc>
+        <w:tc>
+          <w:tcPr>
+            <w:tcW w:w="1593" w:type="dxa"/>
+            <w:shd w:val="clear" w:color="auto" w:fill="auto"/>
+            <w:noWrap/>
+            <w:hideMark/>
+          </w:tcPr>
+          <w:p>
+            <w:pPr>
+              <w:spacing w:after="0" w:line="240" w:lineRule="auto"/>
               <w:rPr>
                 <w:rFonts w:ascii="Times New Roman" w:eastAsia="Times New Roman" w:hAnsi="Times New Roman" w:cs="Times New Roman"/>
                 <w:sz w:val="24"/>
                 <w:szCs w:val="24"/>
                 <w:lang w:val="en-GB"/>
               </w:rPr>
-              <w:t>Superiority</w:t>
+            </w:pPr>
+            <w:r>
+              <w:t xml:space="preserve">Latest </w:t>
             </w:r>
           </w:p>
         </w:tc>
         <w:tc>
           <w:tcPr>
-            <w:tcW w:w="1961" w:type="dxa"/>
+            <w:tcW w:w="1620" w:type="dxa"/>
             <w:shd w:val="clear" w:color="auto" w:fill="auto"/>
             <w:noWrap/>
-            <w:vAlign w:val="bottom"/>
             <w:hideMark/>
           </w:tcPr>
           <w:p>
@@ -16141,42 +18658,26 @@
               </w:rPr>
             </w:pPr>
             <w:r>
-              <w:rPr>
-                <w:rFonts w:ascii="Times New Roman" w:eastAsia="Times New Roman" w:hAnsi="Times New Roman" w:cs="Times New Roman"/>
-                <w:sz w:val="24"/>
-                <w:szCs w:val="24"/>
-                <w:lang w:val="en-GB"/>
-              </w:rPr>
-              <w:t>Reputation</w:t>
+              <w:t xml:space="preserve">Speed </w:t>
             </w:r>
           </w:p>
         </w:tc>
         <w:tc>
           <w:tcPr>
-            <w:tcW w:w="2057" w:type="dxa"/>
-            <w:shd w:val="clear" w:color="auto" w:fill="auto"/>
-            <w:noWrap/>
-            <w:vAlign w:val="bottom"/>
-            <w:hideMark/>
+            <w:tcW w:w="1612" w:type="dxa"/>
           </w:tcPr>
           <w:p>
             <w:pPr>
               <w:spacing w:after="0" w:line="240" w:lineRule="auto"/>
               <w:rPr>
-                <w:rFonts w:ascii="Times New Roman" w:eastAsia="Times New Roman" w:hAnsi="Times New Roman" w:cs="Times New Roman"/>
-                <w:sz w:val="24"/>
-                <w:szCs w:val="24"/>
-                <w:lang w:val="en-GB"/>
-              </w:rPr>
-            </w:pPr>
-            <w:r>
-              <w:rPr>
                 <w:rFonts w:ascii="Arial" w:eastAsia="Times New Roman" w:hAnsi="Arial" w:cs="Arial"/>
                 <w:color w:val="002060"/>
                 <w:sz w:val="20"/>
                 <w:szCs w:val="20"/>
               </w:rPr>
-              <w:t>Advantage</w:t>
+            </w:pPr>
+            <w:r>
+              <w:t>Share</w:t>
             </w:r>
           </w:p>
         </w:tc>
@@ -16240,7 +18741,7 @@
                 <w:szCs w:val="24"/>
                 <w:lang w:val="en-GB"/>
               </w:rPr>
-              <w:t>9.534347e-06</w:t>
+              <w:t>3.9046e-05</w:t>
             </w:r>
           </w:p>
         </w:tc>
@@ -16270,31 +18771,13 @@
                 <w:szCs w:val="24"/>
                 <w:lang w:val="en-GB"/>
               </w:rPr>
-              <w:t>1.56016</w:t>
-            </w:r>
-            <w:r>
-              <w:rPr>
-                <w:rFonts w:ascii="Times New Roman" w:eastAsia="Times New Roman" w:hAnsi="Times New Roman" w:cs="Times New Roman"/>
-                <w:sz w:val="24"/>
-                <w:szCs w:val="24"/>
-                <w:lang w:val="en-GB"/>
-              </w:rPr>
-              <w:t>9</w:t>
-            </w:r>
-            <w:r>
-              <w:rPr>
-                <w:rFonts w:ascii="Times New Roman" w:eastAsia="Times New Roman" w:hAnsi="Times New Roman" w:cs="Times New Roman"/>
-                <w:sz w:val="24"/>
-                <w:szCs w:val="24"/>
-                <w:lang w:val="en-GB"/>
-              </w:rPr>
-              <w:t>e-06</w:t>
+              <w:t>0.000182</w:t>
             </w:r>
           </w:p>
         </w:tc>
         <w:tc>
           <w:tcPr>
-            <w:tcW w:w="1961" w:type="dxa"/>
+            <w:tcW w:w="1593" w:type="dxa"/>
             <w:shd w:val="clear" w:color="auto" w:fill="auto"/>
             <w:noWrap/>
             <w:vAlign w:val="bottom"/>
@@ -16318,7 +18801,7 @@
                 <w:szCs w:val="24"/>
                 <w:lang w:val="en-GB"/>
               </w:rPr>
-              <w:t>6.47853</w:t>
+              <w:t>0.00027</w:t>
             </w:r>
             <w:r>
               <w:rPr>
@@ -16327,22 +18810,13 @@
                 <w:szCs w:val="24"/>
                 <w:lang w:val="en-GB"/>
               </w:rPr>
-              <w:t>0</w:t>
-            </w:r>
-            <w:r>
-              <w:rPr>
-                <w:rFonts w:ascii="Times New Roman" w:eastAsia="Times New Roman" w:hAnsi="Times New Roman" w:cs="Times New Roman"/>
-                <w:sz w:val="24"/>
-                <w:szCs w:val="24"/>
-                <w:lang w:val="en-GB"/>
-              </w:rPr>
-              <w:t>e-06</w:t>
+              <w:t>5</w:t>
             </w:r>
           </w:p>
         </w:tc>
         <w:tc>
           <w:tcPr>
-            <w:tcW w:w="2057" w:type="dxa"/>
+            <w:tcW w:w="1620" w:type="dxa"/>
             <w:shd w:val="clear" w:color="auto" w:fill="auto"/>
             <w:noWrap/>
             <w:vAlign w:val="bottom"/>
@@ -16366,18 +18840,72 @@
                 <w:szCs w:val="24"/>
                 <w:lang w:val="en-GB"/>
               </w:rPr>
-              <w:t>1.289193e-06</w:t>
+              <w:t>4.07349e-05</w:t>
+            </w:r>
+          </w:p>
+        </w:tc>
+        <w:tc>
+          <w:tcPr>
+            <w:tcW w:w="1612" w:type="dxa"/>
+            <w:vAlign w:val="bottom"/>
+          </w:tcPr>
+          <w:p>
+            <w:pPr>
+              <w:spacing w:after="0" w:line="240" w:lineRule="auto"/>
+              <w:jc w:val="right"/>
+              <w:rPr>
+                <w:rFonts w:ascii="Times New Roman" w:eastAsia="Times New Roman" w:hAnsi="Times New Roman" w:cs="Times New Roman"/>
+                <w:sz w:val="24"/>
+                <w:szCs w:val="24"/>
+                <w:lang w:val="en-GB"/>
+              </w:rPr>
+            </w:pPr>
+            <w:r>
+              <w:rPr>
+                <w:rFonts w:ascii="Times New Roman" w:eastAsia="Times New Roman" w:hAnsi="Times New Roman" w:cs="Times New Roman"/>
+                <w:sz w:val="24"/>
+                <w:szCs w:val="24"/>
+                <w:lang w:val="en-GB"/>
+              </w:rPr>
+              <w:t>2.74668</w:t>
+            </w:r>
+            <w:r>
+              <w:rPr>
+                <w:rFonts w:ascii="Times New Roman" w:eastAsia="Times New Roman" w:hAnsi="Times New Roman" w:cs="Times New Roman"/>
+                <w:sz w:val="24"/>
+                <w:szCs w:val="24"/>
+                <w:lang w:val="en-GB"/>
+              </w:rPr>
+              <w:t>e</w:t>
+            </w:r>
+            <w:r>
+              <w:rPr>
+                <w:rFonts w:ascii="Times New Roman" w:eastAsia="Times New Roman" w:hAnsi="Times New Roman" w:cs="Times New Roman"/>
+                <w:sz w:val="24"/>
+                <w:szCs w:val="24"/>
+                <w:lang w:val="en-GB"/>
+              </w:rPr>
+              <w:t>-05</w:t>
             </w:r>
           </w:p>
         </w:tc>
       </w:tr>
     </w:tbl>
     <w:p>
+      <w:pPr>
+        <w:rPr>
+          <w:rFonts w:ascii="Times New Roman" w:eastAsia="Times New Roman" w:hAnsi="Times New Roman" w:cs="Times New Roman"/>
+          <w:bCs/>
+          <w:sz w:val="24"/>
+          <w:szCs w:val="24"/>
+          <w:lang w:val="en-GB"/>
+        </w:rPr>
+      </w:pPr>
       <w:r>
         <w:t xml:space="preserve">Table </w:t>
       </w:r>
       <w:r>
-        <w:t>8</w:t>
+        <w:t>10</w:t>
       </w:r>
       <w:r>
         <w:t>.</w:t>
@@ -16401,9 +18929,8 @@
           <w:szCs w:val="24"/>
           <w:lang w:val="en-GB"/>
         </w:rPr>
-        <w:t xml:space="preserve">Mann-Whitney U Test of ecology performance of Transport </w:t>
-      </w:r>
-      <w:proofErr w:type="gramStart"/>
+        <w:t xml:space="preserve">Mann-Whitney U Test of </w:t>
+      </w:r>
       <w:r>
         <w:rPr>
           <w:rFonts w:ascii="Times New Roman" w:eastAsia="Times New Roman" w:hAnsi="Times New Roman" w:cs="Times New Roman"/>
@@ -16412,9 +18939,8 @@
           <w:szCs w:val="24"/>
           <w:lang w:val="en-GB"/>
         </w:rPr>
-        <w:t>vs</w:t>
-      </w:r>
-      <w:proofErr w:type="gramEnd"/>
+        <w:t>innovation</w:t>
+      </w:r>
       <w:r>
         <w:rPr>
           <w:rFonts w:ascii="Times New Roman" w:eastAsia="Times New Roman" w:hAnsi="Times New Roman" w:cs="Times New Roman"/>
@@ -16423,6 +18949,28 @@
           <w:szCs w:val="24"/>
           <w:lang w:val="en-GB"/>
         </w:rPr>
+        <w:t xml:space="preserve"> performance of Transport </w:t>
+      </w:r>
+      <w:proofErr w:type="gramStart"/>
+      <w:r>
+        <w:rPr>
+          <w:rFonts w:ascii="Times New Roman" w:eastAsia="Times New Roman" w:hAnsi="Times New Roman" w:cs="Times New Roman"/>
+          <w:bCs/>
+          <w:sz w:val="24"/>
+          <w:szCs w:val="24"/>
+          <w:lang w:val="en-GB"/>
+        </w:rPr>
+        <w:t>vs</w:t>
+      </w:r>
+      <w:proofErr w:type="gramEnd"/>
+      <w:r>
+        <w:rPr>
+          <w:rFonts w:ascii="Times New Roman" w:eastAsia="Times New Roman" w:hAnsi="Times New Roman" w:cs="Times New Roman"/>
+          <w:bCs/>
+          <w:sz w:val="24"/>
+          <w:szCs w:val="24"/>
+          <w:lang w:val="en-GB"/>
+        </w:rPr>
         <w:t xml:space="preserve"> Non-transport corporations</w:t>
       </w:r>
     </w:p>
@@ -16465,6 +19013,66 @@
           <w:lang w:val="en-GB"/>
         </w:rPr>
         <w:t xml:space="preserve"> are very low, so we can suggest that transport firms have significantly lower ecological performance than non-transport firms.</w:t>
+      </w:r>
+      <w:r>
+        <w:rPr>
+          <w:rFonts w:ascii="Times New Roman" w:eastAsia="Times New Roman" w:hAnsi="Times New Roman" w:cs="Times New Roman"/>
+          <w:color w:val="002060"/>
+          <w:sz w:val="24"/>
+          <w:szCs w:val="24"/>
+          <w:lang w:val="en-GB"/>
+        </w:rPr>
+        <w:t xml:space="preserve"> </w:t>
+      </w:r>
+      <w:r>
+        <w:rPr>
+          <w:rFonts w:ascii="Times New Roman" w:eastAsia="Times New Roman" w:hAnsi="Times New Roman" w:cs="Times New Roman"/>
+          <w:color w:val="002060"/>
+          <w:sz w:val="24"/>
+          <w:szCs w:val="24"/>
+          <w:lang w:val="en-GB"/>
+        </w:rPr>
+        <w:t>And</w:t>
+      </w:r>
+      <w:r>
+        <w:rPr>
+          <w:rFonts w:ascii="Times New Roman" w:eastAsia="Times New Roman" w:hAnsi="Times New Roman" w:cs="Times New Roman"/>
+          <w:color w:val="002060"/>
+          <w:sz w:val="24"/>
+          <w:szCs w:val="24"/>
+          <w:lang w:val="en-GB"/>
+        </w:rPr>
+        <w:t xml:space="preserve"> we can see that proactive orientation and innovation parameters</w:t>
+      </w:r>
+      <w:r>
+        <w:rPr>
+          <w:rFonts w:ascii="Times New Roman" w:eastAsia="Times New Roman" w:hAnsi="Times New Roman" w:cs="Times New Roman"/>
+          <w:color w:val="002060"/>
+          <w:sz w:val="24"/>
+          <w:szCs w:val="24"/>
+          <w:lang w:val="en-GB"/>
+        </w:rPr>
+        <w:t xml:space="preserve"> for transport companies</w:t>
+      </w:r>
+      <w:r>
+        <w:rPr>
+          <w:rFonts w:ascii="Times New Roman" w:eastAsia="Times New Roman" w:hAnsi="Times New Roman" w:cs="Times New Roman"/>
+          <w:color w:val="002060"/>
+          <w:sz w:val="24"/>
+          <w:szCs w:val="24"/>
+          <w:lang w:val="en-GB"/>
+        </w:rPr>
+        <w:t xml:space="preserve"> are </w:t>
+      </w:r>
+      <w:r>
+        <w:rPr>
+          <w:rFonts w:ascii="Times New Roman" w:eastAsia="Times New Roman" w:hAnsi="Times New Roman" w:cs="Times New Roman"/>
+          <w:color w:val="002060"/>
+          <w:sz w:val="24"/>
+          <w:szCs w:val="24"/>
+          <w:lang w:val="en-GB"/>
+        </w:rPr>
+        <w:t>also significantly lower than corresponding parameters of non-transport companies.</w:t>
       </w:r>
     </w:p>
     <w:p>
@@ -17046,7 +19654,7 @@
                 <w:color w:val="002060"/>
                 <w:lang w:val="en-GB"/>
               </w:rPr>
-              <w:t>6.615563e-05</w:t>
+              <w:t>6.61556e-05</w:t>
             </w:r>
           </w:p>
         </w:tc>
@@ -17157,7 +19765,19 @@
         <w:rPr>
           <w:color w:val="002060"/>
         </w:rPr>
-        <w:t xml:space="preserve">Table 9. Correlation coefficients of Subjective </w:t>
+        <w:t xml:space="preserve">Table </w:t>
+      </w:r>
+      <w:r>
+        <w:rPr>
+          <w:color w:val="002060"/>
+        </w:rPr>
+        <w:t>11</w:t>
+      </w:r>
+      <w:r>
+        <w:rPr>
+          <w:color w:val="002060"/>
+        </w:rPr>
+        <w:t xml:space="preserve">. Correlation coefficients of Subjective </w:t>
       </w:r>
       <w:proofErr w:type="gramStart"/>
       <w:r>
@@ -17252,6 +19872,7 @@
           <w:szCs w:val="24"/>
           <w:lang w:val="en-GB"/>
         </w:rPr>
+        <w:lastRenderedPageBreak/>
         <w:t>Therefore, we can conclude that personal estimations are</w:t>
       </w:r>
       <w:r>
@@ -17283,6 +19904,40 @@
           <w:lang w:val="en-GB"/>
         </w:rPr>
         <w:t>levant with real financial data, i.e. if business really goes good, managers estimate them good overall, if goes bad – they estimate it as bad.</w:t>
+      </w:r>
+    </w:p>
+    <w:p>
+      <w:pPr>
+        <w:spacing w:after="0" w:line="240" w:lineRule="auto"/>
+        <w:rPr>
+          <w:rFonts w:ascii="Times New Roman" w:eastAsia="Times New Roman" w:hAnsi="Times New Roman" w:cs="Times New Roman"/>
+          <w:color w:val="002060"/>
+          <w:sz w:val="24"/>
+          <w:szCs w:val="24"/>
+          <w:lang w:val="en-GB"/>
+        </w:rPr>
+      </w:pPr>
+    </w:p>
+    <w:p>
+      <w:pPr>
+        <w:spacing w:after="0" w:line="240" w:lineRule="auto"/>
+        <w:rPr>
+          <w:rFonts w:ascii="Times New Roman" w:eastAsia="Times New Roman" w:hAnsi="Times New Roman" w:cs="Times New Roman"/>
+          <w:color w:val="002060"/>
+          <w:sz w:val="24"/>
+          <w:szCs w:val="24"/>
+          <w:lang w:val="en-GB"/>
+        </w:rPr>
+      </w:pPr>
+      <w:r>
+        <w:rPr>
+          <w:rFonts w:ascii="Times New Roman" w:eastAsia="Times New Roman" w:hAnsi="Times New Roman" w:cs="Times New Roman"/>
+          <w:color w:val="002060"/>
+          <w:sz w:val="24"/>
+          <w:szCs w:val="24"/>
+          <w:lang w:val="en-GB"/>
+        </w:rPr>
+        <w:t xml:space="preserve">The analysis also shows low correlation between real financial performance and proactive orientation parameters, showing up that proactive orientation depends more form subjective perception of finance performance than on real income of the companies.   </w:t>
       </w:r>
     </w:p>
     <w:p>
@@ -17550,68 +20205,2555 @@
     </w:p>
     <w:p>
       <w:pPr>
-        <w:pStyle w:val="2"/>
+        <w:autoSpaceDE w:val="0"/>
+        <w:autoSpaceDN w:val="0"/>
+        <w:adjustRightInd w:val="0"/>
+        <w:spacing w:after="0" w:line="240" w:lineRule="auto"/>
         <w:jc w:val="both"/>
         <w:rPr>
-          <w:rFonts w:ascii="Times New Roman" w:hAnsi="Times New Roman" w:cs="Times New Roman"/>
-          <w:color w:val="002060"/>
-          <w:sz w:val="24"/>
-          <w:szCs w:val="24"/>
-          <w:shd w:val="clear" w:color="auto" w:fill="E9E9E9"/>
-        </w:rPr>
-      </w:pPr>
-      <w:r>
-        <w:rPr>
-          <w:rFonts w:ascii="Times New Roman" w:hAnsi="Times New Roman" w:cs="Times New Roman"/>
-          <w:color w:val="002060"/>
-          <w:sz w:val="24"/>
-          <w:szCs w:val="24"/>
-          <w:shd w:val="clear" w:color="auto" w:fill="E9E9E9"/>
-        </w:rPr>
-        <w:t>Conclusions</w:t>
+          <w:rFonts w:asciiTheme="majorBidi" w:hAnsiTheme="majorBidi" w:cstheme="majorBidi"/>
+          <w:b/>
+          <w:bCs/>
+          <w:color w:val="000000"/>
+          <w:sz w:val="32"/>
+          <w:szCs w:val="32"/>
+        </w:rPr>
+      </w:pPr>
+      <w:r>
+        <w:rPr>
+          <w:rFonts w:asciiTheme="majorBidi" w:hAnsiTheme="majorBidi" w:cstheme="majorBidi"/>
+          <w:b/>
+          <w:bCs/>
+          <w:color w:val="000000"/>
+          <w:sz w:val="32"/>
+          <w:szCs w:val="32"/>
+        </w:rPr>
+        <w:t>Discussions</w:t>
       </w:r>
     </w:p>
     <w:p>
       <w:pPr>
+        <w:autoSpaceDE w:val="0"/>
+        <w:autoSpaceDN w:val="0"/>
+        <w:adjustRightInd w:val="0"/>
+        <w:spacing w:after="0" w:line="240" w:lineRule="auto"/>
         <w:jc w:val="both"/>
         <w:rPr>
-          <w:rFonts w:ascii="Times New Roman" w:hAnsi="Times New Roman" w:cs="Times New Roman"/>
-          <w:color w:val="00B0F0"/>
-          <w:spacing w:val="4"/>
-          <w:sz w:val="24"/>
-          <w:szCs w:val="24"/>
-          <w:shd w:val="clear" w:color="auto" w:fill="E9E9E9"/>
+          <w:rFonts w:asciiTheme="majorBidi" w:hAnsiTheme="majorBidi" w:cstheme="majorBidi"/>
+          <w:color w:val="000000"/>
         </w:rPr>
       </w:pPr>
     </w:p>
     <w:p>
       <w:pPr>
+        <w:autoSpaceDE w:val="0"/>
+        <w:autoSpaceDN w:val="0"/>
+        <w:adjustRightInd w:val="0"/>
         <w:spacing w:after="0" w:line="240" w:lineRule="auto"/>
-        <w:rPr>
-          <w:rFonts w:ascii="Times New Roman" w:hAnsi="Times New Roman" w:cs="Times New Roman"/>
-          <w:color w:val="FF0000"/>
-          <w:sz w:val="24"/>
-          <w:szCs w:val="24"/>
-        </w:rPr>
-      </w:pPr>
-      <w:r>
-        <w:rPr>
-          <w:rFonts w:ascii="Times New Roman" w:hAnsi="Times New Roman" w:cs="Times New Roman"/>
-          <w:color w:val="FF0000"/>
-          <w:sz w:val="24"/>
-          <w:szCs w:val="24"/>
-        </w:rPr>
-        <w:br w:type="page"/>
-      </w:r>
+        <w:jc w:val="both"/>
+        <w:rPr>
+          <w:rStyle w:val="mord"/>
+          <w:rFonts w:asciiTheme="majorBidi" w:hAnsiTheme="majorBidi" w:cstheme="majorBidi"/>
+        </w:rPr>
+      </w:pPr>
+      <w:r>
+        <w:rPr>
+          <w:rFonts w:asciiTheme="majorBidi" w:hAnsiTheme="majorBidi" w:cstheme="majorBidi"/>
+          <w:color w:val="000000"/>
+        </w:rPr>
+        <w:t>In this empirical study, the researchers analyzed the</w:t>
+      </w:r>
+      <w:r>
+        <w:rPr>
+          <w:rFonts w:asciiTheme="majorBidi" w:hAnsiTheme="majorBidi" w:cstheme="majorBidi"/>
+        </w:rPr>
+        <w:t xml:space="preserve"> influence of sustainability strategies on corporate economic performance, innovation efforts, and proactive strategies from a management perspective and the impact of the maturity of companies and its sector on this influence.</w:t>
+      </w:r>
+      <w:r>
+        <w:rPr>
+          <w:rFonts w:asciiTheme="majorBidi" w:hAnsiTheme="majorBidi" w:cstheme="majorBidi"/>
+        </w:rPr>
+        <w:t xml:space="preserve"> </w:t>
+      </w:r>
+      <w:r>
+        <w:rPr>
+          <w:rStyle w:val="mord"/>
+          <w:rFonts w:asciiTheme="majorBidi" w:hAnsiTheme="majorBidi" w:cstheme="majorBidi"/>
+        </w:rPr>
+        <w:t xml:space="preserve">As illustrated in Figure X, the results show that the managerial perception of innovation and proactivity have significant effects on the green policies adoption in the Romanian context. This result is consistent with other studies such </w:t>
+      </w:r>
+      <w:proofErr w:type="spellStart"/>
+      <w:r>
+        <w:rPr>
+          <w:rStyle w:val="mord"/>
+          <w:rFonts w:asciiTheme="majorBidi" w:hAnsiTheme="majorBidi" w:cstheme="majorBidi"/>
+        </w:rPr>
+        <w:t>Mateil</w:t>
+      </w:r>
+      <w:proofErr w:type="spellEnd"/>
+      <w:r>
+        <w:rPr>
+          <w:rStyle w:val="mord"/>
+          <w:rFonts w:asciiTheme="majorBidi" w:hAnsiTheme="majorBidi" w:cstheme="majorBidi"/>
+        </w:rPr>
+        <w:t xml:space="preserve"> et al. (2021) that analyzed the relationship between the CSR and financial performance in Romania and found that CSR actions carried out by companies from Romania in accordance with ISO 26000 positively impact financial </w:t>
+      </w:r>
+      <w:proofErr w:type="gramStart"/>
+      <w:r>
+        <w:rPr>
+          <w:rStyle w:val="mord"/>
+          <w:rFonts w:asciiTheme="majorBidi" w:hAnsiTheme="majorBidi" w:cstheme="majorBidi"/>
+        </w:rPr>
+        <w:t>performance,.</w:t>
+      </w:r>
+      <w:proofErr w:type="gramEnd"/>
     </w:p>
     <w:p>
       <w:pPr>
-        <w:rPr>
-          <w:rFonts w:ascii="Times New Roman" w:hAnsi="Times New Roman" w:cs="Times New Roman"/>
-          <w:sz w:val="24"/>
-          <w:szCs w:val="24"/>
-        </w:rPr>
-      </w:pPr>
+        <w:autoSpaceDE w:val="0"/>
+        <w:autoSpaceDN w:val="0"/>
+        <w:adjustRightInd w:val="0"/>
+        <w:spacing w:after="0" w:line="240" w:lineRule="auto"/>
+        <w:jc w:val="both"/>
+        <w:rPr>
+          <w:rFonts w:asciiTheme="majorBidi" w:hAnsiTheme="majorBidi" w:cstheme="majorBidi"/>
+          <w:color w:val="000000"/>
+        </w:rPr>
+      </w:pPr>
+    </w:p>
+    <w:p>
+      <w:pPr>
+        <w:autoSpaceDE w:val="0"/>
+        <w:autoSpaceDN w:val="0"/>
+        <w:adjustRightInd w:val="0"/>
+        <w:spacing w:after="0" w:line="240" w:lineRule="auto"/>
+        <w:jc w:val="both"/>
+        <w:rPr>
+          <w:rFonts w:asciiTheme="majorBidi" w:hAnsiTheme="majorBidi" w:cstheme="majorBidi"/>
+          <w:color w:val="000000"/>
+        </w:rPr>
+      </w:pPr>
+      <w:r>
+        <w:rPr>
+          <w:rFonts w:asciiTheme="majorBidi" w:hAnsiTheme="majorBidi" w:cstheme="majorBidi"/>
+          <w:color w:val="000000"/>
+        </w:rPr>
+        <w:t>Table X</w:t>
+      </w:r>
+      <w:r>
+        <w:rPr>
+          <w:rFonts w:asciiTheme="majorBidi" w:hAnsiTheme="majorBidi" w:cstheme="majorBidi"/>
+          <w:color w:val="000000"/>
+        </w:rPr>
+        <w:t>: Result of hypotheses testing</w:t>
+      </w:r>
+    </w:p>
+    <w:tbl>
+      <w:tblPr>
+        <w:tblStyle w:val="a4"/>
+        <w:tblW w:w="0" w:type="auto"/>
+        <w:tblLayout w:type="fixed"/>
+        <w:tblLook w:val="04A0" w:firstRow="1" w:lastRow="0" w:firstColumn="1" w:lastColumn="0" w:noHBand="0" w:noVBand="1"/>
+      </w:tblPr>
+      <w:tblGrid>
+        <w:gridCol w:w="562"/>
+        <w:gridCol w:w="3119"/>
+        <w:gridCol w:w="709"/>
+        <w:gridCol w:w="1134"/>
+        <w:gridCol w:w="1134"/>
+        <w:gridCol w:w="850"/>
+        <w:gridCol w:w="1129"/>
+      </w:tblGrid>
+      <w:tr>
+        <w:tc>
+          <w:tcPr>
+            <w:tcW w:w="562" w:type="dxa"/>
+          </w:tcPr>
+          <w:p>
+            <w:pPr>
+              <w:autoSpaceDE w:val="0"/>
+              <w:autoSpaceDN w:val="0"/>
+              <w:adjustRightInd w:val="0"/>
+              <w:jc w:val="both"/>
+              <w:rPr>
+                <w:rFonts w:asciiTheme="majorBidi" w:hAnsiTheme="majorBidi" w:cstheme="majorBidi"/>
+                <w:color w:val="000000"/>
+                <w:sz w:val="12"/>
+                <w:szCs w:val="12"/>
+              </w:rPr>
+            </w:pPr>
+          </w:p>
+          <w:p>
+            <w:pPr>
+              <w:autoSpaceDE w:val="0"/>
+              <w:autoSpaceDN w:val="0"/>
+              <w:adjustRightInd w:val="0"/>
+              <w:jc w:val="both"/>
+              <w:rPr>
+                <w:rFonts w:asciiTheme="majorBidi" w:hAnsiTheme="majorBidi" w:cstheme="majorBidi"/>
+                <w:color w:val="000000"/>
+                <w:sz w:val="18"/>
+                <w:szCs w:val="18"/>
+              </w:rPr>
+            </w:pPr>
+            <w:r>
+              <w:rPr>
+                <w:rFonts w:asciiTheme="majorBidi" w:hAnsiTheme="majorBidi" w:cstheme="majorBidi"/>
+                <w:color w:val="000000"/>
+                <w:sz w:val="18"/>
+                <w:szCs w:val="18"/>
+              </w:rPr>
+              <w:t>#</w:t>
+            </w:r>
+          </w:p>
+        </w:tc>
+        <w:tc>
+          <w:tcPr>
+            <w:tcW w:w="3119" w:type="dxa"/>
+          </w:tcPr>
+          <w:p>
+            <w:pPr>
+              <w:autoSpaceDE w:val="0"/>
+              <w:autoSpaceDN w:val="0"/>
+              <w:adjustRightInd w:val="0"/>
+              <w:jc w:val="both"/>
+              <w:rPr>
+                <w:rFonts w:asciiTheme="majorBidi" w:hAnsiTheme="majorBidi" w:cstheme="majorBidi"/>
+                <w:color w:val="000000"/>
+                <w:sz w:val="12"/>
+                <w:szCs w:val="12"/>
+              </w:rPr>
+            </w:pPr>
+          </w:p>
+          <w:p>
+            <w:pPr>
+              <w:autoSpaceDE w:val="0"/>
+              <w:autoSpaceDN w:val="0"/>
+              <w:adjustRightInd w:val="0"/>
+              <w:jc w:val="both"/>
+              <w:rPr>
+                <w:rFonts w:asciiTheme="majorBidi" w:hAnsiTheme="majorBidi" w:cstheme="majorBidi"/>
+                <w:color w:val="000000"/>
+                <w:sz w:val="18"/>
+                <w:szCs w:val="18"/>
+              </w:rPr>
+            </w:pPr>
+            <w:r>
+              <w:rPr>
+                <w:rFonts w:asciiTheme="majorBidi" w:hAnsiTheme="majorBidi" w:cstheme="majorBidi"/>
+                <w:color w:val="000000"/>
+                <w:sz w:val="18"/>
+                <w:szCs w:val="18"/>
+              </w:rPr>
+              <w:t>Paths</w:t>
+            </w:r>
+          </w:p>
+        </w:tc>
+        <w:tc>
+          <w:tcPr>
+            <w:tcW w:w="709" w:type="dxa"/>
+          </w:tcPr>
+          <w:p>
+            <w:pPr>
+              <w:autoSpaceDE w:val="0"/>
+              <w:autoSpaceDN w:val="0"/>
+              <w:adjustRightInd w:val="0"/>
+              <w:jc w:val="both"/>
+              <w:rPr>
+                <w:rFonts w:asciiTheme="majorBidi" w:hAnsiTheme="majorBidi" w:cstheme="majorBidi"/>
+                <w:color w:val="000000"/>
+                <w:sz w:val="18"/>
+                <w:szCs w:val="18"/>
+                <w:highlight w:val="yellow"/>
+              </w:rPr>
+            </w:pPr>
+            <w:r>
+              <w:rPr>
+                <w:rFonts w:asciiTheme="majorBidi" w:hAnsiTheme="majorBidi" w:cstheme="majorBidi"/>
+                <w:color w:val="000000"/>
+                <w:sz w:val="18"/>
+                <w:szCs w:val="18"/>
+                <w:highlight w:val="yellow"/>
+              </w:rPr>
+              <w:t>p-value</w:t>
+            </w:r>
+          </w:p>
+        </w:tc>
+        <w:tc>
+          <w:tcPr>
+            <w:tcW w:w="1134" w:type="dxa"/>
+          </w:tcPr>
+          <w:p>
+            <w:pPr>
+              <w:autoSpaceDE w:val="0"/>
+              <w:autoSpaceDN w:val="0"/>
+              <w:adjustRightInd w:val="0"/>
+              <w:jc w:val="both"/>
+              <w:rPr>
+                <w:rFonts w:asciiTheme="majorBidi" w:hAnsiTheme="majorBidi" w:cstheme="majorBidi"/>
+                <w:color w:val="000000"/>
+                <w:sz w:val="18"/>
+                <w:szCs w:val="18"/>
+                <w:highlight w:val="yellow"/>
+              </w:rPr>
+            </w:pPr>
+            <w:r>
+              <w:rPr>
+                <w:rFonts w:asciiTheme="majorBidi" w:hAnsiTheme="majorBidi" w:cstheme="majorBidi"/>
+                <w:color w:val="000000"/>
+                <w:sz w:val="18"/>
+                <w:szCs w:val="18"/>
+                <w:highlight w:val="yellow"/>
+              </w:rPr>
+              <w:t xml:space="preserve">Pearson Correlation </w:t>
+            </w:r>
+          </w:p>
+        </w:tc>
+        <w:tc>
+          <w:tcPr>
+            <w:tcW w:w="1134" w:type="dxa"/>
+          </w:tcPr>
+          <w:p>
+            <w:pPr>
+              <w:autoSpaceDE w:val="0"/>
+              <w:autoSpaceDN w:val="0"/>
+              <w:adjustRightInd w:val="0"/>
+              <w:jc w:val="both"/>
+              <w:rPr>
+                <w:rFonts w:asciiTheme="majorBidi" w:hAnsiTheme="majorBidi" w:cstheme="majorBidi"/>
+                <w:color w:val="000000"/>
+                <w:sz w:val="18"/>
+                <w:szCs w:val="18"/>
+                <w:highlight w:val="yellow"/>
+              </w:rPr>
+            </w:pPr>
+            <w:r>
+              <w:rPr>
+                <w:rFonts w:asciiTheme="majorBidi" w:hAnsiTheme="majorBidi" w:cstheme="majorBidi"/>
+                <w:color w:val="000000"/>
+                <w:sz w:val="18"/>
+                <w:szCs w:val="18"/>
+                <w:highlight w:val="yellow"/>
+              </w:rPr>
+              <w:t xml:space="preserve">Spearman correlation </w:t>
+            </w:r>
+          </w:p>
+        </w:tc>
+        <w:tc>
+          <w:tcPr>
+            <w:tcW w:w="850" w:type="dxa"/>
+          </w:tcPr>
+          <w:p>
+            <w:pPr>
+              <w:autoSpaceDE w:val="0"/>
+              <w:autoSpaceDN w:val="0"/>
+              <w:adjustRightInd w:val="0"/>
+              <w:jc w:val="both"/>
+              <w:rPr>
+                <w:rFonts w:asciiTheme="majorBidi" w:hAnsiTheme="majorBidi" w:cstheme="majorBidi"/>
+                <w:color w:val="000000"/>
+                <w:sz w:val="18"/>
+                <w:szCs w:val="18"/>
+                <w:highlight w:val="yellow"/>
+              </w:rPr>
+            </w:pPr>
+            <w:r>
+              <w:rPr>
+                <w:rFonts w:asciiTheme="majorBidi" w:hAnsiTheme="majorBidi" w:cstheme="majorBidi"/>
+                <w:color w:val="000000"/>
+                <w:sz w:val="18"/>
+                <w:szCs w:val="18"/>
+                <w:highlight w:val="yellow"/>
+              </w:rPr>
+              <w:t>Kendal’s Tau</w:t>
+            </w:r>
+          </w:p>
+        </w:tc>
+        <w:tc>
+          <w:tcPr>
+            <w:tcW w:w="1129" w:type="dxa"/>
+          </w:tcPr>
+          <w:p>
+            <w:pPr>
+              <w:autoSpaceDE w:val="0"/>
+              <w:autoSpaceDN w:val="0"/>
+              <w:adjustRightInd w:val="0"/>
+              <w:jc w:val="both"/>
+              <w:rPr>
+                <w:rFonts w:asciiTheme="majorBidi" w:hAnsiTheme="majorBidi" w:cstheme="majorBidi"/>
+                <w:color w:val="000000"/>
+                <w:sz w:val="18"/>
+                <w:szCs w:val="18"/>
+              </w:rPr>
+            </w:pPr>
+            <w:r>
+              <w:rPr>
+                <w:rFonts w:asciiTheme="majorBidi" w:hAnsiTheme="majorBidi" w:cstheme="majorBidi"/>
+                <w:color w:val="000000"/>
+                <w:sz w:val="18"/>
+                <w:szCs w:val="18"/>
+              </w:rPr>
+              <w:t>Decision</w:t>
+            </w:r>
+          </w:p>
+        </w:tc>
+      </w:tr>
+      <w:tr>
+        <w:tc>
+          <w:tcPr>
+            <w:tcW w:w="562" w:type="dxa"/>
+          </w:tcPr>
+          <w:p>
+            <w:pPr>
+              <w:autoSpaceDE w:val="0"/>
+              <w:autoSpaceDN w:val="0"/>
+              <w:adjustRightInd w:val="0"/>
+              <w:jc w:val="both"/>
+              <w:rPr>
+                <w:rFonts w:asciiTheme="majorBidi" w:hAnsiTheme="majorBidi" w:cstheme="majorBidi"/>
+                <w:b/>
+                <w:bCs/>
+                <w:color w:val="000000"/>
+                <w:sz w:val="20"/>
+                <w:szCs w:val="20"/>
+              </w:rPr>
+            </w:pPr>
+          </w:p>
+          <w:p>
+            <w:pPr>
+              <w:autoSpaceDE w:val="0"/>
+              <w:autoSpaceDN w:val="0"/>
+              <w:adjustRightInd w:val="0"/>
+              <w:jc w:val="both"/>
+              <w:rPr>
+                <w:rFonts w:asciiTheme="majorBidi" w:hAnsiTheme="majorBidi" w:cstheme="majorBidi"/>
+                <w:b/>
+                <w:bCs/>
+                <w:color w:val="000000"/>
+                <w:sz w:val="18"/>
+                <w:szCs w:val="18"/>
+              </w:rPr>
+            </w:pPr>
+            <w:r>
+              <w:rPr>
+                <w:rFonts w:asciiTheme="majorBidi" w:hAnsiTheme="majorBidi" w:cstheme="majorBidi"/>
+                <w:b/>
+                <w:bCs/>
+                <w:color w:val="000000"/>
+                <w:sz w:val="18"/>
+                <w:szCs w:val="18"/>
+              </w:rPr>
+              <w:t>H1</w:t>
+            </w:r>
+          </w:p>
+        </w:tc>
+        <w:tc>
+          <w:tcPr>
+            <w:tcW w:w="3119" w:type="dxa"/>
+          </w:tcPr>
+          <w:p>
+            <w:pPr>
+              <w:autoSpaceDE w:val="0"/>
+              <w:autoSpaceDN w:val="0"/>
+              <w:adjustRightInd w:val="0"/>
+              <w:jc w:val="both"/>
+              <w:rPr>
+                <w:rFonts w:asciiTheme="majorBidi" w:hAnsiTheme="majorBidi" w:cstheme="majorBidi"/>
+                <w:color w:val="000000"/>
+                <w:sz w:val="18"/>
+                <w:szCs w:val="18"/>
+              </w:rPr>
+            </w:pPr>
+            <w:r>
+              <w:rPr>
+                <w:rStyle w:val="mord"/>
+                <w:rFonts w:asciiTheme="majorBidi" w:hAnsiTheme="majorBidi" w:cstheme="majorBidi"/>
+                <w:sz w:val="18"/>
+                <w:szCs w:val="18"/>
+              </w:rPr>
+              <w:t>Managerial Satisfaction with Financial Performance (MSFP)</w:t>
+            </w:r>
+            <w:r>
+              <w:rPr>
+                <w:rStyle w:val="mrel"/>
+                <w:rFonts w:ascii="Cambria Math" w:hAnsi="Cambria Math" w:cs="Cambria Math"/>
+                <w:sz w:val="18"/>
+                <w:szCs w:val="18"/>
+              </w:rPr>
+              <w:t>⟶</w:t>
+            </w:r>
+            <w:r>
+              <w:rPr>
+                <w:rStyle w:val="mord"/>
+                <w:rFonts w:asciiTheme="majorBidi" w:hAnsiTheme="majorBidi" w:cstheme="majorBidi"/>
+                <w:sz w:val="18"/>
+                <w:szCs w:val="18"/>
+              </w:rPr>
+              <w:t>Green Policies Adoption (GPA)</w:t>
+            </w:r>
+          </w:p>
+        </w:tc>
+        <w:tc>
+          <w:tcPr>
+            <w:tcW w:w="709" w:type="dxa"/>
+          </w:tcPr>
+          <w:p>
+            <w:pPr>
+              <w:autoSpaceDE w:val="0"/>
+              <w:autoSpaceDN w:val="0"/>
+              <w:adjustRightInd w:val="0"/>
+              <w:jc w:val="both"/>
+              <w:rPr>
+                <w:rFonts w:asciiTheme="majorBidi" w:hAnsiTheme="majorBidi" w:cstheme="majorBidi"/>
+                <w:color w:val="000000"/>
+                <w:sz w:val="18"/>
+                <w:szCs w:val="18"/>
+              </w:rPr>
+            </w:pPr>
+          </w:p>
+        </w:tc>
+        <w:tc>
+          <w:tcPr>
+            <w:tcW w:w="1134" w:type="dxa"/>
+          </w:tcPr>
+          <w:p>
+            <w:pPr>
+              <w:autoSpaceDE w:val="0"/>
+              <w:autoSpaceDN w:val="0"/>
+              <w:adjustRightInd w:val="0"/>
+              <w:jc w:val="both"/>
+              <w:rPr>
+                <w:rFonts w:asciiTheme="majorBidi" w:hAnsiTheme="majorBidi" w:cstheme="majorBidi"/>
+                <w:color w:val="000000"/>
+                <w:sz w:val="18"/>
+                <w:szCs w:val="18"/>
+              </w:rPr>
+            </w:pPr>
+          </w:p>
+        </w:tc>
+        <w:tc>
+          <w:tcPr>
+            <w:tcW w:w="1134" w:type="dxa"/>
+          </w:tcPr>
+          <w:p>
+            <w:pPr>
+              <w:autoSpaceDE w:val="0"/>
+              <w:autoSpaceDN w:val="0"/>
+              <w:adjustRightInd w:val="0"/>
+              <w:jc w:val="both"/>
+              <w:rPr>
+                <w:rFonts w:asciiTheme="majorBidi" w:hAnsiTheme="majorBidi" w:cstheme="majorBidi"/>
+                <w:color w:val="000000"/>
+                <w:sz w:val="18"/>
+                <w:szCs w:val="18"/>
+              </w:rPr>
+            </w:pPr>
+          </w:p>
+        </w:tc>
+        <w:tc>
+          <w:tcPr>
+            <w:tcW w:w="850" w:type="dxa"/>
+          </w:tcPr>
+          <w:p>
+            <w:pPr>
+              <w:autoSpaceDE w:val="0"/>
+              <w:autoSpaceDN w:val="0"/>
+              <w:adjustRightInd w:val="0"/>
+              <w:jc w:val="both"/>
+              <w:rPr>
+                <w:rFonts w:asciiTheme="majorBidi" w:hAnsiTheme="majorBidi" w:cstheme="majorBidi"/>
+                <w:color w:val="000000"/>
+                <w:sz w:val="18"/>
+                <w:szCs w:val="18"/>
+              </w:rPr>
+            </w:pPr>
+          </w:p>
+        </w:tc>
+        <w:tc>
+          <w:tcPr>
+            <w:tcW w:w="1129" w:type="dxa"/>
+          </w:tcPr>
+          <w:p>
+            <w:pPr>
+              <w:autoSpaceDE w:val="0"/>
+              <w:autoSpaceDN w:val="0"/>
+              <w:adjustRightInd w:val="0"/>
+              <w:jc w:val="both"/>
+              <w:rPr>
+                <w:rFonts w:asciiTheme="majorBidi" w:hAnsiTheme="majorBidi" w:cstheme="majorBidi"/>
+                <w:color w:val="000000"/>
+                <w:sz w:val="18"/>
+                <w:szCs w:val="18"/>
+                <w:highlight w:val="yellow"/>
+              </w:rPr>
+            </w:pPr>
+            <w:r>
+              <w:rPr>
+                <w:rFonts w:asciiTheme="majorBidi" w:hAnsiTheme="majorBidi" w:cstheme="majorBidi"/>
+                <w:color w:val="000000"/>
+                <w:sz w:val="18"/>
+                <w:szCs w:val="18"/>
+                <w:highlight w:val="yellow"/>
+              </w:rPr>
+              <w:t>Supported</w:t>
+            </w:r>
+          </w:p>
+          <w:p>
+            <w:pPr>
+              <w:autoSpaceDE w:val="0"/>
+              <w:autoSpaceDN w:val="0"/>
+              <w:adjustRightInd w:val="0"/>
+              <w:jc w:val="both"/>
+              <w:rPr>
+                <w:rFonts w:asciiTheme="majorBidi" w:hAnsiTheme="majorBidi" w:cstheme="majorBidi"/>
+                <w:color w:val="000000"/>
+                <w:sz w:val="18"/>
+                <w:szCs w:val="18"/>
+                <w:highlight w:val="yellow"/>
+              </w:rPr>
+            </w:pPr>
+          </w:p>
+        </w:tc>
+      </w:tr>
+      <w:tr>
+        <w:tc>
+          <w:tcPr>
+            <w:tcW w:w="562" w:type="dxa"/>
+          </w:tcPr>
+          <w:p>
+            <w:pPr>
+              <w:autoSpaceDE w:val="0"/>
+              <w:autoSpaceDN w:val="0"/>
+              <w:adjustRightInd w:val="0"/>
+              <w:jc w:val="both"/>
+              <w:rPr>
+                <w:rFonts w:asciiTheme="majorBidi" w:hAnsiTheme="majorBidi" w:cstheme="majorBidi"/>
+                <w:b/>
+                <w:bCs/>
+                <w:color w:val="000000"/>
+                <w:sz w:val="18"/>
+                <w:szCs w:val="18"/>
+              </w:rPr>
+            </w:pPr>
+          </w:p>
+          <w:p>
+            <w:pPr>
+              <w:autoSpaceDE w:val="0"/>
+              <w:autoSpaceDN w:val="0"/>
+              <w:adjustRightInd w:val="0"/>
+              <w:jc w:val="both"/>
+              <w:rPr>
+                <w:rFonts w:asciiTheme="majorBidi" w:hAnsiTheme="majorBidi" w:cstheme="majorBidi"/>
+                <w:b/>
+                <w:bCs/>
+                <w:color w:val="000000"/>
+                <w:sz w:val="18"/>
+                <w:szCs w:val="18"/>
+              </w:rPr>
+            </w:pPr>
+            <w:r>
+              <w:rPr>
+                <w:rFonts w:asciiTheme="majorBidi" w:hAnsiTheme="majorBidi" w:cstheme="majorBidi"/>
+                <w:b/>
+                <w:bCs/>
+                <w:color w:val="000000"/>
+                <w:sz w:val="18"/>
+                <w:szCs w:val="18"/>
+              </w:rPr>
+              <w:t>H2</w:t>
+            </w:r>
+          </w:p>
+        </w:tc>
+        <w:tc>
+          <w:tcPr>
+            <w:tcW w:w="3119" w:type="dxa"/>
+          </w:tcPr>
+          <w:p>
+            <w:pPr>
+              <w:autoSpaceDE w:val="0"/>
+              <w:autoSpaceDN w:val="0"/>
+              <w:adjustRightInd w:val="0"/>
+              <w:jc w:val="both"/>
+              <w:rPr>
+                <w:rFonts w:asciiTheme="majorBidi" w:hAnsiTheme="majorBidi" w:cstheme="majorBidi"/>
+                <w:color w:val="000000"/>
+                <w:sz w:val="18"/>
+                <w:szCs w:val="18"/>
+              </w:rPr>
+            </w:pPr>
+            <w:r>
+              <w:rPr>
+                <w:rStyle w:val="mord"/>
+                <w:rFonts w:asciiTheme="majorBidi" w:hAnsiTheme="majorBidi" w:cstheme="majorBidi"/>
+                <w:sz w:val="18"/>
+                <w:szCs w:val="18"/>
+              </w:rPr>
+              <w:t>Managerial Perception of Innovation (MPI)</w:t>
+            </w:r>
+            <w:r>
+              <w:rPr>
+                <w:rStyle w:val="mrel"/>
+                <w:rFonts w:ascii="Cambria Math" w:hAnsi="Cambria Math" w:cs="Cambria Math"/>
+                <w:sz w:val="18"/>
+                <w:szCs w:val="18"/>
+              </w:rPr>
+              <w:t>⟶</w:t>
+            </w:r>
+            <w:r>
+              <w:rPr>
+                <w:rStyle w:val="mord"/>
+                <w:rFonts w:asciiTheme="majorBidi" w:hAnsiTheme="majorBidi" w:cstheme="majorBidi"/>
+                <w:sz w:val="18"/>
+                <w:szCs w:val="18"/>
+              </w:rPr>
+              <w:t>Green Policies Adoption (GPA)</w:t>
+            </w:r>
+          </w:p>
+        </w:tc>
+        <w:tc>
+          <w:tcPr>
+            <w:tcW w:w="709" w:type="dxa"/>
+          </w:tcPr>
+          <w:p>
+            <w:pPr>
+              <w:autoSpaceDE w:val="0"/>
+              <w:autoSpaceDN w:val="0"/>
+              <w:adjustRightInd w:val="0"/>
+              <w:jc w:val="both"/>
+              <w:rPr>
+                <w:rFonts w:asciiTheme="majorBidi" w:hAnsiTheme="majorBidi" w:cstheme="majorBidi"/>
+                <w:color w:val="000000"/>
+                <w:sz w:val="18"/>
+                <w:szCs w:val="18"/>
+              </w:rPr>
+            </w:pPr>
+          </w:p>
+        </w:tc>
+        <w:tc>
+          <w:tcPr>
+            <w:tcW w:w="1134" w:type="dxa"/>
+          </w:tcPr>
+          <w:p>
+            <w:pPr>
+              <w:autoSpaceDE w:val="0"/>
+              <w:autoSpaceDN w:val="0"/>
+              <w:adjustRightInd w:val="0"/>
+              <w:jc w:val="both"/>
+              <w:rPr>
+                <w:rFonts w:asciiTheme="majorBidi" w:hAnsiTheme="majorBidi" w:cstheme="majorBidi"/>
+                <w:color w:val="000000"/>
+                <w:sz w:val="18"/>
+                <w:szCs w:val="18"/>
+              </w:rPr>
+            </w:pPr>
+          </w:p>
+        </w:tc>
+        <w:tc>
+          <w:tcPr>
+            <w:tcW w:w="1134" w:type="dxa"/>
+          </w:tcPr>
+          <w:p>
+            <w:pPr>
+              <w:autoSpaceDE w:val="0"/>
+              <w:autoSpaceDN w:val="0"/>
+              <w:adjustRightInd w:val="0"/>
+              <w:jc w:val="both"/>
+              <w:rPr>
+                <w:rFonts w:asciiTheme="majorBidi" w:hAnsiTheme="majorBidi" w:cstheme="majorBidi"/>
+                <w:color w:val="000000"/>
+                <w:sz w:val="18"/>
+                <w:szCs w:val="18"/>
+              </w:rPr>
+            </w:pPr>
+          </w:p>
+        </w:tc>
+        <w:tc>
+          <w:tcPr>
+            <w:tcW w:w="850" w:type="dxa"/>
+          </w:tcPr>
+          <w:p>
+            <w:pPr>
+              <w:autoSpaceDE w:val="0"/>
+              <w:autoSpaceDN w:val="0"/>
+              <w:adjustRightInd w:val="0"/>
+              <w:jc w:val="both"/>
+              <w:rPr>
+                <w:rFonts w:asciiTheme="majorBidi" w:hAnsiTheme="majorBidi" w:cstheme="majorBidi"/>
+                <w:color w:val="000000"/>
+                <w:sz w:val="18"/>
+                <w:szCs w:val="18"/>
+              </w:rPr>
+            </w:pPr>
+          </w:p>
+        </w:tc>
+        <w:tc>
+          <w:tcPr>
+            <w:tcW w:w="1129" w:type="dxa"/>
+          </w:tcPr>
+          <w:p>
+            <w:pPr>
+              <w:autoSpaceDE w:val="0"/>
+              <w:autoSpaceDN w:val="0"/>
+              <w:adjustRightInd w:val="0"/>
+              <w:jc w:val="both"/>
+              <w:rPr>
+                <w:rFonts w:asciiTheme="majorBidi" w:hAnsiTheme="majorBidi" w:cstheme="majorBidi"/>
+                <w:color w:val="000000"/>
+                <w:sz w:val="18"/>
+                <w:szCs w:val="18"/>
+                <w:highlight w:val="yellow"/>
+              </w:rPr>
+            </w:pPr>
+            <w:r>
+              <w:rPr>
+                <w:rFonts w:asciiTheme="majorBidi" w:hAnsiTheme="majorBidi" w:cstheme="majorBidi"/>
+                <w:color w:val="000000"/>
+                <w:sz w:val="18"/>
+                <w:szCs w:val="18"/>
+                <w:highlight w:val="yellow"/>
+              </w:rPr>
+              <w:t>Supported</w:t>
+            </w:r>
+          </w:p>
+          <w:p>
+            <w:pPr>
+              <w:autoSpaceDE w:val="0"/>
+              <w:autoSpaceDN w:val="0"/>
+              <w:adjustRightInd w:val="0"/>
+              <w:jc w:val="both"/>
+              <w:rPr>
+                <w:rFonts w:asciiTheme="majorBidi" w:hAnsiTheme="majorBidi" w:cstheme="majorBidi"/>
+                <w:color w:val="000000"/>
+                <w:sz w:val="18"/>
+                <w:szCs w:val="18"/>
+                <w:highlight w:val="yellow"/>
+              </w:rPr>
+            </w:pPr>
+          </w:p>
+        </w:tc>
+      </w:tr>
+      <w:tr>
+        <w:tc>
+          <w:tcPr>
+            <w:tcW w:w="562" w:type="dxa"/>
+          </w:tcPr>
+          <w:p>
+            <w:pPr>
+              <w:autoSpaceDE w:val="0"/>
+              <w:autoSpaceDN w:val="0"/>
+              <w:adjustRightInd w:val="0"/>
+              <w:jc w:val="both"/>
+              <w:rPr>
+                <w:rFonts w:asciiTheme="majorBidi" w:hAnsiTheme="majorBidi" w:cstheme="majorBidi"/>
+                <w:b/>
+                <w:bCs/>
+                <w:color w:val="000000"/>
+                <w:sz w:val="12"/>
+                <w:szCs w:val="12"/>
+              </w:rPr>
+            </w:pPr>
+          </w:p>
+          <w:p>
+            <w:pPr>
+              <w:autoSpaceDE w:val="0"/>
+              <w:autoSpaceDN w:val="0"/>
+              <w:adjustRightInd w:val="0"/>
+              <w:jc w:val="both"/>
+              <w:rPr>
+                <w:rFonts w:asciiTheme="majorBidi" w:hAnsiTheme="majorBidi" w:cstheme="majorBidi"/>
+                <w:b/>
+                <w:bCs/>
+                <w:color w:val="000000"/>
+                <w:sz w:val="18"/>
+                <w:szCs w:val="18"/>
+              </w:rPr>
+            </w:pPr>
+            <w:r>
+              <w:rPr>
+                <w:rFonts w:asciiTheme="majorBidi" w:hAnsiTheme="majorBidi" w:cstheme="majorBidi"/>
+                <w:b/>
+                <w:bCs/>
+                <w:color w:val="000000"/>
+                <w:sz w:val="18"/>
+                <w:szCs w:val="18"/>
+              </w:rPr>
+              <w:lastRenderedPageBreak/>
+              <w:t>H3</w:t>
+            </w:r>
+          </w:p>
+        </w:tc>
+        <w:tc>
+          <w:tcPr>
+            <w:tcW w:w="3119" w:type="dxa"/>
+          </w:tcPr>
+          <w:p>
+            <w:pPr>
+              <w:autoSpaceDE w:val="0"/>
+              <w:autoSpaceDN w:val="0"/>
+              <w:adjustRightInd w:val="0"/>
+              <w:jc w:val="both"/>
+              <w:rPr>
+                <w:rFonts w:asciiTheme="majorBidi" w:hAnsiTheme="majorBidi" w:cstheme="majorBidi"/>
+                <w:color w:val="000000"/>
+                <w:sz w:val="18"/>
+                <w:szCs w:val="18"/>
+              </w:rPr>
+            </w:pPr>
+            <w:r>
+              <w:rPr>
+                <w:rStyle w:val="mord"/>
+                <w:rFonts w:asciiTheme="majorBidi" w:hAnsiTheme="majorBidi" w:cstheme="majorBidi"/>
+                <w:sz w:val="18"/>
+                <w:szCs w:val="18"/>
+              </w:rPr>
+              <w:lastRenderedPageBreak/>
+              <w:t>Proactive Business Orientation (PBO)</w:t>
+            </w:r>
+            <w:r>
+              <w:rPr>
+                <w:rStyle w:val="mrel"/>
+                <w:rFonts w:ascii="Cambria Math" w:hAnsi="Cambria Math" w:cs="Cambria Math"/>
+                <w:sz w:val="18"/>
+                <w:szCs w:val="18"/>
+              </w:rPr>
+              <w:t>⟶</w:t>
+            </w:r>
+            <w:r>
+              <w:rPr>
+                <w:rStyle w:val="30"/>
+                <w:rFonts w:asciiTheme="majorBidi" w:hAnsiTheme="majorBidi"/>
+                <w:sz w:val="18"/>
+                <w:szCs w:val="18"/>
+              </w:rPr>
+              <w:t xml:space="preserve"> </w:t>
+            </w:r>
+            <w:r>
+              <w:rPr>
+                <w:rStyle w:val="mord"/>
+                <w:rFonts w:asciiTheme="majorBidi" w:hAnsiTheme="majorBidi" w:cstheme="majorBidi"/>
+                <w:sz w:val="18"/>
+                <w:szCs w:val="18"/>
+              </w:rPr>
+              <w:t>Green Policies Adoption (GPA)</w:t>
+            </w:r>
+          </w:p>
+        </w:tc>
+        <w:tc>
+          <w:tcPr>
+            <w:tcW w:w="709" w:type="dxa"/>
+          </w:tcPr>
+          <w:p>
+            <w:pPr>
+              <w:autoSpaceDE w:val="0"/>
+              <w:autoSpaceDN w:val="0"/>
+              <w:adjustRightInd w:val="0"/>
+              <w:jc w:val="both"/>
+              <w:rPr>
+                <w:rFonts w:asciiTheme="majorBidi" w:hAnsiTheme="majorBidi" w:cstheme="majorBidi"/>
+                <w:color w:val="000000"/>
+                <w:sz w:val="18"/>
+                <w:szCs w:val="18"/>
+              </w:rPr>
+            </w:pPr>
+          </w:p>
+        </w:tc>
+        <w:tc>
+          <w:tcPr>
+            <w:tcW w:w="1134" w:type="dxa"/>
+          </w:tcPr>
+          <w:p>
+            <w:pPr>
+              <w:autoSpaceDE w:val="0"/>
+              <w:autoSpaceDN w:val="0"/>
+              <w:adjustRightInd w:val="0"/>
+              <w:jc w:val="both"/>
+              <w:rPr>
+                <w:rFonts w:asciiTheme="majorBidi" w:hAnsiTheme="majorBidi" w:cstheme="majorBidi"/>
+                <w:color w:val="000000"/>
+                <w:sz w:val="18"/>
+                <w:szCs w:val="18"/>
+              </w:rPr>
+            </w:pPr>
+          </w:p>
+        </w:tc>
+        <w:tc>
+          <w:tcPr>
+            <w:tcW w:w="1134" w:type="dxa"/>
+          </w:tcPr>
+          <w:p>
+            <w:pPr>
+              <w:autoSpaceDE w:val="0"/>
+              <w:autoSpaceDN w:val="0"/>
+              <w:adjustRightInd w:val="0"/>
+              <w:jc w:val="both"/>
+              <w:rPr>
+                <w:rFonts w:asciiTheme="majorBidi" w:hAnsiTheme="majorBidi" w:cstheme="majorBidi"/>
+                <w:color w:val="000000"/>
+                <w:sz w:val="18"/>
+                <w:szCs w:val="18"/>
+              </w:rPr>
+            </w:pPr>
+          </w:p>
+        </w:tc>
+        <w:tc>
+          <w:tcPr>
+            <w:tcW w:w="850" w:type="dxa"/>
+          </w:tcPr>
+          <w:p>
+            <w:pPr>
+              <w:autoSpaceDE w:val="0"/>
+              <w:autoSpaceDN w:val="0"/>
+              <w:adjustRightInd w:val="0"/>
+              <w:jc w:val="both"/>
+              <w:rPr>
+                <w:rFonts w:asciiTheme="majorBidi" w:hAnsiTheme="majorBidi" w:cstheme="majorBidi"/>
+                <w:color w:val="000000"/>
+                <w:sz w:val="18"/>
+                <w:szCs w:val="18"/>
+              </w:rPr>
+            </w:pPr>
+          </w:p>
+        </w:tc>
+        <w:tc>
+          <w:tcPr>
+            <w:tcW w:w="1129" w:type="dxa"/>
+          </w:tcPr>
+          <w:p>
+            <w:pPr>
+              <w:autoSpaceDE w:val="0"/>
+              <w:autoSpaceDN w:val="0"/>
+              <w:adjustRightInd w:val="0"/>
+              <w:jc w:val="both"/>
+              <w:rPr>
+                <w:rFonts w:asciiTheme="majorBidi" w:hAnsiTheme="majorBidi" w:cstheme="majorBidi"/>
+                <w:color w:val="000000"/>
+                <w:sz w:val="18"/>
+                <w:szCs w:val="18"/>
+                <w:highlight w:val="yellow"/>
+              </w:rPr>
+            </w:pPr>
+            <w:r>
+              <w:rPr>
+                <w:rFonts w:asciiTheme="majorBidi" w:hAnsiTheme="majorBidi" w:cstheme="majorBidi"/>
+                <w:color w:val="000000"/>
+                <w:sz w:val="18"/>
+                <w:szCs w:val="18"/>
+                <w:highlight w:val="yellow"/>
+              </w:rPr>
+              <w:t>Supported</w:t>
+            </w:r>
+          </w:p>
+          <w:p>
+            <w:pPr>
+              <w:autoSpaceDE w:val="0"/>
+              <w:autoSpaceDN w:val="0"/>
+              <w:adjustRightInd w:val="0"/>
+              <w:jc w:val="both"/>
+              <w:rPr>
+                <w:rFonts w:asciiTheme="majorBidi" w:hAnsiTheme="majorBidi" w:cstheme="majorBidi"/>
+                <w:color w:val="000000"/>
+                <w:sz w:val="18"/>
+                <w:szCs w:val="18"/>
+                <w:highlight w:val="yellow"/>
+              </w:rPr>
+            </w:pPr>
+          </w:p>
+        </w:tc>
+      </w:tr>
+      <w:tr>
+        <w:tc>
+          <w:tcPr>
+            <w:tcW w:w="562" w:type="dxa"/>
+          </w:tcPr>
+          <w:p>
+            <w:pPr>
+              <w:autoSpaceDE w:val="0"/>
+              <w:autoSpaceDN w:val="0"/>
+              <w:adjustRightInd w:val="0"/>
+              <w:jc w:val="both"/>
+              <w:rPr>
+                <w:rFonts w:asciiTheme="majorBidi" w:hAnsiTheme="majorBidi" w:cstheme="majorBidi"/>
+                <w:b/>
+                <w:bCs/>
+                <w:color w:val="000000"/>
+                <w:sz w:val="18"/>
+                <w:szCs w:val="18"/>
+              </w:rPr>
+            </w:pPr>
+          </w:p>
+          <w:p>
+            <w:pPr>
+              <w:autoSpaceDE w:val="0"/>
+              <w:autoSpaceDN w:val="0"/>
+              <w:adjustRightInd w:val="0"/>
+              <w:jc w:val="both"/>
+              <w:rPr>
+                <w:rFonts w:asciiTheme="majorBidi" w:hAnsiTheme="majorBidi" w:cstheme="majorBidi"/>
+                <w:b/>
+                <w:bCs/>
+                <w:color w:val="000000"/>
+                <w:sz w:val="18"/>
+                <w:szCs w:val="18"/>
+              </w:rPr>
+            </w:pPr>
+            <w:r>
+              <w:rPr>
+                <w:rFonts w:asciiTheme="majorBidi" w:hAnsiTheme="majorBidi" w:cstheme="majorBidi"/>
+                <w:b/>
+                <w:bCs/>
+                <w:color w:val="000000"/>
+                <w:sz w:val="18"/>
+                <w:szCs w:val="18"/>
+              </w:rPr>
+              <w:t>H4</w:t>
+            </w:r>
+          </w:p>
+        </w:tc>
+        <w:tc>
+          <w:tcPr>
+            <w:tcW w:w="3119" w:type="dxa"/>
+          </w:tcPr>
+          <w:p>
+            <w:pPr>
+              <w:autoSpaceDE w:val="0"/>
+              <w:autoSpaceDN w:val="0"/>
+              <w:adjustRightInd w:val="0"/>
+              <w:jc w:val="both"/>
+              <w:rPr>
+                <w:rFonts w:asciiTheme="majorBidi" w:hAnsiTheme="majorBidi" w:cstheme="majorBidi"/>
+                <w:color w:val="000000"/>
+                <w:sz w:val="18"/>
+                <w:szCs w:val="18"/>
+              </w:rPr>
+            </w:pPr>
+            <w:r>
+              <w:rPr>
+                <w:rStyle w:val="mord"/>
+                <w:rFonts w:asciiTheme="majorBidi" w:hAnsiTheme="majorBidi" w:cstheme="majorBidi"/>
+                <w:sz w:val="18"/>
+                <w:szCs w:val="18"/>
+              </w:rPr>
+              <w:t>Company Age (CA)</w:t>
+            </w:r>
+            <w:r>
+              <w:rPr>
+                <w:rStyle w:val="mrel"/>
+                <w:rFonts w:ascii="Cambria Math" w:hAnsi="Cambria Math" w:cs="Cambria Math"/>
+                <w:sz w:val="18"/>
+                <w:szCs w:val="18"/>
+              </w:rPr>
+              <w:t>⊣</w:t>
+            </w:r>
+            <w:r>
+              <w:rPr>
+                <w:rStyle w:val="30"/>
+                <w:rFonts w:asciiTheme="majorBidi" w:hAnsiTheme="majorBidi"/>
+                <w:sz w:val="18"/>
+                <w:szCs w:val="18"/>
+              </w:rPr>
+              <w:t xml:space="preserve"> </w:t>
+            </w:r>
+            <w:r>
+              <w:rPr>
+                <w:rStyle w:val="mord"/>
+                <w:rFonts w:asciiTheme="majorBidi" w:hAnsiTheme="majorBidi" w:cstheme="majorBidi"/>
+                <w:sz w:val="18"/>
+                <w:szCs w:val="18"/>
+              </w:rPr>
+              <w:t>Green Policies Adoption (GPA)</w:t>
+            </w:r>
+          </w:p>
+        </w:tc>
+        <w:tc>
+          <w:tcPr>
+            <w:tcW w:w="709" w:type="dxa"/>
+          </w:tcPr>
+          <w:p>
+            <w:pPr>
+              <w:autoSpaceDE w:val="0"/>
+              <w:autoSpaceDN w:val="0"/>
+              <w:adjustRightInd w:val="0"/>
+              <w:jc w:val="both"/>
+              <w:rPr>
+                <w:rFonts w:asciiTheme="majorBidi" w:hAnsiTheme="majorBidi" w:cstheme="majorBidi"/>
+                <w:color w:val="000000"/>
+                <w:sz w:val="18"/>
+                <w:szCs w:val="18"/>
+              </w:rPr>
+            </w:pPr>
+          </w:p>
+        </w:tc>
+        <w:tc>
+          <w:tcPr>
+            <w:tcW w:w="1134" w:type="dxa"/>
+          </w:tcPr>
+          <w:p>
+            <w:pPr>
+              <w:autoSpaceDE w:val="0"/>
+              <w:autoSpaceDN w:val="0"/>
+              <w:adjustRightInd w:val="0"/>
+              <w:jc w:val="both"/>
+              <w:rPr>
+                <w:rFonts w:asciiTheme="majorBidi" w:hAnsiTheme="majorBidi" w:cstheme="majorBidi"/>
+                <w:color w:val="000000"/>
+                <w:sz w:val="18"/>
+                <w:szCs w:val="18"/>
+              </w:rPr>
+            </w:pPr>
+          </w:p>
+        </w:tc>
+        <w:tc>
+          <w:tcPr>
+            <w:tcW w:w="1134" w:type="dxa"/>
+          </w:tcPr>
+          <w:p>
+            <w:pPr>
+              <w:autoSpaceDE w:val="0"/>
+              <w:autoSpaceDN w:val="0"/>
+              <w:adjustRightInd w:val="0"/>
+              <w:jc w:val="both"/>
+              <w:rPr>
+                <w:rFonts w:asciiTheme="majorBidi" w:hAnsiTheme="majorBidi" w:cstheme="majorBidi"/>
+                <w:color w:val="000000"/>
+                <w:sz w:val="18"/>
+                <w:szCs w:val="18"/>
+              </w:rPr>
+            </w:pPr>
+          </w:p>
+        </w:tc>
+        <w:tc>
+          <w:tcPr>
+            <w:tcW w:w="850" w:type="dxa"/>
+          </w:tcPr>
+          <w:p>
+            <w:pPr>
+              <w:autoSpaceDE w:val="0"/>
+              <w:autoSpaceDN w:val="0"/>
+              <w:adjustRightInd w:val="0"/>
+              <w:jc w:val="both"/>
+              <w:rPr>
+                <w:rFonts w:asciiTheme="majorBidi" w:hAnsiTheme="majorBidi" w:cstheme="majorBidi"/>
+                <w:color w:val="000000"/>
+                <w:sz w:val="18"/>
+                <w:szCs w:val="18"/>
+              </w:rPr>
+            </w:pPr>
+          </w:p>
+        </w:tc>
+        <w:tc>
+          <w:tcPr>
+            <w:tcW w:w="1129" w:type="dxa"/>
+          </w:tcPr>
+          <w:p>
+            <w:pPr>
+              <w:autoSpaceDE w:val="0"/>
+              <w:autoSpaceDN w:val="0"/>
+              <w:adjustRightInd w:val="0"/>
+              <w:jc w:val="both"/>
+              <w:rPr>
+                <w:rFonts w:asciiTheme="majorBidi" w:hAnsiTheme="majorBidi" w:cstheme="majorBidi"/>
+                <w:color w:val="000000"/>
+                <w:sz w:val="18"/>
+                <w:szCs w:val="18"/>
+                <w:highlight w:val="yellow"/>
+              </w:rPr>
+            </w:pPr>
+            <w:r>
+              <w:rPr>
+                <w:rFonts w:asciiTheme="majorBidi" w:hAnsiTheme="majorBidi" w:cstheme="majorBidi"/>
+                <w:color w:val="000000"/>
+                <w:sz w:val="18"/>
+                <w:szCs w:val="18"/>
+                <w:highlight w:val="yellow"/>
+              </w:rPr>
+              <w:t>Not Supported</w:t>
+            </w:r>
+          </w:p>
+          <w:p>
+            <w:pPr>
+              <w:autoSpaceDE w:val="0"/>
+              <w:autoSpaceDN w:val="0"/>
+              <w:adjustRightInd w:val="0"/>
+              <w:jc w:val="both"/>
+              <w:rPr>
+                <w:rFonts w:asciiTheme="majorBidi" w:hAnsiTheme="majorBidi" w:cstheme="majorBidi"/>
+                <w:color w:val="000000"/>
+                <w:sz w:val="18"/>
+                <w:szCs w:val="18"/>
+                <w:highlight w:val="yellow"/>
+              </w:rPr>
+            </w:pPr>
+          </w:p>
+        </w:tc>
+      </w:tr>
+      <w:tr>
+        <w:tc>
+          <w:tcPr>
+            <w:tcW w:w="562" w:type="dxa"/>
+          </w:tcPr>
+          <w:p>
+            <w:pPr>
+              <w:autoSpaceDE w:val="0"/>
+              <w:autoSpaceDN w:val="0"/>
+              <w:adjustRightInd w:val="0"/>
+              <w:jc w:val="both"/>
+              <w:rPr>
+                <w:rFonts w:asciiTheme="majorBidi" w:hAnsiTheme="majorBidi" w:cstheme="majorBidi"/>
+                <w:b/>
+                <w:bCs/>
+                <w:color w:val="000000"/>
+                <w:sz w:val="12"/>
+                <w:szCs w:val="12"/>
+              </w:rPr>
+            </w:pPr>
+          </w:p>
+          <w:p>
+            <w:pPr>
+              <w:autoSpaceDE w:val="0"/>
+              <w:autoSpaceDN w:val="0"/>
+              <w:adjustRightInd w:val="0"/>
+              <w:jc w:val="both"/>
+              <w:rPr>
+                <w:rFonts w:asciiTheme="majorBidi" w:hAnsiTheme="majorBidi" w:cstheme="majorBidi"/>
+                <w:b/>
+                <w:bCs/>
+                <w:color w:val="000000"/>
+                <w:sz w:val="18"/>
+                <w:szCs w:val="18"/>
+              </w:rPr>
+            </w:pPr>
+            <w:r>
+              <w:rPr>
+                <w:rFonts w:asciiTheme="majorBidi" w:hAnsiTheme="majorBidi" w:cstheme="majorBidi"/>
+                <w:b/>
+                <w:bCs/>
+                <w:color w:val="000000"/>
+                <w:sz w:val="18"/>
+                <w:szCs w:val="18"/>
+              </w:rPr>
+              <w:t>H5</w:t>
+            </w:r>
+          </w:p>
+        </w:tc>
+        <w:tc>
+          <w:tcPr>
+            <w:tcW w:w="3119" w:type="dxa"/>
+          </w:tcPr>
+          <w:p>
+            <w:pPr>
+              <w:autoSpaceDE w:val="0"/>
+              <w:autoSpaceDN w:val="0"/>
+              <w:adjustRightInd w:val="0"/>
+              <w:jc w:val="both"/>
+              <w:rPr>
+                <w:rFonts w:asciiTheme="majorBidi" w:hAnsiTheme="majorBidi" w:cstheme="majorBidi"/>
+                <w:color w:val="000000"/>
+                <w:sz w:val="18"/>
+                <w:szCs w:val="18"/>
+              </w:rPr>
+            </w:pPr>
+            <w:r>
+              <w:rPr>
+                <w:rStyle w:val="mord"/>
+                <w:rFonts w:asciiTheme="majorBidi" w:hAnsiTheme="majorBidi" w:cstheme="majorBidi"/>
+                <w:sz w:val="18"/>
+                <w:szCs w:val="18"/>
+              </w:rPr>
+              <w:t xml:space="preserve">Sectorial differences (SD) </w:t>
+            </w:r>
+            <w:r>
+              <w:rPr>
+                <w:rStyle w:val="mop"/>
+                <w:rFonts w:ascii="Cambria Math" w:hAnsi="Cambria Math" w:cs="Cambria Math"/>
+                <w:sz w:val="18"/>
+                <w:szCs w:val="18"/>
+              </w:rPr>
+              <w:t>⟶</w:t>
+            </w:r>
+            <w:r>
+              <w:rPr>
+                <w:rStyle w:val="vlist-s"/>
+                <w:rFonts w:asciiTheme="majorBidi" w:hAnsiTheme="majorBidi" w:cstheme="majorBidi"/>
+                <w:sz w:val="18"/>
+                <w:szCs w:val="18"/>
+              </w:rPr>
+              <w:t>​</w:t>
+            </w:r>
+            <w:r>
+              <w:rPr>
+                <w:rStyle w:val="30"/>
+                <w:rFonts w:asciiTheme="majorBidi" w:hAnsiTheme="majorBidi"/>
+                <w:sz w:val="18"/>
+                <w:szCs w:val="18"/>
+              </w:rPr>
+              <w:t xml:space="preserve"> </w:t>
+            </w:r>
+            <w:r>
+              <w:rPr>
+                <w:rStyle w:val="mord"/>
+                <w:rFonts w:asciiTheme="majorBidi" w:hAnsiTheme="majorBidi" w:cstheme="majorBidi"/>
+                <w:sz w:val="18"/>
+                <w:szCs w:val="18"/>
+              </w:rPr>
+              <w:t>Green Policies Adoption (GPA)</w:t>
+            </w:r>
+          </w:p>
+        </w:tc>
+        <w:tc>
+          <w:tcPr>
+            <w:tcW w:w="709" w:type="dxa"/>
+          </w:tcPr>
+          <w:p>
+            <w:pPr>
+              <w:autoSpaceDE w:val="0"/>
+              <w:autoSpaceDN w:val="0"/>
+              <w:adjustRightInd w:val="0"/>
+              <w:jc w:val="both"/>
+              <w:rPr>
+                <w:rFonts w:asciiTheme="majorBidi" w:hAnsiTheme="majorBidi" w:cstheme="majorBidi"/>
+                <w:color w:val="000000"/>
+                <w:sz w:val="18"/>
+                <w:szCs w:val="18"/>
+              </w:rPr>
+            </w:pPr>
+          </w:p>
+        </w:tc>
+        <w:tc>
+          <w:tcPr>
+            <w:tcW w:w="1134" w:type="dxa"/>
+          </w:tcPr>
+          <w:p>
+            <w:pPr>
+              <w:autoSpaceDE w:val="0"/>
+              <w:autoSpaceDN w:val="0"/>
+              <w:adjustRightInd w:val="0"/>
+              <w:jc w:val="both"/>
+              <w:rPr>
+                <w:rFonts w:asciiTheme="majorBidi" w:hAnsiTheme="majorBidi" w:cstheme="majorBidi"/>
+                <w:color w:val="000000"/>
+                <w:sz w:val="18"/>
+                <w:szCs w:val="18"/>
+              </w:rPr>
+            </w:pPr>
+          </w:p>
+        </w:tc>
+        <w:tc>
+          <w:tcPr>
+            <w:tcW w:w="1134" w:type="dxa"/>
+          </w:tcPr>
+          <w:p>
+            <w:pPr>
+              <w:autoSpaceDE w:val="0"/>
+              <w:autoSpaceDN w:val="0"/>
+              <w:adjustRightInd w:val="0"/>
+              <w:jc w:val="both"/>
+              <w:rPr>
+                <w:rFonts w:asciiTheme="majorBidi" w:hAnsiTheme="majorBidi" w:cstheme="majorBidi"/>
+                <w:color w:val="000000"/>
+                <w:sz w:val="18"/>
+                <w:szCs w:val="18"/>
+              </w:rPr>
+            </w:pPr>
+          </w:p>
+        </w:tc>
+        <w:tc>
+          <w:tcPr>
+            <w:tcW w:w="850" w:type="dxa"/>
+          </w:tcPr>
+          <w:p>
+            <w:pPr>
+              <w:autoSpaceDE w:val="0"/>
+              <w:autoSpaceDN w:val="0"/>
+              <w:adjustRightInd w:val="0"/>
+              <w:jc w:val="both"/>
+              <w:rPr>
+                <w:rFonts w:asciiTheme="majorBidi" w:hAnsiTheme="majorBidi" w:cstheme="majorBidi"/>
+                <w:color w:val="000000"/>
+                <w:sz w:val="18"/>
+                <w:szCs w:val="18"/>
+              </w:rPr>
+            </w:pPr>
+          </w:p>
+        </w:tc>
+        <w:tc>
+          <w:tcPr>
+            <w:tcW w:w="1129" w:type="dxa"/>
+          </w:tcPr>
+          <w:p>
+            <w:pPr>
+              <w:autoSpaceDE w:val="0"/>
+              <w:autoSpaceDN w:val="0"/>
+              <w:adjustRightInd w:val="0"/>
+              <w:jc w:val="both"/>
+              <w:rPr>
+                <w:rFonts w:asciiTheme="majorBidi" w:hAnsiTheme="majorBidi" w:cstheme="majorBidi"/>
+                <w:color w:val="000000"/>
+                <w:sz w:val="18"/>
+                <w:szCs w:val="18"/>
+                <w:highlight w:val="yellow"/>
+              </w:rPr>
+            </w:pPr>
+            <w:r>
+              <w:rPr>
+                <w:rFonts w:asciiTheme="majorBidi" w:hAnsiTheme="majorBidi" w:cstheme="majorBidi"/>
+                <w:color w:val="000000"/>
+                <w:sz w:val="18"/>
+                <w:szCs w:val="18"/>
+                <w:highlight w:val="yellow"/>
+              </w:rPr>
+              <w:t>Supported</w:t>
+            </w:r>
+          </w:p>
+          <w:p>
+            <w:pPr>
+              <w:autoSpaceDE w:val="0"/>
+              <w:autoSpaceDN w:val="0"/>
+              <w:adjustRightInd w:val="0"/>
+              <w:jc w:val="both"/>
+              <w:rPr>
+                <w:rFonts w:asciiTheme="majorBidi" w:hAnsiTheme="majorBidi" w:cstheme="majorBidi"/>
+                <w:color w:val="000000"/>
+                <w:sz w:val="18"/>
+                <w:szCs w:val="18"/>
+                <w:highlight w:val="yellow"/>
+              </w:rPr>
+            </w:pPr>
+          </w:p>
+        </w:tc>
+      </w:tr>
+      <w:tr>
+        <w:tc>
+          <w:tcPr>
+            <w:tcW w:w="562" w:type="dxa"/>
+          </w:tcPr>
+          <w:p>
+            <w:pPr>
+              <w:autoSpaceDE w:val="0"/>
+              <w:autoSpaceDN w:val="0"/>
+              <w:adjustRightInd w:val="0"/>
+              <w:jc w:val="both"/>
+              <w:rPr>
+                <w:rFonts w:asciiTheme="majorBidi" w:hAnsiTheme="majorBidi" w:cstheme="majorBidi"/>
+                <w:b/>
+                <w:bCs/>
+                <w:color w:val="000000"/>
+                <w:sz w:val="12"/>
+                <w:szCs w:val="12"/>
+              </w:rPr>
+            </w:pPr>
+          </w:p>
+          <w:p>
+            <w:pPr>
+              <w:autoSpaceDE w:val="0"/>
+              <w:autoSpaceDN w:val="0"/>
+              <w:adjustRightInd w:val="0"/>
+              <w:jc w:val="both"/>
+              <w:rPr>
+                <w:rFonts w:asciiTheme="majorBidi" w:hAnsiTheme="majorBidi" w:cstheme="majorBidi"/>
+                <w:b/>
+                <w:bCs/>
+                <w:color w:val="000000"/>
+                <w:sz w:val="18"/>
+                <w:szCs w:val="18"/>
+              </w:rPr>
+            </w:pPr>
+            <w:r>
+              <w:rPr>
+                <w:rFonts w:asciiTheme="majorBidi" w:hAnsiTheme="majorBidi" w:cstheme="majorBidi"/>
+                <w:b/>
+                <w:bCs/>
+                <w:color w:val="000000"/>
+                <w:sz w:val="18"/>
+                <w:szCs w:val="18"/>
+              </w:rPr>
+              <w:t>H6</w:t>
+            </w:r>
+          </w:p>
+        </w:tc>
+        <w:tc>
+          <w:tcPr>
+            <w:tcW w:w="3119" w:type="dxa"/>
+          </w:tcPr>
+          <w:p>
+            <w:pPr>
+              <w:autoSpaceDE w:val="0"/>
+              <w:autoSpaceDN w:val="0"/>
+              <w:adjustRightInd w:val="0"/>
+              <w:jc w:val="both"/>
+              <w:rPr>
+                <w:rFonts w:asciiTheme="majorBidi" w:hAnsiTheme="majorBidi" w:cstheme="majorBidi"/>
+                <w:color w:val="000000"/>
+                <w:sz w:val="18"/>
+                <w:szCs w:val="18"/>
+              </w:rPr>
+            </w:pPr>
+            <w:r>
+              <w:rPr>
+                <w:rStyle w:val="mord"/>
+                <w:rFonts w:asciiTheme="majorBidi" w:hAnsiTheme="majorBidi" w:cstheme="majorBidi"/>
+                <w:sz w:val="18"/>
+                <w:szCs w:val="18"/>
+              </w:rPr>
+              <w:t>Good Financial Performance (GFP)</w:t>
+            </w:r>
+            <w:r>
+              <w:rPr>
+                <w:rStyle w:val="mrel"/>
+                <w:rFonts w:asciiTheme="majorBidi" w:hAnsiTheme="majorBidi" w:cstheme="majorBidi"/>
+                <w:sz w:val="18"/>
+                <w:szCs w:val="18"/>
+              </w:rPr>
+              <w:t>↔</w:t>
+            </w:r>
+            <w:r>
+              <w:rPr>
+                <w:rStyle w:val="mord"/>
+                <w:rFonts w:asciiTheme="majorBidi" w:hAnsiTheme="majorBidi" w:cstheme="majorBidi"/>
+                <w:sz w:val="18"/>
+                <w:szCs w:val="18"/>
+              </w:rPr>
+              <w:t>Subjective Financial Health (SFH)</w:t>
+            </w:r>
+          </w:p>
+        </w:tc>
+        <w:tc>
+          <w:tcPr>
+            <w:tcW w:w="709" w:type="dxa"/>
+          </w:tcPr>
+          <w:p>
+            <w:pPr>
+              <w:autoSpaceDE w:val="0"/>
+              <w:autoSpaceDN w:val="0"/>
+              <w:adjustRightInd w:val="0"/>
+              <w:jc w:val="both"/>
+              <w:rPr>
+                <w:rFonts w:asciiTheme="majorBidi" w:hAnsiTheme="majorBidi" w:cstheme="majorBidi"/>
+                <w:color w:val="000000"/>
+                <w:sz w:val="18"/>
+                <w:szCs w:val="18"/>
+              </w:rPr>
+            </w:pPr>
+          </w:p>
+        </w:tc>
+        <w:tc>
+          <w:tcPr>
+            <w:tcW w:w="1134" w:type="dxa"/>
+          </w:tcPr>
+          <w:p>
+            <w:pPr>
+              <w:autoSpaceDE w:val="0"/>
+              <w:autoSpaceDN w:val="0"/>
+              <w:adjustRightInd w:val="0"/>
+              <w:jc w:val="both"/>
+              <w:rPr>
+                <w:rFonts w:asciiTheme="majorBidi" w:hAnsiTheme="majorBidi" w:cstheme="majorBidi"/>
+                <w:color w:val="000000"/>
+                <w:sz w:val="18"/>
+                <w:szCs w:val="18"/>
+              </w:rPr>
+            </w:pPr>
+          </w:p>
+        </w:tc>
+        <w:tc>
+          <w:tcPr>
+            <w:tcW w:w="1134" w:type="dxa"/>
+          </w:tcPr>
+          <w:p>
+            <w:pPr>
+              <w:autoSpaceDE w:val="0"/>
+              <w:autoSpaceDN w:val="0"/>
+              <w:adjustRightInd w:val="0"/>
+              <w:jc w:val="both"/>
+              <w:rPr>
+                <w:rFonts w:asciiTheme="majorBidi" w:hAnsiTheme="majorBidi" w:cstheme="majorBidi"/>
+                <w:color w:val="000000"/>
+                <w:sz w:val="18"/>
+                <w:szCs w:val="18"/>
+              </w:rPr>
+            </w:pPr>
+          </w:p>
+        </w:tc>
+        <w:tc>
+          <w:tcPr>
+            <w:tcW w:w="850" w:type="dxa"/>
+          </w:tcPr>
+          <w:p>
+            <w:pPr>
+              <w:autoSpaceDE w:val="0"/>
+              <w:autoSpaceDN w:val="0"/>
+              <w:adjustRightInd w:val="0"/>
+              <w:jc w:val="both"/>
+              <w:rPr>
+                <w:rFonts w:asciiTheme="majorBidi" w:hAnsiTheme="majorBidi" w:cstheme="majorBidi"/>
+                <w:color w:val="000000"/>
+                <w:sz w:val="18"/>
+                <w:szCs w:val="18"/>
+              </w:rPr>
+            </w:pPr>
+          </w:p>
+        </w:tc>
+        <w:tc>
+          <w:tcPr>
+            <w:tcW w:w="1129" w:type="dxa"/>
+          </w:tcPr>
+          <w:p>
+            <w:pPr>
+              <w:autoSpaceDE w:val="0"/>
+              <w:autoSpaceDN w:val="0"/>
+              <w:adjustRightInd w:val="0"/>
+              <w:jc w:val="both"/>
+              <w:rPr>
+                <w:rFonts w:asciiTheme="majorBidi" w:hAnsiTheme="majorBidi" w:cstheme="majorBidi"/>
+                <w:color w:val="000000"/>
+                <w:sz w:val="18"/>
+                <w:szCs w:val="18"/>
+                <w:highlight w:val="yellow"/>
+              </w:rPr>
+            </w:pPr>
+            <w:r>
+              <w:rPr>
+                <w:rFonts w:asciiTheme="majorBidi" w:hAnsiTheme="majorBidi" w:cstheme="majorBidi"/>
+                <w:color w:val="000000"/>
+                <w:sz w:val="18"/>
+                <w:szCs w:val="18"/>
+                <w:highlight w:val="yellow"/>
+              </w:rPr>
+              <w:t>Supported</w:t>
+            </w:r>
+          </w:p>
+        </w:tc>
+      </w:tr>
+    </w:tbl>
+    <w:p>
+      <w:pPr>
+        <w:autoSpaceDE w:val="0"/>
+        <w:autoSpaceDN w:val="0"/>
+        <w:adjustRightInd w:val="0"/>
+        <w:spacing w:after="0" w:line="240" w:lineRule="auto"/>
+        <w:jc w:val="both"/>
+        <w:rPr>
+          <w:rFonts w:asciiTheme="majorBidi" w:hAnsiTheme="majorBidi" w:cstheme="majorBidi"/>
+          <w:color w:val="000000"/>
+        </w:rPr>
+      </w:pPr>
+    </w:p>
+    <w:p>
+      <w:pPr>
+        <w:spacing w:before="100" w:beforeAutospacing="1" w:after="100" w:afterAutospacing="1" w:line="240" w:lineRule="auto"/>
+        <w:jc w:val="both"/>
+        <w:rPr>
+          <w:rFonts w:asciiTheme="majorBidi" w:eastAsia="Times New Roman" w:hAnsiTheme="majorBidi" w:cstheme="majorBidi"/>
+          <w:lang w:eastAsia="fr-FR"/>
+        </w:rPr>
+      </w:pPr>
+      <w:r>
+        <w:rPr>
+          <w:rFonts w:asciiTheme="majorBidi" w:eastAsia="Times New Roman" w:hAnsiTheme="majorBidi" w:cstheme="majorBidi"/>
+          <w:lang w:eastAsia="fr-FR"/>
+        </w:rPr>
+        <w:t>In th</w:t>
+      </w:r>
+      <w:r>
+        <w:rPr>
+          <w:rFonts w:asciiTheme="majorBidi" w:eastAsia="Times New Roman" w:hAnsiTheme="majorBidi" w:cstheme="majorBidi"/>
+          <w:lang w:eastAsia="fr-FR"/>
+        </w:rPr>
+        <w:t>e following</w:t>
+      </w:r>
+      <w:r>
+        <w:rPr>
+          <w:rFonts w:asciiTheme="majorBidi" w:eastAsia="Times New Roman" w:hAnsiTheme="majorBidi" w:cstheme="majorBidi"/>
+          <w:lang w:eastAsia="fr-FR"/>
+        </w:rPr>
+        <w:t>, we discuss the results of</w:t>
+      </w:r>
+      <w:r>
+        <w:rPr>
+          <w:rFonts w:asciiTheme="majorBidi" w:eastAsia="Times New Roman" w:hAnsiTheme="majorBidi" w:cstheme="majorBidi"/>
+          <w:lang w:eastAsia="fr-FR"/>
+        </w:rPr>
+        <w:t xml:space="preserve"> testing the various hypotheses, </w:t>
+      </w:r>
+      <w:r>
+        <w:rPr>
+          <w:rFonts w:asciiTheme="majorBidi" w:eastAsia="Times New Roman" w:hAnsiTheme="majorBidi" w:cstheme="majorBidi"/>
+          <w:lang w:eastAsia="fr-FR"/>
+        </w:rPr>
+        <w:t>highlight</w:t>
+      </w:r>
+      <w:r>
+        <w:rPr>
+          <w:rFonts w:asciiTheme="majorBidi" w:eastAsia="Times New Roman" w:hAnsiTheme="majorBidi" w:cstheme="majorBidi"/>
+          <w:lang w:eastAsia="fr-FR"/>
+        </w:rPr>
+        <w:t>ing</w:t>
+      </w:r>
+      <w:r>
+        <w:rPr>
+          <w:rFonts w:asciiTheme="majorBidi" w:eastAsia="Times New Roman" w:hAnsiTheme="majorBidi" w:cstheme="majorBidi"/>
+          <w:lang w:eastAsia="fr-FR"/>
+        </w:rPr>
+        <w:t xml:space="preserve"> significant c</w:t>
+      </w:r>
+      <w:r>
+        <w:rPr>
+          <w:rFonts w:asciiTheme="majorBidi" w:eastAsia="Times New Roman" w:hAnsiTheme="majorBidi" w:cstheme="majorBidi"/>
+          <w:lang w:eastAsia="fr-FR"/>
+        </w:rPr>
+        <w:t>onnections between</w:t>
+      </w:r>
+      <w:r>
+        <w:rPr>
+          <w:rFonts w:asciiTheme="majorBidi" w:eastAsia="Times New Roman" w:hAnsiTheme="majorBidi" w:cstheme="majorBidi"/>
+          <w:lang w:eastAsia="fr-FR"/>
+        </w:rPr>
+        <w:t xml:space="preserve"> factors, with implications for both theory and practice in corporate sustainability.</w:t>
+      </w:r>
+    </w:p>
+    <w:p>
+      <w:pPr>
+        <w:jc w:val="both"/>
+        <w:rPr>
+          <w:rFonts w:asciiTheme="majorBidi" w:hAnsiTheme="majorBidi" w:cstheme="majorBidi"/>
+        </w:rPr>
+      </w:pPr>
+      <w:r>
+        <w:rPr>
+          <w:rFonts w:asciiTheme="majorBidi" w:hAnsiTheme="majorBidi" w:cstheme="majorBidi"/>
+          <w:b/>
+          <w:bCs/>
+        </w:rPr>
+        <w:t>Managerial satisfaction:</w:t>
+      </w:r>
+      <w:r>
+        <w:rPr>
+          <w:rFonts w:asciiTheme="majorBidi" w:hAnsiTheme="majorBidi" w:cstheme="majorBidi"/>
+        </w:rPr>
+        <w:t xml:space="preserve"> </w:t>
+      </w:r>
+    </w:p>
+    <w:p>
+      <w:pPr>
+        <w:spacing w:before="100" w:beforeAutospacing="1" w:after="100" w:afterAutospacing="1" w:line="240" w:lineRule="auto"/>
+        <w:jc w:val="both"/>
+        <w:rPr>
+          <w:rFonts w:asciiTheme="majorBidi" w:eastAsia="Times New Roman" w:hAnsiTheme="majorBidi" w:cstheme="majorBidi"/>
+          <w:lang w:eastAsia="fr-FR"/>
+        </w:rPr>
+      </w:pPr>
+      <w:r>
+        <w:rPr>
+          <w:rFonts w:asciiTheme="majorBidi" w:eastAsia="Times New Roman" w:hAnsiTheme="majorBidi" w:cstheme="majorBidi"/>
+          <w:lang w:eastAsia="fr-FR"/>
+        </w:rPr>
+        <w:t xml:space="preserve">Statistical and correlation analyses were applied to investigate the hypothesis H1, which suggests that managerial satisfaction with financial performance influences the adoption of green policies in Romanian companies. The results indicated that there is a significant relationship between financial performance </w:t>
+      </w:r>
+      <w:r>
+        <w:rPr>
+          <w:rFonts w:asciiTheme="majorBidi" w:hAnsiTheme="majorBidi" w:cstheme="majorBidi"/>
+        </w:rPr>
+        <w:t xml:space="preserve">(e.g., profitability, ROI) </w:t>
+      </w:r>
+      <w:r>
+        <w:rPr>
+          <w:rFonts w:asciiTheme="majorBidi" w:eastAsia="Times New Roman" w:hAnsiTheme="majorBidi" w:cstheme="majorBidi"/>
+          <w:lang w:eastAsia="fr-FR"/>
+        </w:rPr>
+        <w:t xml:space="preserve">and ecological performance </w:t>
+      </w:r>
+      <w:r>
+        <w:rPr>
+          <w:rFonts w:asciiTheme="majorBidi" w:hAnsiTheme="majorBidi" w:cstheme="majorBidi"/>
+        </w:rPr>
+        <w:t>(e.g., ecological investment, reputation)</w:t>
+      </w:r>
+      <w:r>
+        <w:rPr>
+          <w:rFonts w:asciiTheme="majorBidi" w:eastAsia="Times New Roman" w:hAnsiTheme="majorBidi" w:cstheme="majorBidi"/>
+          <w:lang w:eastAsia="fr-FR"/>
+        </w:rPr>
+        <w:t xml:space="preserve">, with p-values close to zero, leading to the rejection of the hypothesis that no correlation exists. Various correlation measures such as Pearson, Kendall’s Tau, Spearman's Rank were used to assess the relationships. While the correlations were not very strong, they were still significant for most pairs of financial and ecological parameters. The studies </w:t>
+      </w:r>
+      <w:proofErr w:type="gramStart"/>
+      <w:r>
+        <w:rPr>
+          <w:rFonts w:asciiTheme="majorBidi" w:eastAsia="Times New Roman" w:hAnsiTheme="majorBidi" w:cstheme="majorBidi"/>
+          <w:lang w:eastAsia="fr-FR"/>
+        </w:rPr>
+        <w:t>shows</w:t>
+      </w:r>
+      <w:proofErr w:type="gramEnd"/>
+      <w:r>
+        <w:rPr>
+          <w:rFonts w:asciiTheme="majorBidi" w:eastAsia="Times New Roman" w:hAnsiTheme="majorBidi" w:cstheme="majorBidi"/>
+          <w:lang w:eastAsia="fr-FR"/>
+        </w:rPr>
+        <w:t xml:space="preserve"> that financial performance metrics were closely aligned with ecological performance parameters, with minimal differences in their means, confirming that financial performance is viewed similarly to ecological performance. The analysis aligns with the literature </w:t>
+      </w:r>
+      <w:r>
+        <w:rPr>
+          <w:rFonts w:asciiTheme="majorBidi" w:hAnsiTheme="majorBidi" w:cstheme="majorBidi"/>
+        </w:rPr>
+        <w:t>(</w:t>
+      </w:r>
+      <w:proofErr w:type="spellStart"/>
+      <w:r>
+        <w:rPr>
+          <w:rFonts w:asciiTheme="majorBidi" w:hAnsiTheme="majorBidi" w:cstheme="majorBidi"/>
+        </w:rPr>
+        <w:t>Menne</w:t>
+      </w:r>
+      <w:proofErr w:type="spellEnd"/>
+      <w:r>
+        <w:rPr>
+          <w:rFonts w:asciiTheme="majorBidi" w:hAnsiTheme="majorBidi" w:cstheme="majorBidi"/>
+        </w:rPr>
+        <w:t xml:space="preserve"> et al., 2022; Tolliver et al., 2021; </w:t>
+      </w:r>
+      <w:proofErr w:type="spellStart"/>
+      <w:r>
+        <w:rPr>
+          <w:rFonts w:asciiTheme="majorBidi" w:hAnsiTheme="majorBidi" w:cstheme="majorBidi"/>
+        </w:rPr>
+        <w:t>Makloufi</w:t>
+      </w:r>
+      <w:proofErr w:type="spellEnd"/>
+      <w:r>
+        <w:rPr>
+          <w:rFonts w:asciiTheme="majorBidi" w:hAnsiTheme="majorBidi" w:cstheme="majorBidi"/>
+        </w:rPr>
+        <w:t xml:space="preserve"> et al., 2021; </w:t>
+      </w:r>
+      <w:proofErr w:type="spellStart"/>
+      <w:r>
+        <w:rPr>
+          <w:rFonts w:asciiTheme="majorBidi" w:hAnsiTheme="majorBidi" w:cstheme="majorBidi"/>
+        </w:rPr>
+        <w:t>Söderholm</w:t>
+      </w:r>
+      <w:proofErr w:type="spellEnd"/>
+      <w:r>
+        <w:rPr>
+          <w:rFonts w:asciiTheme="majorBidi" w:hAnsiTheme="majorBidi" w:cstheme="majorBidi"/>
+        </w:rPr>
+        <w:t xml:space="preserve">, 2020) </w:t>
+      </w:r>
+      <w:r>
+        <w:rPr>
+          <w:rFonts w:asciiTheme="majorBidi" w:eastAsia="Times New Roman" w:hAnsiTheme="majorBidi" w:cstheme="majorBidi"/>
+          <w:lang w:eastAsia="fr-FR"/>
+        </w:rPr>
+        <w:t>suggesting that financial success supports green policies and innovation, showcasing that strong financial results encourage long-term green investments, rather than focusing on short-term profits.</w:t>
+      </w:r>
+    </w:p>
+    <w:p>
+      <w:pPr>
+        <w:jc w:val="both"/>
+        <w:rPr>
+          <w:rFonts w:asciiTheme="majorBidi" w:hAnsiTheme="majorBidi" w:cstheme="majorBidi"/>
+        </w:rPr>
+      </w:pPr>
+      <w:r>
+        <w:rPr>
+          <w:rFonts w:asciiTheme="majorBidi" w:hAnsiTheme="majorBidi" w:cstheme="majorBidi"/>
+          <w:b/>
+          <w:bCs/>
+        </w:rPr>
+        <w:t>Managerial innovation:</w:t>
+      </w:r>
+    </w:p>
+    <w:p>
+      <w:pPr>
+        <w:spacing w:before="100" w:beforeAutospacing="1" w:after="100" w:afterAutospacing="1" w:line="240" w:lineRule="auto"/>
+        <w:jc w:val="both"/>
+        <w:rPr>
+          <w:rFonts w:asciiTheme="majorBidi" w:eastAsia="Times New Roman" w:hAnsiTheme="majorBidi" w:cstheme="majorBidi"/>
+          <w:lang w:eastAsia="fr-FR"/>
+        </w:rPr>
+      </w:pPr>
+      <w:r>
+        <w:rPr>
+          <w:rFonts w:asciiTheme="majorBidi" w:eastAsia="Times New Roman" w:hAnsiTheme="majorBidi" w:cstheme="majorBidi"/>
+          <w:lang w:eastAsia="fr-FR"/>
+        </w:rPr>
+        <w:t>The hypothesis H2, which posits that managers who perceive themselves as innovative are more likely to pursue green policies, was evaluated through correlation and statistical methods. The results showed significant positive correlations between proactive orientation (such as usage, anticipation, implementation, and R&amp;D) and ecological parameters, with p-values close to zero, leading to the rejection of the hypothesis that no correlation exists. The findings were further supported by Kendall’s Tau and Spearman’s Rank Correlation, confirming a strong relationship between proactivity and ecological orientation. The t-statistics analysis indicated that the means of proactive orientation and ecological parameters were statistically similar, with a 95% confidence level. This suggests that proactive orientation, which drives innovation, also significantly influences ecological policies within firms</w:t>
+      </w:r>
+      <w:r>
+        <w:rPr>
+          <w:rFonts w:asciiTheme="majorBidi" w:hAnsiTheme="majorBidi" w:cstheme="majorBidi"/>
+        </w:rPr>
+        <w:t xml:space="preserve"> which goes in line with Yin et al., (2022) and </w:t>
+      </w:r>
+      <w:proofErr w:type="spellStart"/>
+      <w:r>
+        <w:rPr>
+          <w:rFonts w:asciiTheme="majorBidi" w:hAnsiTheme="majorBidi" w:cstheme="majorBidi"/>
+        </w:rPr>
+        <w:t>Ionescu</w:t>
+      </w:r>
+      <w:proofErr w:type="spellEnd"/>
+      <w:r>
+        <w:rPr>
+          <w:rFonts w:asciiTheme="majorBidi" w:hAnsiTheme="majorBidi" w:cstheme="majorBidi"/>
+        </w:rPr>
+        <w:t xml:space="preserve"> et al., (2020).</w:t>
+      </w:r>
+      <w:r>
+        <w:rPr>
+          <w:rFonts w:asciiTheme="majorBidi" w:eastAsia="Times New Roman" w:hAnsiTheme="majorBidi" w:cstheme="majorBidi"/>
+          <w:lang w:eastAsia="fr-FR"/>
+        </w:rPr>
+        <w:t xml:space="preserve"> The analysis supports the hypothesis that managers who view themselves as innovative are more likely to pursue green policies, as innovation and ecological efforts are closely linked within organizations. As Singh et al. (2020) stated, t</w:t>
+      </w:r>
+      <w:r>
+        <w:rPr>
+          <w:rFonts w:asciiTheme="majorBidi" w:hAnsiTheme="majorBidi" w:cstheme="majorBidi"/>
+        </w:rPr>
+        <w:t xml:space="preserve">he adoption of eco-friendly technologies leads to improved economic efficiency as innovative managers are more inclined to pursue green initiatives, since they are better equipped to identify sustainability opportunities. </w:t>
+      </w:r>
+    </w:p>
+    <w:p>
+      <w:pPr>
+        <w:jc w:val="both"/>
+        <w:rPr>
+          <w:rFonts w:asciiTheme="majorBidi" w:hAnsiTheme="majorBidi" w:cstheme="majorBidi"/>
+        </w:rPr>
+      </w:pPr>
+      <w:r>
+        <w:rPr>
+          <w:rFonts w:asciiTheme="majorBidi" w:hAnsiTheme="majorBidi" w:cstheme="majorBidi"/>
+          <w:b/>
+          <w:bCs/>
+        </w:rPr>
+        <w:t>Proactivity:</w:t>
+      </w:r>
+      <w:r>
+        <w:rPr>
+          <w:rFonts w:asciiTheme="majorBidi" w:hAnsiTheme="majorBidi" w:cstheme="majorBidi"/>
+        </w:rPr>
+        <w:t xml:space="preserve"> </w:t>
+      </w:r>
+    </w:p>
+    <w:p>
+      <w:pPr>
+        <w:pStyle w:val="a3"/>
+        <w:jc w:val="both"/>
+        <w:rPr>
+          <w:rFonts w:asciiTheme="majorBidi" w:hAnsiTheme="majorBidi" w:cstheme="majorBidi"/>
+          <w:sz w:val="22"/>
+          <w:szCs w:val="22"/>
+        </w:rPr>
+      </w:pPr>
+      <w:r>
+        <w:rPr>
+          <w:rFonts w:asciiTheme="majorBidi" w:hAnsiTheme="majorBidi" w:cstheme="majorBidi"/>
+          <w:sz w:val="22"/>
+          <w:szCs w:val="22"/>
+        </w:rPr>
+        <w:lastRenderedPageBreak/>
+        <w:t xml:space="preserve">To test the hypothesis H3, which suggests that a proactive business orientation enhances green performance, correlation analysis and statistical tools were employed. The results revealed significant positive correlations between innovation parameters (such as activity, novelty, speed, and share) and ecological parameters, with p-values close to zero, leading to the rejection of the hypothesis that no correlation exists. The correlations were confirmed by Spearman's and Kendall’s Tau coefficients, further supporting the relationship between innovation and ecological performance. The paired t-statistics analysis, with a 95% confidence level, indicated a strong correspondence between innovation parameters and ecological performance. The analysis supports the hypothesis that a proactive approach to environmental issues, by integrating sustainability into core strategies, leads to better green performance and innovation, enabling companies to stay competitive and meet regulatory and consumer demands. Proactive approaches, as explained by Ari et al (2020) and </w:t>
+      </w:r>
+      <w:proofErr w:type="spellStart"/>
+      <w:r>
+        <w:rPr>
+          <w:rFonts w:asciiTheme="majorBidi" w:hAnsiTheme="majorBidi" w:cstheme="majorBidi"/>
+          <w:sz w:val="22"/>
+          <w:szCs w:val="22"/>
+        </w:rPr>
+        <w:t>Carhano</w:t>
+      </w:r>
+      <w:proofErr w:type="spellEnd"/>
+      <w:r>
+        <w:rPr>
+          <w:rFonts w:asciiTheme="majorBidi" w:hAnsiTheme="majorBidi" w:cstheme="majorBidi"/>
+          <w:sz w:val="22"/>
+          <w:szCs w:val="22"/>
+        </w:rPr>
+        <w:t xml:space="preserve"> et al. (2020), target sustainability challenges and opportunities before they arise. This strategy drives innovation and long-term competitiveness (</w:t>
+      </w:r>
+      <w:proofErr w:type="spellStart"/>
+      <w:r>
+        <w:rPr>
+          <w:rFonts w:asciiTheme="majorBidi" w:hAnsiTheme="majorBidi" w:cstheme="majorBidi"/>
+          <w:sz w:val="22"/>
+          <w:szCs w:val="22"/>
+        </w:rPr>
+        <w:t>Adamako</w:t>
+      </w:r>
+      <w:proofErr w:type="spellEnd"/>
+      <w:r>
+        <w:rPr>
+          <w:rFonts w:asciiTheme="majorBidi" w:hAnsiTheme="majorBidi" w:cstheme="majorBidi"/>
+          <w:sz w:val="22"/>
+          <w:szCs w:val="22"/>
+        </w:rPr>
+        <w:t xml:space="preserve"> et al., 2020; Shah &amp; </w:t>
+      </w:r>
+      <w:proofErr w:type="spellStart"/>
+      <w:r>
+        <w:rPr>
+          <w:rFonts w:asciiTheme="majorBidi" w:hAnsiTheme="majorBidi" w:cstheme="majorBidi"/>
+          <w:sz w:val="22"/>
+          <w:szCs w:val="22"/>
+        </w:rPr>
+        <w:t>Soomro</w:t>
+      </w:r>
+      <w:proofErr w:type="spellEnd"/>
+      <w:r>
+        <w:rPr>
+          <w:rFonts w:asciiTheme="majorBidi" w:hAnsiTheme="majorBidi" w:cstheme="majorBidi"/>
+          <w:sz w:val="22"/>
+          <w:szCs w:val="22"/>
+        </w:rPr>
+        <w:t xml:space="preserve"> 2020; </w:t>
+      </w:r>
+      <w:proofErr w:type="spellStart"/>
+      <w:r>
+        <w:rPr>
+          <w:rFonts w:asciiTheme="majorBidi" w:hAnsiTheme="majorBidi" w:cstheme="majorBidi"/>
+          <w:sz w:val="22"/>
+          <w:szCs w:val="22"/>
+        </w:rPr>
+        <w:t>Tu</w:t>
+      </w:r>
+      <w:proofErr w:type="spellEnd"/>
+      <w:r>
+        <w:rPr>
+          <w:rFonts w:asciiTheme="majorBidi" w:hAnsiTheme="majorBidi" w:cstheme="majorBidi"/>
+          <w:sz w:val="22"/>
+          <w:szCs w:val="22"/>
+        </w:rPr>
+        <w:t xml:space="preserve"> &amp; Wu, 2020; Padilla-Lozano et al., 2021) and </w:t>
+      </w:r>
+      <w:proofErr w:type="spellStart"/>
+      <w:r>
+        <w:rPr>
+          <w:rFonts w:asciiTheme="majorBidi" w:hAnsiTheme="majorBidi" w:cstheme="majorBidi"/>
+          <w:sz w:val="22"/>
+          <w:szCs w:val="22"/>
+        </w:rPr>
+        <w:t>strenghten</w:t>
+      </w:r>
+      <w:proofErr w:type="spellEnd"/>
+      <w:r>
+        <w:rPr>
+          <w:rFonts w:asciiTheme="majorBidi" w:hAnsiTheme="majorBidi" w:cstheme="majorBidi"/>
+          <w:sz w:val="22"/>
+          <w:szCs w:val="22"/>
+        </w:rPr>
+        <w:t xml:space="preserve"> businesses for potential regulatory changes and rising consumer demands. </w:t>
+      </w:r>
+    </w:p>
+    <w:p>
+      <w:pPr>
+        <w:jc w:val="both"/>
+        <w:rPr>
+          <w:rFonts w:asciiTheme="majorBidi" w:hAnsiTheme="majorBidi" w:cstheme="majorBidi"/>
+        </w:rPr>
+      </w:pPr>
+      <w:r>
+        <w:rPr>
+          <w:rFonts w:asciiTheme="majorBidi" w:hAnsiTheme="majorBidi" w:cstheme="majorBidi"/>
+          <w:b/>
+          <w:bCs/>
+        </w:rPr>
+        <w:t>Maturity:</w:t>
+      </w:r>
+      <w:r>
+        <w:rPr>
+          <w:rFonts w:asciiTheme="majorBidi" w:hAnsiTheme="majorBidi" w:cstheme="majorBidi"/>
+        </w:rPr>
+        <w:t xml:space="preserve"> </w:t>
+      </w:r>
+    </w:p>
+    <w:p>
+      <w:pPr>
+        <w:spacing w:before="100" w:beforeAutospacing="1" w:after="100" w:afterAutospacing="1" w:line="240" w:lineRule="auto"/>
+        <w:jc w:val="both"/>
+        <w:rPr>
+          <w:rFonts w:asciiTheme="majorBidi" w:eastAsia="Times New Roman" w:hAnsiTheme="majorBidi" w:cstheme="majorBidi"/>
+          <w:lang w:eastAsia="fr-FR"/>
+        </w:rPr>
+      </w:pPr>
+      <w:r>
+        <w:rPr>
+          <w:rFonts w:asciiTheme="majorBidi" w:eastAsia="Times New Roman" w:hAnsiTheme="majorBidi" w:cstheme="majorBidi"/>
+          <w:lang w:eastAsia="fr-FR"/>
+        </w:rPr>
+        <w:t xml:space="preserve">The hypothesis H4, which posits that company age does not significantly affect commitment to ecological practices, was tested by analyzing data across six age groups of companies. The results showed very weak correlations between company age and ecological, proactive orientation, and innovation parameters. Specifically, the Pearson, Spearman, and Kendall’s Tau correlation coefficients for ecology, proactive, and innovation parameters were all very low, with p-values close to zero, leading to the rejection of the hypothesis that company age influences these factors. The analysis indicates that company age does not significantly impact ecological efforts, proactive orientation, or innovation, supporting the idea that younger companies are not inherently more committed to sustainability as found in other context </w:t>
+      </w:r>
+      <w:r>
+        <w:rPr>
+          <w:rFonts w:asciiTheme="majorBidi" w:hAnsiTheme="majorBidi" w:cstheme="majorBidi"/>
+        </w:rPr>
+        <w:t>(</w:t>
+      </w:r>
+      <w:proofErr w:type="spellStart"/>
+      <w:r>
+        <w:rPr>
+          <w:rFonts w:asciiTheme="majorBidi" w:hAnsiTheme="majorBidi" w:cstheme="majorBidi"/>
+        </w:rPr>
+        <w:t>Jerónimo</w:t>
+      </w:r>
+      <w:proofErr w:type="spellEnd"/>
+      <w:r>
+        <w:rPr>
+          <w:rFonts w:asciiTheme="majorBidi" w:hAnsiTheme="majorBidi" w:cstheme="majorBidi"/>
+        </w:rPr>
+        <w:t xml:space="preserve"> et al.2020; </w:t>
+      </w:r>
+      <w:proofErr w:type="spellStart"/>
+      <w:r>
+        <w:rPr>
+          <w:rFonts w:asciiTheme="majorBidi" w:hAnsiTheme="majorBidi" w:cstheme="majorBidi"/>
+        </w:rPr>
+        <w:t>Mukhuty</w:t>
+      </w:r>
+      <w:proofErr w:type="spellEnd"/>
+      <w:r>
+        <w:rPr>
+          <w:rFonts w:asciiTheme="majorBidi" w:hAnsiTheme="majorBidi" w:cstheme="majorBidi"/>
+        </w:rPr>
+        <w:t xml:space="preserve"> et al., 2021) </w:t>
+      </w:r>
+      <w:r>
+        <w:rPr>
+          <w:rFonts w:asciiTheme="majorBidi" w:eastAsia="Times New Roman" w:hAnsiTheme="majorBidi" w:cstheme="majorBidi"/>
+          <w:lang w:eastAsia="fr-FR"/>
+        </w:rPr>
+        <w:t xml:space="preserve">and that established firms can also engage in ecological practices, regardless of their age </w:t>
+      </w:r>
+      <w:r>
+        <w:rPr>
+          <w:rFonts w:asciiTheme="majorBidi" w:hAnsiTheme="majorBidi" w:cstheme="majorBidi"/>
+        </w:rPr>
+        <w:t>(</w:t>
+      </w:r>
+      <w:proofErr w:type="spellStart"/>
+      <w:r>
+        <w:rPr>
+          <w:rFonts w:asciiTheme="majorBidi" w:hAnsiTheme="majorBidi" w:cstheme="majorBidi"/>
+        </w:rPr>
+        <w:t>Broccardo</w:t>
+      </w:r>
+      <w:proofErr w:type="spellEnd"/>
+      <w:r>
+        <w:rPr>
+          <w:rFonts w:asciiTheme="majorBidi" w:hAnsiTheme="majorBidi" w:cstheme="majorBidi"/>
+        </w:rPr>
+        <w:t xml:space="preserve"> &amp; </w:t>
+      </w:r>
+      <w:proofErr w:type="spellStart"/>
+      <w:r>
+        <w:rPr>
+          <w:rFonts w:asciiTheme="majorBidi" w:hAnsiTheme="majorBidi" w:cstheme="majorBidi"/>
+        </w:rPr>
+        <w:t>Zicari</w:t>
+      </w:r>
+      <w:proofErr w:type="spellEnd"/>
+      <w:r>
+        <w:rPr>
+          <w:rFonts w:asciiTheme="majorBidi" w:hAnsiTheme="majorBidi" w:cstheme="majorBidi"/>
+        </w:rPr>
+        <w:t>, 2020</w:t>
+      </w:r>
+      <w:proofErr w:type="gramStart"/>
+      <w:r>
+        <w:rPr>
+          <w:rFonts w:asciiTheme="majorBidi" w:hAnsiTheme="majorBidi" w:cstheme="majorBidi"/>
+        </w:rPr>
+        <w:t>).</w:t>
+      </w:r>
+      <w:r>
+        <w:rPr>
+          <w:rFonts w:asciiTheme="majorBidi" w:eastAsia="Times New Roman" w:hAnsiTheme="majorBidi" w:cstheme="majorBidi"/>
+          <w:lang w:eastAsia="fr-FR"/>
+        </w:rPr>
+        <w:t>.</w:t>
+      </w:r>
+      <w:proofErr w:type="gramEnd"/>
+    </w:p>
+    <w:p>
+      <w:pPr>
+        <w:jc w:val="both"/>
+        <w:rPr>
+          <w:rFonts w:asciiTheme="majorBidi" w:hAnsiTheme="majorBidi" w:cstheme="majorBidi"/>
+        </w:rPr>
+      </w:pPr>
+      <w:r>
+        <w:rPr>
+          <w:rFonts w:asciiTheme="majorBidi" w:hAnsiTheme="majorBidi" w:cstheme="majorBidi"/>
+          <w:b/>
+          <w:bCs/>
+        </w:rPr>
+        <w:t>Sectoral differences:</w:t>
+      </w:r>
+      <w:r>
+        <w:rPr>
+          <w:rFonts w:asciiTheme="majorBidi" w:hAnsiTheme="majorBidi" w:cstheme="majorBidi"/>
+        </w:rPr>
+        <w:t xml:space="preserve"> </w:t>
+      </w:r>
+    </w:p>
+    <w:p>
+      <w:pPr>
+        <w:spacing w:before="100" w:beforeAutospacing="1" w:after="100" w:afterAutospacing="1" w:line="240" w:lineRule="auto"/>
+        <w:jc w:val="both"/>
+        <w:rPr>
+          <w:rFonts w:asciiTheme="majorBidi" w:eastAsia="Times New Roman" w:hAnsiTheme="majorBidi" w:cstheme="majorBidi"/>
+          <w:lang w:eastAsia="fr-FR"/>
+        </w:rPr>
+      </w:pPr>
+      <w:r>
+        <w:rPr>
+          <w:rFonts w:asciiTheme="majorBidi" w:eastAsia="Times New Roman" w:hAnsiTheme="majorBidi" w:cstheme="majorBidi"/>
+          <w:lang w:eastAsia="fr-FR"/>
+        </w:rPr>
+        <w:t>The hypothesis H5, which suggests that transport companies in Romania are less inclined to adopt green technologies than other sectors, was tested through a comparison of ecological, proactive orientation, and innovation parameters between transport and non-transport companies. The analysis revealed that transport companies tend to have significantly lower ecological performance, as well as weaker proactive orientation and innovation parameters, compared to non-transport companies. Stan (2022) stated that they are considered as a</w:t>
+      </w:r>
+      <w:r>
+        <w:rPr>
+          <w:rFonts w:asciiTheme="majorBidi" w:hAnsiTheme="majorBidi" w:cstheme="majorBidi"/>
+        </w:rPr>
+        <w:t xml:space="preserve"> major greenhouse gas emitter, but lacks the expertise to implement green technologies. </w:t>
+      </w:r>
+      <w:r>
+        <w:rPr>
+          <w:rFonts w:asciiTheme="majorBidi" w:eastAsia="Times New Roman" w:hAnsiTheme="majorBidi" w:cstheme="majorBidi"/>
+          <w:lang w:eastAsia="fr-FR"/>
+        </w:rPr>
+        <w:t>The Mann-Whitney U Test showed very low p-values for all parameters, indicating a significant difference between transport and non-transport firms. Transport companies were found to have lower values in ecological performance, proactive orientation (usage, anticipation, and implementation), and innovation (activity, novelty, speed, and share). The results support the hypothesis that Romanian transport companies lag behind other sectors in adopting green technologies, likely due to infrastructure limitations and a lack of expertise in implementing sustainable practices.</w:t>
+      </w:r>
+    </w:p>
+    <w:p>
+      <w:pPr>
+        <w:jc w:val="both"/>
+        <w:rPr>
+          <w:rFonts w:asciiTheme="majorBidi" w:hAnsiTheme="majorBidi" w:cstheme="majorBidi"/>
+        </w:rPr>
+      </w:pPr>
+      <w:r>
+        <w:rPr>
+          <w:rFonts w:asciiTheme="majorBidi" w:hAnsiTheme="majorBidi" w:cstheme="majorBidi"/>
+          <w:b/>
+          <w:bCs/>
+        </w:rPr>
+        <w:t>Financial health perceptions:</w:t>
+      </w:r>
+      <w:r>
+        <w:rPr>
+          <w:rFonts w:asciiTheme="majorBidi" w:hAnsiTheme="majorBidi" w:cstheme="majorBidi"/>
+        </w:rPr>
+        <w:t xml:space="preserve"> </w:t>
+      </w:r>
+    </w:p>
+    <w:p>
+      <w:pPr>
+        <w:spacing w:before="100" w:beforeAutospacing="1" w:after="100" w:afterAutospacing="1" w:line="240" w:lineRule="auto"/>
+        <w:jc w:val="both"/>
+        <w:rPr>
+          <w:rFonts w:asciiTheme="majorBidi" w:eastAsia="Times New Roman" w:hAnsiTheme="majorBidi" w:cstheme="majorBidi"/>
+          <w:lang w:eastAsia="fr-FR"/>
+        </w:rPr>
+      </w:pPr>
+      <w:r>
+        <w:rPr>
+          <w:rFonts w:asciiTheme="majorBidi" w:eastAsia="Times New Roman" w:hAnsiTheme="majorBidi" w:cstheme="majorBidi"/>
+          <w:lang w:eastAsia="fr-FR"/>
+        </w:rPr>
+        <w:t xml:space="preserve">The hypothesis H6, which posits that good financial performance correlates with positive subjective assessments of financial health, was tested by comparing managers' subjective assessments with real financial data (such as profit, ROA, sales, EPS, and rate). The analysis using Pearson, Spearman, and Kendall’s Tau correlation coefficients revealed weak but statistically significant positive correlations between subjective and objective financial performance metrics. The p-values for all parameters were very </w:t>
+      </w:r>
+      <w:r>
+        <w:rPr>
+          <w:rFonts w:asciiTheme="majorBidi" w:eastAsia="Times New Roman" w:hAnsiTheme="majorBidi" w:cstheme="majorBidi"/>
+          <w:lang w:eastAsia="fr-FR"/>
+        </w:rPr>
+        <w:lastRenderedPageBreak/>
+        <w:t xml:space="preserve">low, confirming the existence of a relationship between the subjective and real performance. Although the correlation was weak, the results suggest that managers' perceptions generally align with the actual financial performance of their businesses—when financial performance is good, managers tend to perceive it as positive, and vice versa. Additionally, the analysis showed that proactive orientation parameters were more influenced by subjective perceptions of financial performance rather than actual financial outcomes. The findings support the hypothesis that subjective financial assessments are linked to objective financial performance, albeit with a weak correlation. The study highlights that within the panel managers' subjective assessments of their company's performance aligns with actual financial data and that the personal biases, expectations, and interpretations described by </w:t>
+      </w:r>
+      <w:proofErr w:type="spellStart"/>
+      <w:r>
+        <w:rPr>
+          <w:rFonts w:asciiTheme="majorBidi" w:eastAsia="Times New Roman" w:hAnsiTheme="majorBidi" w:cstheme="majorBidi"/>
+          <w:lang w:eastAsia="fr-FR"/>
+        </w:rPr>
+        <w:t>Zhong</w:t>
+      </w:r>
+      <w:proofErr w:type="spellEnd"/>
+      <w:r>
+        <w:rPr>
+          <w:rFonts w:asciiTheme="majorBidi" w:eastAsia="Times New Roman" w:hAnsiTheme="majorBidi" w:cstheme="majorBidi"/>
+          <w:lang w:eastAsia="fr-FR"/>
+        </w:rPr>
+        <w:t xml:space="preserve"> (2022) is limited in our context. </w:t>
+      </w:r>
+    </w:p>
+    <w:p>
+      <w:pPr>
+        <w:spacing w:before="100" w:beforeAutospacing="1" w:after="100" w:afterAutospacing="1" w:line="240" w:lineRule="auto"/>
+        <w:jc w:val="both"/>
+        <w:rPr>
+          <w:rFonts w:asciiTheme="majorBidi" w:eastAsia="Times New Roman" w:hAnsiTheme="majorBidi" w:cstheme="majorBidi"/>
+          <w:b/>
+          <w:bCs/>
+          <w:sz w:val="32"/>
+          <w:szCs w:val="32"/>
+          <w:lang w:eastAsia="fr-FR"/>
+        </w:rPr>
+      </w:pPr>
+      <w:r>
+        <w:rPr>
+          <w:rFonts w:asciiTheme="majorBidi" w:eastAsia="Times New Roman" w:hAnsiTheme="majorBidi" w:cstheme="majorBidi"/>
+          <w:b/>
+          <w:bCs/>
+          <w:sz w:val="32"/>
+          <w:szCs w:val="32"/>
+          <w:lang w:eastAsia="fr-FR"/>
+        </w:rPr>
+        <w:t>Conclusion</w:t>
+      </w:r>
+    </w:p>
+    <w:p>
+      <w:pPr>
+        <w:spacing w:before="100" w:beforeAutospacing="1" w:after="100" w:afterAutospacing="1" w:line="240" w:lineRule="auto"/>
+        <w:jc w:val="both"/>
+        <w:rPr>
+          <w:rFonts w:asciiTheme="majorBidi" w:eastAsia="Times New Roman" w:hAnsiTheme="majorBidi" w:cstheme="majorBidi"/>
+          <w:lang w:eastAsia="fr-FR"/>
+        </w:rPr>
+      </w:pPr>
+      <w:r>
+        <w:rPr>
+          <w:rFonts w:asciiTheme="majorBidi" w:hAnsiTheme="majorBidi" w:cstheme="majorBidi"/>
+        </w:rPr>
+        <w:t>This study provides valuable insights to the existing literature by offering empirical validation of previous claims regarding the</w:t>
+      </w:r>
+      <w:r>
+        <w:rPr>
+          <w:rFonts w:asciiTheme="majorBidi" w:eastAsia="Times New Roman" w:hAnsiTheme="majorBidi" w:cstheme="majorBidi"/>
+          <w:lang w:eastAsia="fr-FR"/>
+        </w:rPr>
+        <w:t xml:space="preserve"> complex relationships between financial performance, proactive orientation, innovation, and ecological performance across various sectors by focusing on the Romanian context to explain how these factors influence sustainability efforts.</w:t>
+      </w:r>
+    </w:p>
+    <w:p>
+      <w:pPr>
+        <w:spacing w:before="100" w:beforeAutospacing="1" w:after="100" w:afterAutospacing="1" w:line="240" w:lineRule="auto"/>
+        <w:jc w:val="both"/>
+        <w:rPr>
+          <w:rFonts w:asciiTheme="majorBidi" w:hAnsiTheme="majorBidi" w:cstheme="majorBidi"/>
+        </w:rPr>
+      </w:pPr>
+      <w:r>
+        <w:rPr>
+          <w:rFonts w:asciiTheme="majorBidi" w:eastAsia="Times New Roman" w:hAnsiTheme="majorBidi" w:cstheme="majorBidi"/>
+          <w:lang w:eastAsia="fr-FR"/>
+        </w:rPr>
+        <w:t>The analysis revealed moderate to strong positive correlations between financial performance, proactive orientation, innovation, and ecological performance. While proactive and innovation parameters have a significant impact on ecological policies, financial performance plays a more moderate, indirect role. Transport companies, despite utilizing more modern and environmentally conscious vehicles than the national average, lag behind non-transport firms in terms of ecological performance, proactive orientation, and innovation. This suggests that, although the transport sector is making strides in modernizing its fleet, it still faces significant challenges in adopting comprehensive green practices compared to other industries.</w:t>
+      </w:r>
+      <w:r>
+        <w:rPr>
+          <w:rFonts w:asciiTheme="majorBidi" w:eastAsia="Times New Roman" w:hAnsiTheme="majorBidi" w:cstheme="majorBidi"/>
+          <w:lang w:eastAsia="fr-FR"/>
+        </w:rPr>
+        <w:t xml:space="preserve"> </w:t>
+      </w:r>
+      <w:r>
+        <w:rPr>
+          <w:rFonts w:asciiTheme="majorBidi" w:eastAsia="Times New Roman" w:hAnsiTheme="majorBidi" w:cstheme="majorBidi"/>
+          <w:lang w:eastAsia="fr-FR"/>
+        </w:rPr>
+        <w:t>Moreover, the study found that firm age does not play a critical role in determining ecological, proactive, or innovation performance, indicating that younger or older firms do not significantly differ in their commitment to sustainability. Managers' subjective estimations of their companies' financial health were shown to align somewhat with real financial performance, suggesting that while these perceptions reflect financial reality, they are influenced by additional factors beyond objective financial metrics. Proactive orientation was more strongly shaped by subjective financial perceptions than by actual financial data, indicating that managerial bias or expectations may play a role in shaping strategic decisions.</w:t>
+      </w:r>
+      <w:r>
+        <w:rPr>
+          <w:rFonts w:asciiTheme="majorBidi" w:eastAsia="Times New Roman" w:hAnsiTheme="majorBidi" w:cstheme="majorBidi"/>
+          <w:lang w:eastAsia="fr-FR"/>
+        </w:rPr>
+        <w:t xml:space="preserve"> </w:t>
+      </w:r>
+      <w:r>
+        <w:rPr>
+          <w:rFonts w:asciiTheme="majorBidi" w:hAnsiTheme="majorBidi" w:cstheme="majorBidi"/>
+        </w:rPr>
+        <w:t>These results underscore the critical role of financial health, managerial innovation, and proactive strategies in advancing corporate sustainability. They suggest that businesses with stable finances and innovative leadership are better positioned to address environmental challenges, contributing to long-term competitiveness and compliance with evolving market demands. The findings also provide a theoretical basis for further integrating sustainability into corporate decision-making frameworks.</w:t>
+      </w:r>
+    </w:p>
+    <w:p>
+      <w:pPr>
+        <w:pStyle w:val="a3"/>
+        <w:jc w:val="both"/>
+        <w:rPr>
+          <w:rFonts w:asciiTheme="majorBidi" w:hAnsiTheme="majorBidi" w:cstheme="majorBidi"/>
+          <w:sz w:val="22"/>
+          <w:szCs w:val="22"/>
+        </w:rPr>
+      </w:pPr>
+      <w:r>
+        <w:rPr>
+          <w:rFonts w:asciiTheme="majorBidi" w:hAnsiTheme="majorBidi" w:cstheme="majorBidi"/>
+          <w:sz w:val="22"/>
+          <w:szCs w:val="22"/>
+        </w:rPr>
+        <w:t xml:space="preserve">However, the sample is limited to Romanian corporations, which may restrict the generalizability of the findings to other contexts. Future research could address </w:t>
+      </w:r>
+      <w:proofErr w:type="gramStart"/>
+      <w:r>
+        <w:rPr>
+          <w:rFonts w:asciiTheme="majorBidi" w:hAnsiTheme="majorBidi" w:cstheme="majorBidi"/>
+          <w:sz w:val="22"/>
+          <w:szCs w:val="22"/>
+        </w:rPr>
+        <w:t>these limitation</w:t>
+      </w:r>
+      <w:proofErr w:type="gramEnd"/>
+      <w:r>
+        <w:rPr>
+          <w:rFonts w:asciiTheme="majorBidi" w:hAnsiTheme="majorBidi" w:cstheme="majorBidi"/>
+          <w:sz w:val="22"/>
+          <w:szCs w:val="22"/>
+        </w:rPr>
+        <w:t xml:space="preserve"> by expanding the geographic scope to explore the dynamics of our variables in other countries or regions to provide a more comprehensive understanding of how contextual factors influence green policies. In addition, the impact of macroeconomic factors on sustainability performance could help to fully understand and enhance the sustainability efforts of companies. Investigating the role of industry-specific variables and longitudinal studies could also provide deeper insights into the long-term impacts of financial stability and innovation on sustainability in instance examine the potential barriers to the adoption of green technologies in the transport sector and explore ways to bridge the gap between financial performance and ecological outcomes.</w:t>
+      </w:r>
+    </w:p>
+    <w:p>
+      <w:pPr>
+        <w:pStyle w:val="a3"/>
+        <w:jc w:val="both"/>
+        <w:rPr>
+          <w:rFonts w:asciiTheme="majorBidi" w:hAnsiTheme="majorBidi" w:cstheme="majorBidi"/>
+          <w:sz w:val="22"/>
+          <w:szCs w:val="22"/>
+        </w:rPr>
+      </w:pPr>
+      <w:r>
+        <w:rPr>
+          <w:rFonts w:asciiTheme="majorBidi" w:hAnsiTheme="majorBidi" w:cstheme="majorBidi"/>
+          <w:sz w:val="22"/>
+          <w:szCs w:val="22"/>
+        </w:rPr>
+        <w:t xml:space="preserve">This study highlights the pivotal role of financial stability, innovation, and proactive orientation in fostering green policies. By empirically validating these relationships, the research contributes to a deeper </w:t>
+      </w:r>
+      <w:r>
+        <w:rPr>
+          <w:rFonts w:asciiTheme="majorBidi" w:hAnsiTheme="majorBidi" w:cstheme="majorBidi"/>
+          <w:sz w:val="22"/>
+          <w:szCs w:val="22"/>
+        </w:rPr>
+        <w:lastRenderedPageBreak/>
+        <w:t>understanding of the drivers of corporate sustainability and provides actionable insights for both scholars and practitioners in the field.</w:t>
+      </w:r>
+    </w:p>
+    <w:p>
+      <w:pPr>
+        <w:rPr>
+          <w:rFonts w:ascii="Times New Roman" w:hAnsi="Times New Roman" w:cs="Times New Roman"/>
+          <w:sz w:val="24"/>
+          <w:szCs w:val="24"/>
+        </w:rPr>
+      </w:pPr>
+      <w:bookmarkStart w:id="0" w:name="_GoBack"/>
+      <w:bookmarkEnd w:id="0"/>
     </w:p>
     <w:p>
       <w:pPr>
@@ -19096,6 +24238,7 @@
           <w:szCs w:val="24"/>
           <w:lang w:val="en-GB"/>
         </w:rPr>
+        <w:lastRenderedPageBreak/>
         <w:t xml:space="preserve">Carmen Paola Padilla-Lozano, Pablo </w:t>
       </w:r>
       <w:proofErr w:type="spellStart"/>
@@ -19124,16 +24267,7 @@
           <w:sz w:val="24"/>
           <w:szCs w:val="24"/>
         </w:rPr>
-        <w:t xml:space="preserve">Corporate social responsibility, green innovation and competitiveness – causality in manufacturing, Competitiveness Review: </w:t>
-      </w:r>
-      <w:r>
-        <w:rPr>
-          <w:rFonts w:ascii="Times New Roman" w:hAnsi="Times New Roman" w:cs="Times New Roman"/>
-          <w:sz w:val="24"/>
-          <w:szCs w:val="24"/>
-        </w:rPr>
-        <w:lastRenderedPageBreak/>
-        <w:t>An International Business Journal Vol. 32 No. 7, 2022 pp. 21-39 Emerald Publishing Limited 1059-5422 DOI 10.1108/CR-12-2020-0160;</w:t>
+        <w:t>Corporate social responsibility, green innovation and competitiveness – causality in manufacturing, Competitiveness Review: An International Business Journal Vol. 32 No. 7, 2022 pp. 21-39 Emerald Publishing Limited 1059-5422 DOI 10.1108/CR-12-2020-0160;</w:t>
       </w:r>
     </w:p>
     <w:p>
@@ -20775,7 +25909,6 @@
           <w:szCs w:val="24"/>
           <w:lang w:val="en-GB"/>
         </w:rPr>
-        <w:lastRenderedPageBreak/>
         <w:t>Ionescu</w:t>
       </w:r>
       <w:proofErr w:type="spellEnd"/>
@@ -29487,6 +34620,26 @@
     <w:name w:val="issue-underline"/>
     <w:basedOn w:val="a0"/>
     <w:rsid w:val="002370CA"/>
+  </w:style>
+  <w:style w:type="character" w:customStyle="1" w:styleId="mord">
+    <w:name w:val="mord"/>
+    <w:basedOn w:val="a0"/>
+    <w:rsid w:val="00737D80"/>
+  </w:style>
+  <w:style w:type="character" w:customStyle="1" w:styleId="mrel">
+    <w:name w:val="mrel"/>
+    <w:basedOn w:val="a0"/>
+    <w:rsid w:val="00737D80"/>
+  </w:style>
+  <w:style w:type="character" w:customStyle="1" w:styleId="mop">
+    <w:name w:val="mop"/>
+    <w:basedOn w:val="a0"/>
+    <w:rsid w:val="00737D80"/>
+  </w:style>
+  <w:style w:type="character" w:customStyle="1" w:styleId="vlist-s">
+    <w:name w:val="vlist-s"/>
+    <w:basedOn w:val="a0"/>
+    <w:rsid w:val="00737D80"/>
   </w:style>
 </w:styles>
 </file>
